--- a/docs/Word_DeltaSmelt.docx
+++ b/docs/Word_DeltaSmelt.docx
@@ -1563,17 +1563,6 @@
               <w:jc w:val="left"/>
             </w:pPr>
             <w:r>
-              <w:t xml:space="preserve">June 09 2001</w:t>
-            </w:r>
-          </w:p>
-        </w:tc>
-        <w:tc>
-          <w:p>
-            <w:pPr>
-              <w:pStyle w:val="Compact"/>
-              <w:jc w:val="left"/>
-            </w:pPr>
-            <w:r>
               <w:t xml:space="preserve">July 03 2001</w:t>
             </w:r>
           </w:p>
@@ -1585,18 +1574,29 @@
               <w:jc w:val="left"/>
             </w:pPr>
             <w:r>
-              <w:t xml:space="preserve">March 22 2002</w:t>
-            </w:r>
-          </w:p>
-        </w:tc>
-        <w:tc>
-          <w:p>
-            <w:pPr>
-              <w:pStyle w:val="Compact"/>
-              <w:jc w:val="left"/>
-            </w:pPr>
-            <w:r>
-              <w:t xml:space="preserve">April 18 2002</w:t>
+              <w:t xml:space="preserve">August 30 2001</w:t>
+            </w:r>
+          </w:p>
+        </w:tc>
+        <w:tc>
+          <w:p>
+            <w:pPr>
+              <w:pStyle w:val="Compact"/>
+              <w:jc w:val="left"/>
+            </w:pPr>
+            <w:r>
+              <w:t xml:space="preserve">March 06 2002</w:t>
+            </w:r>
+          </w:p>
+        </w:tc>
+        <w:tc>
+          <w:p>
+            <w:pPr>
+              <w:pStyle w:val="Compact"/>
+              <w:jc w:val="left"/>
+            </w:pPr>
+            <w:r>
+              <w:t xml:space="preserve">March 18 2002</w:t>
             </w:r>
           </w:p>
         </w:tc>
@@ -1618,7 +1618,7 @@
               <w:jc w:val="right"/>
             </w:pPr>
             <w:r>
-              <w:t xml:space="preserve">753</w:t>
+              <w:t xml:space="preserve">1589</w:t>
             </w:r>
           </w:p>
         </w:tc>
@@ -1653,17 +1653,6 @@
               <w:jc w:val="left"/>
             </w:pPr>
             <w:r>
-              <w:t xml:space="preserve">July 17 2002</w:t>
-            </w:r>
-          </w:p>
-        </w:tc>
-        <w:tc>
-          <w:p>
-            <w:pPr>
-              <w:pStyle w:val="Compact"/>
-              <w:jc w:val="left"/>
-            </w:pPr>
-            <w:r>
               <w:t xml:space="preserve">October 16 2002</w:t>
             </w:r>
           </w:p>
@@ -1675,18 +1664,29 @@
               <w:jc w:val="left"/>
             </w:pPr>
             <w:r>
-              <w:t xml:space="preserve">March 20 2003</w:t>
-            </w:r>
-          </w:p>
-        </w:tc>
-        <w:tc>
-          <w:p>
-            <w:pPr>
-              <w:pStyle w:val="Compact"/>
-              <w:jc w:val="left"/>
-            </w:pPr>
-            <w:r>
-              <w:t xml:space="preserve">May 07 2003</w:t>
+              <w:t xml:space="preserve">December 07 2002</w:t>
+            </w:r>
+          </w:p>
+        </w:tc>
+        <w:tc>
+          <w:p>
+            <w:pPr>
+              <w:pStyle w:val="Compact"/>
+              <w:jc w:val="left"/>
+            </w:pPr>
+            <w:r>
+              <w:t xml:space="preserve">April 28 2003</w:t>
+            </w:r>
+          </w:p>
+        </w:tc>
+        <w:tc>
+          <w:p>
+            <w:pPr>
+              <w:pStyle w:val="Compact"/>
+              <w:jc w:val="left"/>
+            </w:pPr>
+            <w:r>
+              <w:t xml:space="preserve">May 02 2003</w:t>
             </w:r>
           </w:p>
         </w:tc>
@@ -1708,7 +1708,7 @@
               <w:jc w:val="right"/>
             </w:pPr>
             <w:r>
-              <w:t xml:space="preserve">1020</w:t>
+              <w:t xml:space="preserve">2436</w:t>
             </w:r>
           </w:p>
         </w:tc>
@@ -1743,29 +1743,29 @@
               <w:jc w:val="left"/>
             </w:pPr>
             <w:r>
-              <w:t xml:space="preserve">June 18 2003</w:t>
-            </w:r>
-          </w:p>
-        </w:tc>
-        <w:tc>
-          <w:p>
-            <w:pPr>
-              <w:pStyle w:val="Compact"/>
-              <w:jc w:val="left"/>
-            </w:pPr>
-            <w:r>
-              <w:t xml:space="preserve">July 07 2003</w:t>
-            </w:r>
-          </w:p>
-        </w:tc>
-        <w:tc>
-          <w:p>
-            <w:pPr>
-              <w:pStyle w:val="Compact"/>
-              <w:jc w:val="left"/>
-            </w:pPr>
-            <w:r>
-              <w:t xml:space="preserve">April 28 2004</w:t>
+              <w:t xml:space="preserve">October 09 2003</w:t>
+            </w:r>
+          </w:p>
+        </w:tc>
+        <w:tc>
+          <w:p>
+            <w:pPr>
+              <w:pStyle w:val="Compact"/>
+              <w:jc w:val="left"/>
+            </w:pPr>
+            <w:r>
+              <w:t xml:space="preserve">January 12 2004</w:t>
+            </w:r>
+          </w:p>
+        </w:tc>
+        <w:tc>
+          <w:p>
+            <w:pPr>
+              <w:pStyle w:val="Compact"/>
+              <w:jc w:val="left"/>
+            </w:pPr>
+            <w:r>
+              <w:t xml:space="preserve">April 19 2004</w:t>
             </w:r>
           </w:p>
         </w:tc>
@@ -1787,18 +1787,18 @@
               <w:jc w:val="left"/>
             </w:pPr>
             <w:r>
-              <w:t xml:space="preserve">May 13 2004</w:t>
-            </w:r>
-          </w:p>
-        </w:tc>
-        <w:tc>
-          <w:p>
-            <w:pPr>
-              <w:pStyle w:val="Compact"/>
-              <w:jc w:val="right"/>
-            </w:pPr>
-            <w:r>
-              <w:t xml:space="preserve">339</w:t>
+              <w:t xml:space="preserve">May 20 2004</w:t>
+            </w:r>
+          </w:p>
+        </w:tc>
+        <w:tc>
+          <w:p>
+            <w:pPr>
+              <w:pStyle w:val="Compact"/>
+              <w:jc w:val="right"/>
+            </w:pPr>
+            <w:r>
+              <w:t xml:space="preserve">2046</w:t>
             </w:r>
           </w:p>
         </w:tc>
@@ -1833,40 +1833,40 @@
               <w:jc w:val="left"/>
             </w:pPr>
             <w:r>
-              <w:t xml:space="preserve">September 07 2004</w:t>
-            </w:r>
-          </w:p>
-        </w:tc>
-        <w:tc>
-          <w:p>
-            <w:pPr>
-              <w:pStyle w:val="Compact"/>
-              <w:jc w:val="left"/>
-            </w:pPr>
-            <w:r>
-              <w:t xml:space="preserve">October 07 2004</w:t>
-            </w:r>
-          </w:p>
-        </w:tc>
-        <w:tc>
-          <w:p>
-            <w:pPr>
-              <w:pStyle w:val="Compact"/>
-              <w:jc w:val="left"/>
-            </w:pPr>
-            <w:r>
-              <w:t xml:space="preserve">May 08 2005</w:t>
-            </w:r>
-          </w:p>
-        </w:tc>
-        <w:tc>
-          <w:p>
-            <w:pPr>
-              <w:pStyle w:val="Compact"/>
-              <w:jc w:val="left"/>
-            </w:pPr>
-            <w:r>
-              <w:t xml:space="preserve">May 15 2005</w:t>
+              <w:t xml:space="preserve">October 12 2004</w:t>
+            </w:r>
+          </w:p>
+        </w:tc>
+        <w:tc>
+          <w:p>
+            <w:pPr>
+              <w:pStyle w:val="Compact"/>
+              <w:jc w:val="left"/>
+            </w:pPr>
+            <w:r>
+              <w:t xml:space="preserve">November 23 2004</w:t>
+            </w:r>
+          </w:p>
+        </w:tc>
+        <w:tc>
+          <w:p>
+            <w:pPr>
+              <w:pStyle w:val="Compact"/>
+              <w:jc w:val="left"/>
+            </w:pPr>
+            <w:r>
+              <w:t xml:space="preserve">May 04 2005</w:t>
+            </w:r>
+          </w:p>
+        </w:tc>
+        <w:tc>
+          <w:p>
+            <w:pPr>
+              <w:pStyle w:val="Compact"/>
+              <w:jc w:val="left"/>
+            </w:pPr>
+            <w:r>
+              <w:t xml:space="preserve">May 16 2005</w:t>
             </w:r>
           </w:p>
         </w:tc>
@@ -1888,7 +1888,7 @@
               <w:jc w:val="right"/>
             </w:pPr>
             <w:r>
-              <w:t xml:space="preserve">878</w:t>
+              <w:t xml:space="preserve">2103</w:t>
             </w:r>
           </w:p>
         </w:tc>
@@ -1923,40 +1923,40 @@
               <w:jc w:val="left"/>
             </w:pPr>
             <w:r>
-              <w:t xml:space="preserve">June 18 2005</w:t>
-            </w:r>
-          </w:p>
-        </w:tc>
-        <w:tc>
-          <w:p>
-            <w:pPr>
-              <w:pStyle w:val="Compact"/>
-              <w:jc w:val="left"/>
-            </w:pPr>
-            <w:r>
-              <w:t xml:space="preserve">June 30 2005</w:t>
-            </w:r>
-          </w:p>
-        </w:tc>
-        <w:tc>
-          <w:p>
-            <w:pPr>
-              <w:pStyle w:val="Compact"/>
-              <w:jc w:val="left"/>
-            </w:pPr>
-            <w:r>
-              <w:t xml:space="preserve">May 06 2006</w:t>
-            </w:r>
-          </w:p>
-        </w:tc>
-        <w:tc>
-          <w:p>
-            <w:pPr>
-              <w:pStyle w:val="Compact"/>
-              <w:jc w:val="left"/>
-            </w:pPr>
-            <w:r>
-              <w:t xml:space="preserve">May 16 2006</w:t>
+              <w:t xml:space="preserve">June 24 2005</w:t>
+            </w:r>
+          </w:p>
+        </w:tc>
+        <w:tc>
+          <w:p>
+            <w:pPr>
+              <w:pStyle w:val="Compact"/>
+              <w:jc w:val="left"/>
+            </w:pPr>
+            <w:r>
+              <w:t xml:space="preserve">July 08 2005</w:t>
+            </w:r>
+          </w:p>
+        </w:tc>
+        <w:tc>
+          <w:p>
+            <w:pPr>
+              <w:pStyle w:val="Compact"/>
+              <w:jc w:val="left"/>
+            </w:pPr>
+            <w:r>
+              <w:t xml:space="preserve">April 17 2006</w:t>
+            </w:r>
+          </w:p>
+        </w:tc>
+        <w:tc>
+          <w:p>
+            <w:pPr>
+              <w:pStyle w:val="Compact"/>
+              <w:jc w:val="left"/>
+            </w:pPr>
+            <w:r>
+              <w:t xml:space="preserve">May 10 2006</w:t>
             </w:r>
           </w:p>
         </w:tc>
@@ -1978,7 +1978,7 @@
               <w:jc w:val="right"/>
             </w:pPr>
             <w:r>
-              <w:t xml:space="preserve">889</w:t>
+              <w:t xml:space="preserve">1427</w:t>
             </w:r>
           </w:p>
         </w:tc>
@@ -2013,40 +2013,40 @@
               <w:jc w:val="left"/>
             </w:pPr>
             <w:r>
-              <w:t xml:space="preserve">June 03 2006</w:t>
-            </w:r>
-          </w:p>
-        </w:tc>
-        <w:tc>
-          <w:p>
-            <w:pPr>
-              <w:pStyle w:val="Compact"/>
-              <w:jc w:val="left"/>
-            </w:pPr>
-            <w:r>
-              <w:t xml:space="preserve">June 05 2006</w:t>
-            </w:r>
-          </w:p>
-        </w:tc>
-        <w:tc>
-          <w:p>
-            <w:pPr>
-              <w:pStyle w:val="Compact"/>
-              <w:jc w:val="left"/>
-            </w:pPr>
-            <w:r>
-              <w:t xml:space="preserve">March 08 2007</w:t>
-            </w:r>
-          </w:p>
-        </w:tc>
-        <w:tc>
-          <w:p>
-            <w:pPr>
-              <w:pStyle w:val="Compact"/>
-              <w:jc w:val="left"/>
-            </w:pPr>
-            <w:r>
-              <w:t xml:space="preserve">April 02 2007</w:t>
+              <w:t xml:space="preserve">June 06 2006</w:t>
+            </w:r>
+          </w:p>
+        </w:tc>
+        <w:tc>
+          <w:p>
+            <w:pPr>
+              <w:pStyle w:val="Compact"/>
+              <w:jc w:val="left"/>
+            </w:pPr>
+            <w:r>
+              <w:t xml:space="preserve">June 21 2006</w:t>
+            </w:r>
+          </w:p>
+        </w:tc>
+        <w:tc>
+          <w:p>
+            <w:pPr>
+              <w:pStyle w:val="Compact"/>
+              <w:jc w:val="left"/>
+            </w:pPr>
+            <w:r>
+              <w:t xml:space="preserve">April 05 2007</w:t>
+            </w:r>
+          </w:p>
+        </w:tc>
+        <w:tc>
+          <w:p>
+            <w:pPr>
+              <w:pStyle w:val="Compact"/>
+              <w:jc w:val="left"/>
+            </w:pPr>
+            <w:r>
+              <w:t xml:space="preserve">April 05 2007</w:t>
             </w:r>
           </w:p>
         </w:tc>
@@ -2068,7 +2068,7 @@
               <w:jc w:val="right"/>
             </w:pPr>
             <w:r>
-              <w:t xml:space="preserve">461</w:t>
+              <w:t xml:space="preserve">1091</w:t>
             </w:r>
           </w:p>
         </w:tc>
@@ -2103,40 +2103,40 @@
               <w:jc w:val="left"/>
             </w:pPr>
             <w:r>
-              <w:t xml:space="preserve">August 15 2007</w:t>
-            </w:r>
-          </w:p>
-        </w:tc>
-        <w:tc>
-          <w:p>
-            <w:pPr>
-              <w:pStyle w:val="Compact"/>
-              <w:jc w:val="left"/>
-            </w:pPr>
-            <w:r>
-              <w:t xml:space="preserve">September 10 2007</w:t>
-            </w:r>
-          </w:p>
-        </w:tc>
-        <w:tc>
-          <w:p>
-            <w:pPr>
-              <w:pStyle w:val="Compact"/>
-              <w:jc w:val="left"/>
-            </w:pPr>
-            <w:r>
-              <w:t xml:space="preserve">March 17 2008</w:t>
-            </w:r>
-          </w:p>
-        </w:tc>
-        <w:tc>
-          <w:p>
-            <w:pPr>
-              <w:pStyle w:val="Compact"/>
-              <w:jc w:val="left"/>
-            </w:pPr>
-            <w:r>
-              <w:t xml:space="preserve">March 27 2008</w:t>
+              <w:t xml:space="preserve">October 03 2007</w:t>
+            </w:r>
+          </w:p>
+        </w:tc>
+        <w:tc>
+          <w:p>
+            <w:pPr>
+              <w:pStyle w:val="Compact"/>
+              <w:jc w:val="left"/>
+            </w:pPr>
+            <w:r>
+              <w:t xml:space="preserve">December 12 2007</w:t>
+            </w:r>
+          </w:p>
+        </w:tc>
+        <w:tc>
+          <w:p>
+            <w:pPr>
+              <w:pStyle w:val="Compact"/>
+              <w:jc w:val="left"/>
+            </w:pPr>
+            <w:r>
+              <w:t xml:space="preserve">April 22 2008</w:t>
+            </w:r>
+          </w:p>
+        </w:tc>
+        <w:tc>
+          <w:p>
+            <w:pPr>
+              <w:pStyle w:val="Compact"/>
+              <w:jc w:val="left"/>
+            </w:pPr>
+            <w:r>
+              <w:t xml:space="preserve">April 29 2008</w:t>
             </w:r>
           </w:p>
         </w:tc>
@@ -2158,7 +2158,7 @@
               <w:jc w:val="right"/>
             </w:pPr>
             <w:r>
-              <w:t xml:space="preserve">139</w:t>
+              <w:t xml:space="preserve">434</w:t>
             </w:r>
           </w:p>
         </w:tc>
@@ -2193,40 +2193,40 @@
               <w:jc w:val="left"/>
             </w:pPr>
             <w:r>
-              <w:t xml:space="preserve">June 30 2008</w:t>
-            </w:r>
-          </w:p>
-        </w:tc>
-        <w:tc>
-          <w:p>
-            <w:pPr>
-              <w:pStyle w:val="Compact"/>
-              <w:jc w:val="left"/>
-            </w:pPr>
-            <w:r>
-              <w:t xml:space="preserve">July 07 2008</w:t>
-            </w:r>
-          </w:p>
-        </w:tc>
-        <w:tc>
-          <w:p>
-            <w:pPr>
-              <w:pStyle w:val="Compact"/>
-              <w:jc w:val="left"/>
-            </w:pPr>
-            <w:r>
-              <w:t xml:space="preserve">March 30 2009</w:t>
-            </w:r>
-          </w:p>
-        </w:tc>
-        <w:tc>
-          <w:p>
-            <w:pPr>
-              <w:pStyle w:val="Compact"/>
-              <w:jc w:val="left"/>
-            </w:pPr>
-            <w:r>
-              <w:t xml:space="preserve">April 30 2009</w:t>
+              <w:t xml:space="preserve">September 03 2008</w:t>
+            </w:r>
+          </w:p>
+        </w:tc>
+        <w:tc>
+          <w:p>
+            <w:pPr>
+              <w:pStyle w:val="Compact"/>
+              <w:jc w:val="left"/>
+            </w:pPr>
+            <w:r>
+              <w:t xml:space="preserve">December 16 2008</w:t>
+            </w:r>
+          </w:p>
+        </w:tc>
+        <w:tc>
+          <w:p>
+            <w:pPr>
+              <w:pStyle w:val="Compact"/>
+              <w:jc w:val="left"/>
+            </w:pPr>
+            <w:r>
+              <w:t xml:space="preserve">March 18 2009</w:t>
+            </w:r>
+          </w:p>
+        </w:tc>
+        <w:tc>
+          <w:p>
+            <w:pPr>
+              <w:pStyle w:val="Compact"/>
+              <w:jc w:val="left"/>
+            </w:pPr>
+            <w:r>
+              <w:t xml:space="preserve">April 15 2009</w:t>
             </w:r>
           </w:p>
         </w:tc>
@@ -2248,7 +2248,7 @@
               <w:jc w:val="right"/>
             </w:pPr>
             <w:r>
-              <w:t xml:space="preserve">145</w:t>
+              <w:t xml:space="preserve">766</w:t>
             </w:r>
           </w:p>
         </w:tc>
@@ -2283,40 +2283,40 @@
               <w:jc w:val="left"/>
             </w:pPr>
             <w:r>
-              <w:t xml:space="preserve">July 13 2009</w:t>
-            </w:r>
-          </w:p>
-        </w:tc>
-        <w:tc>
-          <w:p>
-            <w:pPr>
-              <w:pStyle w:val="Compact"/>
-              <w:jc w:val="left"/>
-            </w:pPr>
-            <w:r>
-              <w:t xml:space="preserve">July 22 2009</w:t>
-            </w:r>
-          </w:p>
-        </w:tc>
-        <w:tc>
-          <w:p>
-            <w:pPr>
-              <w:pStyle w:val="Compact"/>
-              <w:jc w:val="left"/>
-            </w:pPr>
-            <w:r>
-              <w:t xml:space="preserve">March 02 2010</w:t>
-            </w:r>
-          </w:p>
-        </w:tc>
-        <w:tc>
-          <w:p>
-            <w:pPr>
-              <w:pStyle w:val="Compact"/>
-              <w:jc w:val="left"/>
-            </w:pPr>
-            <w:r>
-              <w:t xml:space="preserve">March 26 2010</w:t>
+              <w:t xml:space="preserve">August 04 2009</w:t>
+            </w:r>
+          </w:p>
+        </w:tc>
+        <w:tc>
+          <w:p>
+            <w:pPr>
+              <w:pStyle w:val="Compact"/>
+              <w:jc w:val="left"/>
+            </w:pPr>
+            <w:r>
+              <w:t xml:space="preserve">October 26 2009</w:t>
+            </w:r>
+          </w:p>
+        </w:tc>
+        <w:tc>
+          <w:p>
+            <w:pPr>
+              <w:pStyle w:val="Compact"/>
+              <w:jc w:val="left"/>
+            </w:pPr>
+            <w:r>
+              <w:t xml:space="preserve">April 22 2010</w:t>
+            </w:r>
+          </w:p>
+        </w:tc>
+        <w:tc>
+          <w:p>
+            <w:pPr>
+              <w:pStyle w:val="Compact"/>
+              <w:jc w:val="left"/>
+            </w:pPr>
+            <w:r>
+              <w:t xml:space="preserve">April 22 2010</w:t>
             </w:r>
           </w:p>
         </w:tc>
@@ -2338,7 +2338,7 @@
               <w:jc w:val="right"/>
             </w:pPr>
             <w:r>
-              <w:t xml:space="preserve">366</w:t>
+              <w:t xml:space="preserve">971</w:t>
             </w:r>
           </w:p>
         </w:tc>
@@ -2373,29 +2373,18 @@
               <w:jc w:val="left"/>
             </w:pPr>
             <w:r>
-              <w:t xml:space="preserve">July 06 2010</w:t>
-            </w:r>
-          </w:p>
-        </w:tc>
-        <w:tc>
-          <w:p>
-            <w:pPr>
-              <w:pStyle w:val="Compact"/>
-              <w:jc w:val="left"/>
-            </w:pPr>
-            <w:r>
-              <w:t xml:space="preserve">July 21 2010</w:t>
-            </w:r>
-          </w:p>
-        </w:tc>
-        <w:tc>
-          <w:p>
-            <w:pPr>
-              <w:pStyle w:val="Compact"/>
-              <w:jc w:val="left"/>
-            </w:pPr>
-            <w:r>
-              <w:t xml:space="preserve">March 21 2011</w:t>
+              <w:t xml:space="preserve">July 19 2010</w:t>
+            </w:r>
+          </w:p>
+        </w:tc>
+        <w:tc>
+          <w:p>
+            <w:pPr>
+              <w:pStyle w:val="Compact"/>
+              <w:jc w:val="left"/>
+            </w:pPr>
+            <w:r>
+              <w:t xml:space="preserve">August 16 2010</w:t>
             </w:r>
           </w:p>
         </w:tc>
@@ -2417,6 +2406,17 @@
               <w:jc w:val="left"/>
             </w:pPr>
             <w:r>
+              <w:t xml:space="preserve">April 11 2011</w:t>
+            </w:r>
+          </w:p>
+        </w:tc>
+        <w:tc>
+          <w:p>
+            <w:pPr>
+              <w:pStyle w:val="Compact"/>
+              <w:jc w:val="left"/>
+            </w:pPr>
+            <w:r>
               <w:t xml:space="preserve">May 25 2011</w:t>
             </w:r>
           </w:p>
@@ -2428,7 +2428,7 @@
               <w:jc w:val="right"/>
             </w:pPr>
             <w:r>
-              <w:t xml:space="preserve">481</w:t>
+              <w:t xml:space="preserve">904</w:t>
             </w:r>
           </w:p>
         </w:tc>
@@ -2463,17 +2463,6 @@
               <w:jc w:val="left"/>
             </w:pPr>
             <w:r>
-              <w:t xml:space="preserve">August 22 2011</w:t>
-            </w:r>
-          </w:p>
-        </w:tc>
-        <w:tc>
-          <w:p>
-            <w:pPr>
-              <w:pStyle w:val="Compact"/>
-              <w:jc w:val="left"/>
-            </w:pPr>
-            <w:r>
               <w:t xml:space="preserve">September 07 2011</w:t>
             </w:r>
           </w:p>
@@ -2485,18 +2474,29 @@
               <w:jc w:val="left"/>
             </w:pPr>
             <w:r>
-              <w:t xml:space="preserve">April 13 2012</w:t>
-            </w:r>
-          </w:p>
-        </w:tc>
-        <w:tc>
-          <w:p>
-            <w:pPr>
-              <w:pStyle w:val="Compact"/>
-              <w:jc w:val="left"/>
-            </w:pPr>
-            <w:r>
-              <w:t xml:space="preserve">April 26 2012</w:t>
+              <w:t xml:space="preserve">October 07 2011</w:t>
+            </w:r>
+          </w:p>
+        </w:tc>
+        <w:tc>
+          <w:p>
+            <w:pPr>
+              <w:pStyle w:val="Compact"/>
+              <w:jc w:val="left"/>
+            </w:pPr>
+            <w:r>
+              <w:t xml:space="preserve">April 17 2012</w:t>
+            </w:r>
+          </w:p>
+        </w:tc>
+        <w:tc>
+          <w:p>
+            <w:pPr>
+              <w:pStyle w:val="Compact"/>
+              <w:jc w:val="left"/>
+            </w:pPr>
+            <w:r>
+              <w:t xml:space="preserve">May 02 2012</w:t>
             </w:r>
           </w:p>
         </w:tc>
@@ -2518,7 +2518,7 @@
               <w:jc w:val="right"/>
             </w:pPr>
             <w:r>
-              <w:t xml:space="preserve">1043</w:t>
+              <w:t xml:space="preserve">2112</w:t>
             </w:r>
           </w:p>
         </w:tc>
@@ -2553,17 +2553,6 @@
               <w:jc w:val="left"/>
             </w:pPr>
             <w:r>
-              <w:t xml:space="preserve">June 20 2012</w:t>
-            </w:r>
-          </w:p>
-        </w:tc>
-        <w:tc>
-          <w:p>
-            <w:pPr>
-              <w:pStyle w:val="Compact"/>
-              <w:jc w:val="left"/>
-            </w:pPr>
-            <w:r>
               <w:t xml:space="preserve">June 29 2012</w:t>
             </w:r>
           </w:p>
@@ -2575,18 +2564,29 @@
               <w:jc w:val="left"/>
             </w:pPr>
             <w:r>
-              <w:t xml:space="preserve">February 21 2013</w:t>
-            </w:r>
-          </w:p>
-        </w:tc>
-        <w:tc>
-          <w:p>
-            <w:pPr>
-              <w:pStyle w:val="Compact"/>
-              <w:jc w:val="left"/>
-            </w:pPr>
-            <w:r>
-              <w:t xml:space="preserve">March 15 2013</w:t>
+              <w:t xml:space="preserve">July 13 2012</w:t>
+            </w:r>
+          </w:p>
+        </w:tc>
+        <w:tc>
+          <w:p>
+            <w:pPr>
+              <w:pStyle w:val="Compact"/>
+              <w:jc w:val="left"/>
+            </w:pPr>
+            <w:r>
+              <w:t xml:space="preserve">March 07 2013</w:t>
+            </w:r>
+          </w:p>
+        </w:tc>
+        <w:tc>
+          <w:p>
+            <w:pPr>
+              <w:pStyle w:val="Compact"/>
+              <w:jc w:val="left"/>
+            </w:pPr>
+            <w:r>
+              <w:t xml:space="preserve">April 04 2013</w:t>
             </w:r>
           </w:p>
         </w:tc>
@@ -2608,7 +2608,7 @@
               <w:jc w:val="right"/>
             </w:pPr>
             <w:r>
-              <w:t xml:space="preserve">537</w:t>
+              <w:t xml:space="preserve">870</w:t>
             </w:r>
           </w:p>
         </w:tc>
@@ -2643,62 +2643,62 @@
               <w:jc w:val="left"/>
             </w:pPr>
             <w:r>
-              <w:t xml:space="preserve">July 01 2013</w:t>
-            </w:r>
-          </w:p>
-        </w:tc>
-        <w:tc>
-          <w:p>
-            <w:pPr>
-              <w:pStyle w:val="Compact"/>
-              <w:jc w:val="left"/>
-            </w:pPr>
-            <w:r>
-              <w:t xml:space="preserve">July 19 2013</w:t>
-            </w:r>
-          </w:p>
-        </w:tc>
-        <w:tc>
-          <w:p>
-            <w:pPr>
-              <w:pStyle w:val="Compact"/>
-              <w:jc w:val="left"/>
-            </w:pPr>
-            <w:r>
-              <w:t xml:space="preserve">March 12 2014</w:t>
-            </w:r>
-          </w:p>
-        </w:tc>
-        <w:tc>
-          <w:p>
-            <w:pPr>
-              <w:pStyle w:val="Compact"/>
-              <w:jc w:val="left"/>
-            </w:pPr>
-            <w:r>
-              <w:t xml:space="preserve">April 01 2014</w:t>
-            </w:r>
-          </w:p>
-        </w:tc>
-        <w:tc>
-          <w:p>
-            <w:pPr>
-              <w:pStyle w:val="Compact"/>
-              <w:jc w:val="left"/>
-            </w:pPr>
-            <w:r>
-              <w:t xml:space="preserve">May 02 2014</w:t>
-            </w:r>
-          </w:p>
-        </w:tc>
-        <w:tc>
-          <w:p>
-            <w:pPr>
-              <w:pStyle w:val="Compact"/>
-              <w:jc w:val="right"/>
-            </w:pPr>
-            <w:r>
-              <w:t xml:space="preserve">275</w:t>
+              <w:t xml:space="preserve">July 24 2013</w:t>
+            </w:r>
+          </w:p>
+        </w:tc>
+        <w:tc>
+          <w:p>
+            <w:pPr>
+              <w:pStyle w:val="Compact"/>
+              <w:jc w:val="left"/>
+            </w:pPr>
+            <w:r>
+              <w:t xml:space="preserve">November 13 2013</w:t>
+            </w:r>
+          </w:p>
+        </w:tc>
+        <w:tc>
+          <w:p>
+            <w:pPr>
+              <w:pStyle w:val="Compact"/>
+              <w:jc w:val="left"/>
+            </w:pPr>
+            <w:r>
+              <w:t xml:space="preserve">April 08 2014</w:t>
+            </w:r>
+          </w:p>
+        </w:tc>
+        <w:tc>
+          <w:p>
+            <w:pPr>
+              <w:pStyle w:val="Compact"/>
+              <w:jc w:val="left"/>
+            </w:pPr>
+            <w:r>
+              <w:t xml:space="preserve">April 10 2014</w:t>
+            </w:r>
+          </w:p>
+        </w:tc>
+        <w:tc>
+          <w:p>
+            <w:pPr>
+              <w:pStyle w:val="Compact"/>
+              <w:jc w:val="left"/>
+            </w:pPr>
+            <w:r>
+              <w:t xml:space="preserve">May 08 2014</w:t>
+            </w:r>
+          </w:p>
+        </w:tc>
+        <w:tc>
+          <w:p>
+            <w:pPr>
+              <w:pStyle w:val="Compact"/>
+              <w:jc w:val="right"/>
+            </w:pPr>
+            <w:r>
+              <w:t xml:space="preserve">602</w:t>
             </w:r>
           </w:p>
         </w:tc>
@@ -2733,62 +2733,62 @@
               <w:jc w:val="left"/>
             </w:pPr>
             <w:r>
-              <w:t xml:space="preserve">June 12 2014</w:t>
-            </w:r>
-          </w:p>
-        </w:tc>
-        <w:tc>
-          <w:p>
-            <w:pPr>
-              <w:pStyle w:val="Compact"/>
-              <w:jc w:val="left"/>
-            </w:pPr>
-            <w:r>
-              <w:t xml:space="preserve">July 02 2014</w:t>
-            </w:r>
-          </w:p>
-        </w:tc>
-        <w:tc>
-          <w:p>
-            <w:pPr>
-              <w:pStyle w:val="Compact"/>
-              <w:jc w:val="left"/>
-            </w:pPr>
-            <w:r>
-              <w:t xml:space="preserve">February 09 2015</w:t>
-            </w:r>
-          </w:p>
-        </w:tc>
-        <w:tc>
-          <w:p>
-            <w:pPr>
-              <w:pStyle w:val="Compact"/>
-              <w:jc w:val="left"/>
-            </w:pPr>
-            <w:r>
-              <w:t xml:space="preserve">February 17 2015</w:t>
-            </w:r>
-          </w:p>
-        </w:tc>
-        <w:tc>
-          <w:p>
-            <w:pPr>
-              <w:pStyle w:val="Compact"/>
-              <w:jc w:val="left"/>
-            </w:pPr>
-            <w:r>
-              <w:t xml:space="preserve">April 06 2015</w:t>
-            </w:r>
-          </w:p>
-        </w:tc>
-        <w:tc>
-          <w:p>
-            <w:pPr>
-              <w:pStyle w:val="Compact"/>
-              <w:jc w:val="right"/>
-            </w:pPr>
-            <w:r>
-              <w:t xml:space="preserve">47</w:t>
+              <w:t xml:space="preserve">July 16 2014</w:t>
+            </w:r>
+          </w:p>
+        </w:tc>
+        <w:tc>
+          <w:p>
+            <w:pPr>
+              <w:pStyle w:val="Compact"/>
+              <w:jc w:val="left"/>
+            </w:pPr>
+            <w:r>
+              <w:t xml:space="preserve">September 11 2014</w:t>
+            </w:r>
+          </w:p>
+        </w:tc>
+        <w:tc>
+          <w:p>
+            <w:pPr>
+              <w:pStyle w:val="Compact"/>
+              <w:jc w:val="left"/>
+            </w:pPr>
+            <w:r>
+              <w:t xml:space="preserve">February 12 2015</w:t>
+            </w:r>
+          </w:p>
+        </w:tc>
+        <w:tc>
+          <w:p>
+            <w:pPr>
+              <w:pStyle w:val="Compact"/>
+              <w:jc w:val="left"/>
+            </w:pPr>
+            <w:r>
+              <w:t xml:space="preserve">March 11 2015</w:t>
+            </w:r>
+          </w:p>
+        </w:tc>
+        <w:tc>
+          <w:p>
+            <w:pPr>
+              <w:pStyle w:val="Compact"/>
+              <w:jc w:val="left"/>
+            </w:pPr>
+            <w:r>
+              <w:t xml:space="preserve">May 06 2015</w:t>
+            </w:r>
+          </w:p>
+        </w:tc>
+        <w:tc>
+          <w:p>
+            <w:pPr>
+              <w:pStyle w:val="Compact"/>
+              <w:jc w:val="right"/>
+            </w:pPr>
+            <w:r>
+              <w:t xml:space="preserve">190</w:t>
             </w:r>
           </w:p>
         </w:tc>
@@ -2823,17 +2823,6 @@
               <w:jc w:val="left"/>
             </w:pPr>
             <w:r>
-              <w:t xml:space="preserve">July 10 2015</w:t>
-            </w:r>
-          </w:p>
-        </w:tc>
-        <w:tc>
-          <w:p>
-            <w:pPr>
-              <w:pStyle w:val="Compact"/>
-              <w:jc w:val="left"/>
-            </w:pPr>
-            <w:r>
               <w:t xml:space="preserve">August 03 2015</w:t>
             </w:r>
           </w:p>
@@ -2845,18 +2834,29 @@
               <w:jc w:val="left"/>
             </w:pPr>
             <w:r>
-              <w:t xml:space="preserve">February 19 2016</w:t>
-            </w:r>
-          </w:p>
-        </w:tc>
-        <w:tc>
-          <w:p>
-            <w:pPr>
-              <w:pStyle w:val="Compact"/>
-              <w:jc w:val="left"/>
-            </w:pPr>
-            <w:r>
-              <w:t xml:space="preserve">March 25 2016</w:t>
+              <w:t xml:space="preserve">September 01 2015</w:t>
+            </w:r>
+          </w:p>
+        </w:tc>
+        <w:tc>
+          <w:p>
+            <w:pPr>
+              <w:pStyle w:val="Compact"/>
+              <w:jc w:val="left"/>
+            </w:pPr>
+            <w:r>
+              <w:t xml:space="preserve">April 04 2016</w:t>
+            </w:r>
+          </w:p>
+        </w:tc>
+        <w:tc>
+          <w:p>
+            <w:pPr>
+              <w:pStyle w:val="Compact"/>
+              <w:jc w:val="left"/>
+            </w:pPr>
+            <w:r>
+              <w:t xml:space="preserve">April 04 2016</w:t>
             </w:r>
           </w:p>
         </w:tc>
@@ -2878,7 +2878,7 @@
               <w:jc w:val="right"/>
             </w:pPr>
             <w:r>
-              <w:t xml:space="preserve">24</w:t>
+              <w:t xml:space="preserve">58</w:t>
             </w:r>
           </w:p>
         </w:tc>
@@ -2913,40 +2913,40 @@
               <w:jc w:val="left"/>
             </w:pPr>
             <w:r>
-              <w:t xml:space="preserve">November 07 2016</w:t>
-            </w:r>
-          </w:p>
-        </w:tc>
-        <w:tc>
-          <w:p>
-            <w:pPr>
-              <w:pStyle w:val="Compact"/>
-              <w:jc w:val="left"/>
-            </w:pPr>
-            <w:r>
-              <w:t xml:space="preserve">December 19 2016</w:t>
-            </w:r>
-          </w:p>
-        </w:tc>
-        <w:tc>
-          <w:p>
-            <w:pPr>
-              <w:pStyle w:val="Compact"/>
-              <w:jc w:val="left"/>
-            </w:pPr>
-            <w:r>
-              <w:t xml:space="preserve">March 07 2017</w:t>
-            </w:r>
-          </w:p>
-        </w:tc>
-        <w:tc>
-          <w:p>
-            <w:pPr>
-              <w:pStyle w:val="Compact"/>
-              <w:jc w:val="left"/>
-            </w:pPr>
-            <w:r>
-              <w:t xml:space="preserve">March 16 2017</w:t>
+              <w:t xml:space="preserve">December 08 2016</w:t>
+            </w:r>
+          </w:p>
+        </w:tc>
+        <w:tc>
+          <w:p>
+            <w:pPr>
+              <w:pStyle w:val="Compact"/>
+              <w:jc w:val="left"/>
+            </w:pPr>
+            <w:r>
+              <w:t xml:space="preserve">December 08 2016</w:t>
+            </w:r>
+          </w:p>
+        </w:tc>
+        <w:tc>
+          <w:p>
+            <w:pPr>
+              <w:pStyle w:val="Compact"/>
+              <w:jc w:val="left"/>
+            </w:pPr>
+            <w:r>
+              <w:t xml:space="preserve">March 01 2017</w:t>
+            </w:r>
+          </w:p>
+        </w:tc>
+        <w:tc>
+          <w:p>
+            <w:pPr>
+              <w:pStyle w:val="Compact"/>
+              <w:jc w:val="left"/>
+            </w:pPr>
+            <w:r>
+              <w:t xml:space="preserve">March 08 2017</w:t>
             </w:r>
           </w:p>
         </w:tc>
@@ -2968,7 +2968,7 @@
               <w:jc w:val="right"/>
             </w:pPr>
             <w:r>
-              <w:t xml:space="preserve">222</w:t>
+              <w:t xml:space="preserve">465</w:t>
             </w:r>
           </w:p>
         </w:tc>
@@ -3014,29 +3014,29 @@
               <w:jc w:val="left"/>
             </w:pPr>
             <w:r>
-              <w:t xml:space="preserve">August 02 2017</w:t>
-            </w:r>
-          </w:p>
-        </w:tc>
-        <w:tc>
-          <w:p>
-            <w:pPr>
-              <w:pStyle w:val="Compact"/>
-              <w:jc w:val="left"/>
-            </w:pPr>
-            <w:r>
-              <w:t xml:space="preserve">February 20 2018</w:t>
-            </w:r>
-          </w:p>
-        </w:tc>
-        <w:tc>
-          <w:p>
-            <w:pPr>
-              <w:pStyle w:val="Compact"/>
-              <w:jc w:val="left"/>
-            </w:pPr>
-            <w:r>
-              <w:t xml:space="preserve">March 14 2018</w:t>
+              <w:t xml:space="preserve">August 09 2017</w:t>
+            </w:r>
+          </w:p>
+        </w:tc>
+        <w:tc>
+          <w:p>
+            <w:pPr>
+              <w:pStyle w:val="Compact"/>
+              <w:jc w:val="left"/>
+            </w:pPr>
+            <w:r>
+              <w:t xml:space="preserve">February 14 2018</w:t>
+            </w:r>
+          </w:p>
+        </w:tc>
+        <w:tc>
+          <w:p>
+            <w:pPr>
+              <w:pStyle w:val="Compact"/>
+              <w:jc w:val="left"/>
+            </w:pPr>
+            <w:r>
+              <w:t xml:space="preserve">March 07 2018</w:t>
             </w:r>
           </w:p>
         </w:tc>
@@ -3058,7 +3058,7 @@
               <w:jc w:val="right"/>
             </w:pPr>
             <w:r>
-              <w:t xml:space="preserve">65</w:t>
+              <w:t xml:space="preserve">84</w:t>
             </w:r>
           </w:p>
         </w:tc>
@@ -3093,17 +3093,6 @@
               <w:jc w:val="left"/>
             </w:pPr>
             <w:r>
-              <w:t xml:space="preserve">August 13 2018</w:t>
-            </w:r>
-          </w:p>
-        </w:tc>
-        <w:tc>
-          <w:p>
-            <w:pPr>
-              <w:pStyle w:val="Compact"/>
-              <w:jc w:val="left"/>
-            </w:pPr>
-            <w:r>
               <w:t xml:space="preserve">September 17 2018</w:t>
             </w:r>
           </w:p>
@@ -3115,6 +3104,17 @@
               <w:jc w:val="left"/>
             </w:pPr>
             <w:r>
+              <w:t xml:space="preserve">September 24 2018</w:t>
+            </w:r>
+          </w:p>
+        </w:tc>
+        <w:tc>
+          <w:p>
+            <w:pPr>
+              <w:pStyle w:val="Compact"/>
+              <w:jc w:val="left"/>
+            </w:pPr>
+            <w:r>
               <w:t xml:space="preserve">February 11 2019</w:t>
             </w:r>
           </w:p>
@@ -3148,7 +3148,7 @@
               <w:jc w:val="right"/>
             </w:pPr>
             <w:r>
-              <w:t xml:space="preserve">38</w:t>
+              <w:t xml:space="preserve">45</w:t>
             </w:r>
           </w:p>
         </w:tc>
@@ -3238,7 +3238,7 @@
               <w:jc w:val="right"/>
             </w:pPr>
             <w:r>
-              <w:t xml:space="preserve">17</w:t>
+              <w:t xml:space="preserve">18</w:t>
             </w:r>
           </w:p>
         </w:tc>
@@ -4220,18 +4220,18 @@
               <w:jc w:val="left"/>
             </w:pPr>
             <w:r>
-              <w:t xml:space="preserve">January 22 2002</w:t>
-            </w:r>
-          </w:p>
-        </w:tc>
-        <w:tc>
-          <w:p>
-            <w:pPr>
-              <w:pStyle w:val="Compact"/>
-              <w:jc w:val="right"/>
-            </w:pPr>
-            <w:r>
-              <w:t xml:space="preserve">2442</w:t>
+              <w:t xml:space="preserve">February 05 2002</w:t>
+            </w:r>
+          </w:p>
+        </w:tc>
+        <w:tc>
+          <w:p>
+            <w:pPr>
+              <w:pStyle w:val="Compact"/>
+              <w:jc w:val="right"/>
+            </w:pPr>
+            <w:r>
+              <w:t xml:space="preserve">2490</w:t>
             </w:r>
           </w:p>
         </w:tc>
@@ -4356,62 +4356,62 @@
               <w:jc w:val="left"/>
             </w:pPr>
             <w:r>
-              <w:t xml:space="preserve">June 04 2003</w:t>
-            </w:r>
-          </w:p>
-        </w:tc>
-        <w:tc>
-          <w:p>
-            <w:pPr>
-              <w:pStyle w:val="Compact"/>
-              <w:jc w:val="left"/>
-            </w:pPr>
-            <w:r>
-              <w:t xml:space="preserve">June 10 2003</w:t>
-            </w:r>
-          </w:p>
-        </w:tc>
-        <w:tc>
-          <w:p>
-            <w:pPr>
-              <w:pStyle w:val="Compact"/>
-              <w:jc w:val="left"/>
-            </w:pPr>
-            <w:r>
-              <w:t xml:space="preserve">November 06 2003</w:t>
-            </w:r>
-          </w:p>
-        </w:tc>
-        <w:tc>
-          <w:p>
-            <w:pPr>
-              <w:pStyle w:val="Compact"/>
-              <w:jc w:val="left"/>
-            </w:pPr>
-            <w:r>
-              <w:t xml:space="preserve">December 09 2003</w:t>
-            </w:r>
-          </w:p>
-        </w:tc>
-        <w:tc>
-          <w:p>
-            <w:pPr>
-              <w:pStyle w:val="Compact"/>
-              <w:jc w:val="left"/>
-            </w:pPr>
-            <w:r>
-              <w:t xml:space="preserve">January 18 2004</w:t>
-            </w:r>
-          </w:p>
-        </w:tc>
-        <w:tc>
-          <w:p>
-            <w:pPr>
-              <w:pStyle w:val="Compact"/>
-              <w:jc w:val="right"/>
-            </w:pPr>
-            <w:r>
-              <w:t xml:space="preserve">984</w:t>
+              <w:t xml:space="preserve">June 05 2003</w:t>
+            </w:r>
+          </w:p>
+        </w:tc>
+        <w:tc>
+          <w:p>
+            <w:pPr>
+              <w:pStyle w:val="Compact"/>
+              <w:jc w:val="left"/>
+            </w:pPr>
+            <w:r>
+              <w:t xml:space="preserve">June 12 2003</w:t>
+            </w:r>
+          </w:p>
+        </w:tc>
+        <w:tc>
+          <w:p>
+            <w:pPr>
+              <w:pStyle w:val="Compact"/>
+              <w:jc w:val="left"/>
+            </w:pPr>
+            <w:r>
+              <w:t xml:space="preserve">January 27 2004</w:t>
+            </w:r>
+          </w:p>
+        </w:tc>
+        <w:tc>
+          <w:p>
+            <w:pPr>
+              <w:pStyle w:val="Compact"/>
+              <w:jc w:val="left"/>
+            </w:pPr>
+            <w:r>
+              <w:t xml:space="preserve">January 27 2004</w:t>
+            </w:r>
+          </w:p>
+        </w:tc>
+        <w:tc>
+          <w:p>
+            <w:pPr>
+              <w:pStyle w:val="Compact"/>
+              <w:jc w:val="left"/>
+            </w:pPr>
+            <w:r>
+              <w:t xml:space="preserve">February 24 2004</w:t>
+            </w:r>
+          </w:p>
+        </w:tc>
+        <w:tc>
+          <w:p>
+            <w:pPr>
+              <w:pStyle w:val="Compact"/>
+              <w:jc w:val="right"/>
+            </w:pPr>
+            <w:r>
+              <w:t xml:space="preserve">1324</w:t>
             </w:r>
           </w:p>
         </w:tc>
@@ -4435,29 +4435,29 @@
               <w:jc w:val="left"/>
             </w:pPr>
             <w:r>
-              <w:t xml:space="preserve">March 16 2004</w:t>
-            </w:r>
-          </w:p>
-        </w:tc>
-        <w:tc>
-          <w:p>
-            <w:pPr>
-              <w:pStyle w:val="Compact"/>
-              <w:jc w:val="left"/>
-            </w:pPr>
-            <w:r>
-              <w:t xml:space="preserve">May 19 2004</w:t>
-            </w:r>
-          </w:p>
-        </w:tc>
-        <w:tc>
-          <w:p>
-            <w:pPr>
-              <w:pStyle w:val="Compact"/>
-              <w:jc w:val="left"/>
-            </w:pPr>
-            <w:r>
-              <w:t xml:space="preserve">May 25 2004</w:t>
+              <w:t xml:space="preserve">March 09 2004</w:t>
+            </w:r>
+          </w:p>
+        </w:tc>
+        <w:tc>
+          <w:p>
+            <w:pPr>
+              <w:pStyle w:val="Compact"/>
+              <w:jc w:val="left"/>
+            </w:pPr>
+            <w:r>
+              <w:t xml:space="preserve">May 20 2004</w:t>
+            </w:r>
+          </w:p>
+        </w:tc>
+        <w:tc>
+          <w:p>
+            <w:pPr>
+              <w:pStyle w:val="Compact"/>
+              <w:jc w:val="left"/>
+            </w:pPr>
+            <w:r>
+              <w:t xml:space="preserve">May 20 2004</w:t>
             </w:r>
           </w:p>
         </w:tc>
@@ -4479,29 +4479,29 @@
               <w:jc w:val="left"/>
             </w:pPr>
             <w:r>
-              <w:t xml:space="preserve">November 04 2004</w:t>
-            </w:r>
-          </w:p>
-        </w:tc>
-        <w:tc>
-          <w:p>
-            <w:pPr>
-              <w:pStyle w:val="Compact"/>
-              <w:jc w:val="left"/>
-            </w:pPr>
-            <w:r>
-              <w:t xml:space="preserve">January 16 2005</w:t>
-            </w:r>
-          </w:p>
-        </w:tc>
-        <w:tc>
-          <w:p>
-            <w:pPr>
-              <w:pStyle w:val="Compact"/>
-              <w:jc w:val="right"/>
-            </w:pPr>
-            <w:r>
-              <w:t xml:space="preserve">805</w:t>
+              <w:t xml:space="preserve">November 08 2004</w:t>
+            </w:r>
+          </w:p>
+        </w:tc>
+        <w:tc>
+          <w:p>
+            <w:pPr>
+              <w:pStyle w:val="Compact"/>
+              <w:jc w:val="left"/>
+            </w:pPr>
+            <w:r>
+              <w:t xml:space="preserve">February 24 2005</w:t>
+            </w:r>
+          </w:p>
+        </w:tc>
+        <w:tc>
+          <w:p>
+            <w:pPr>
+              <w:pStyle w:val="Compact"/>
+              <w:jc w:val="right"/>
+            </w:pPr>
+            <w:r>
+              <w:t xml:space="preserve">984</w:t>
             </w:r>
           </w:p>
         </w:tc>
@@ -4536,29 +4536,18 @@
               <w:jc w:val="left"/>
             </w:pPr>
             <w:r>
-              <w:t xml:space="preserve">May 13 2005</w:t>
-            </w:r>
-          </w:p>
-        </w:tc>
-        <w:tc>
-          <w:p>
-            <w:pPr>
-              <w:pStyle w:val="Compact"/>
-              <w:jc w:val="left"/>
-            </w:pPr>
-            <w:r>
-              <w:t xml:space="preserve">May 25 2005</w:t>
-            </w:r>
-          </w:p>
-        </w:tc>
-        <w:tc>
-          <w:p>
-            <w:pPr>
-              <w:pStyle w:val="Compact"/>
-              <w:jc w:val="left"/>
-            </w:pPr>
-            <w:r>
-              <w:t xml:space="preserve">September 28 2005</w:t>
+              <w:t xml:space="preserve">May 12 2005</w:t>
+            </w:r>
+          </w:p>
+        </w:tc>
+        <w:tc>
+          <w:p>
+            <w:pPr>
+              <w:pStyle w:val="Compact"/>
+              <w:jc w:val="left"/>
+            </w:pPr>
+            <w:r>
+              <w:t xml:space="preserve">May 16 2005</w:t>
             </w:r>
           </w:p>
         </w:tc>
@@ -4580,18 +4569,29 @@
               <w:jc w:val="left"/>
             </w:pPr>
             <w:r>
-              <w:t xml:space="preserve">February 22 2006</w:t>
-            </w:r>
-          </w:p>
-        </w:tc>
-        <w:tc>
-          <w:p>
-            <w:pPr>
-              <w:pStyle w:val="Compact"/>
-              <w:jc w:val="right"/>
-            </w:pPr>
-            <w:r>
-              <w:t xml:space="preserve">688</w:t>
+              <w:t xml:space="preserve">January 18 2006</w:t>
+            </w:r>
+          </w:p>
+        </w:tc>
+        <w:tc>
+          <w:p>
+            <w:pPr>
+              <w:pStyle w:val="Compact"/>
+              <w:jc w:val="left"/>
+            </w:pPr>
+            <w:r>
+              <w:t xml:space="preserve">February 27 2006</w:t>
+            </w:r>
+          </w:p>
+        </w:tc>
+        <w:tc>
+          <w:p>
+            <w:pPr>
+              <w:pStyle w:val="Compact"/>
+              <w:jc w:val="right"/>
+            </w:pPr>
+            <w:r>
+              <w:t xml:space="preserve">895</w:t>
             </w:r>
           </w:p>
         </w:tc>
@@ -4648,18 +4648,18 @@
               <w:jc w:val="left"/>
             </w:pPr>
             <w:r>
-              <w:t xml:space="preserve">November 13 2006</w:t>
-            </w:r>
-          </w:p>
-        </w:tc>
-        <w:tc>
-          <w:p>
-            <w:pPr>
-              <w:pStyle w:val="Compact"/>
-              <w:jc w:val="left"/>
-            </w:pPr>
-            <w:r>
-              <w:t xml:space="preserve">January 14 2007</w:t>
+              <w:t xml:space="preserve">January 10 2007</w:t>
+            </w:r>
+          </w:p>
+        </w:tc>
+        <w:tc>
+          <w:p>
+            <w:pPr>
+              <w:pStyle w:val="Compact"/>
+              <w:jc w:val="left"/>
+            </w:pPr>
+            <w:r>
+              <w:t xml:space="preserve">January 22 2007</w:t>
             </w:r>
           </w:p>
         </w:tc>
@@ -4681,7 +4681,7 @@
               <w:jc w:val="right"/>
             </w:pPr>
             <w:r>
-              <w:t xml:space="preserve">1041</w:t>
+              <w:t xml:space="preserve">1109</w:t>
             </w:r>
           </w:p>
         </w:tc>
@@ -4716,62 +4716,62 @@
               <w:jc w:val="left"/>
             </w:pPr>
             <w:r>
-              <w:t xml:space="preserve">May 26 2007</w:t>
-            </w:r>
-          </w:p>
-        </w:tc>
-        <w:tc>
-          <w:p>
-            <w:pPr>
-              <w:pStyle w:val="Compact"/>
-              <w:jc w:val="left"/>
-            </w:pPr>
-            <w:r>
-              <w:t xml:space="preserve">June 15 2007</w:t>
-            </w:r>
-          </w:p>
-        </w:tc>
-        <w:tc>
-          <w:p>
-            <w:pPr>
-              <w:pStyle w:val="Compact"/>
-              <w:jc w:val="left"/>
-            </w:pPr>
-            <w:r>
-              <w:t xml:space="preserve">August 07 2007</w:t>
-            </w:r>
-          </w:p>
-        </w:tc>
-        <w:tc>
-          <w:p>
-            <w:pPr>
-              <w:pStyle w:val="Compact"/>
-              <w:jc w:val="left"/>
-            </w:pPr>
-            <w:r>
-              <w:t xml:space="preserve">September 19 2007</w:t>
-            </w:r>
-          </w:p>
-        </w:tc>
-        <w:tc>
-          <w:p>
-            <w:pPr>
-              <w:pStyle w:val="Compact"/>
-              <w:jc w:val="left"/>
-            </w:pPr>
-            <w:r>
-              <w:t xml:space="preserve">February 03 2008</w:t>
-            </w:r>
-          </w:p>
-        </w:tc>
-        <w:tc>
-          <w:p>
-            <w:pPr>
-              <w:pStyle w:val="Compact"/>
-              <w:jc w:val="right"/>
-            </w:pPr>
-            <w:r>
-              <w:t xml:space="preserve">175</w:t>
+              <w:t xml:space="preserve">May 03 2007</w:t>
+            </w:r>
+          </w:p>
+        </w:tc>
+        <w:tc>
+          <w:p>
+            <w:pPr>
+              <w:pStyle w:val="Compact"/>
+              <w:jc w:val="left"/>
+            </w:pPr>
+            <w:r>
+              <w:t xml:space="preserve">June 06 2007</w:t>
+            </w:r>
+          </w:p>
+        </w:tc>
+        <w:tc>
+          <w:p>
+            <w:pPr>
+              <w:pStyle w:val="Compact"/>
+              <w:jc w:val="left"/>
+            </w:pPr>
+            <w:r>
+              <w:t xml:space="preserve">August 21 2007</w:t>
+            </w:r>
+          </w:p>
+        </w:tc>
+        <w:tc>
+          <w:p>
+            <w:pPr>
+              <w:pStyle w:val="Compact"/>
+              <w:jc w:val="left"/>
+            </w:pPr>
+            <w:r>
+              <w:t xml:space="preserve">December 12 2007</w:t>
+            </w:r>
+          </w:p>
+        </w:tc>
+        <w:tc>
+          <w:p>
+            <w:pPr>
+              <w:pStyle w:val="Compact"/>
+              <w:jc w:val="left"/>
+            </w:pPr>
+            <w:r>
+              <w:t xml:space="preserve">February 04 2008</w:t>
+            </w:r>
+          </w:p>
+        </w:tc>
+        <w:tc>
+          <w:p>
+            <w:pPr>
+              <w:pStyle w:val="Compact"/>
+              <w:jc w:val="right"/>
+            </w:pPr>
+            <w:r>
+              <w:t xml:space="preserve">188</w:t>
             </w:r>
           </w:p>
         </w:tc>
@@ -4806,6 +4806,17 @@
               <w:jc w:val="left"/>
             </w:pPr>
             <w:r>
+              <w:t xml:space="preserve">May 20 2008</w:t>
+            </w:r>
+          </w:p>
+        </w:tc>
+        <w:tc>
+          <w:p>
+            <w:pPr>
+              <w:pStyle w:val="Compact"/>
+              <w:jc w:val="left"/>
+            </w:pPr>
+            <w:r>
               <w:t xml:space="preserve">May 28 2008</w:t>
             </w:r>
           </w:p>
@@ -4817,51 +4828,40 @@
               <w:jc w:val="left"/>
             </w:pPr>
             <w:r>
-              <w:t xml:space="preserve">June 03 2008</w:t>
-            </w:r>
-          </w:p>
-        </w:tc>
-        <w:tc>
-          <w:p>
-            <w:pPr>
-              <w:pStyle w:val="Compact"/>
-              <w:jc w:val="left"/>
-            </w:pPr>
-            <w:r>
-              <w:t xml:space="preserve">August 12 2008</w:t>
-            </w:r>
-          </w:p>
-        </w:tc>
-        <w:tc>
-          <w:p>
-            <w:pPr>
-              <w:pStyle w:val="Compact"/>
-              <w:jc w:val="left"/>
-            </w:pPr>
-            <w:r>
-              <w:t xml:space="preserve">September 03 2008</w:t>
-            </w:r>
-          </w:p>
-        </w:tc>
-        <w:tc>
-          <w:p>
-            <w:pPr>
-              <w:pStyle w:val="Compact"/>
-              <w:jc w:val="left"/>
-            </w:pPr>
-            <w:r>
-              <w:t xml:space="preserve">November 07 2008</w:t>
-            </w:r>
-          </w:p>
-        </w:tc>
-        <w:tc>
-          <w:p>
-            <w:pPr>
-              <w:pStyle w:val="Compact"/>
-              <w:jc w:val="right"/>
-            </w:pPr>
-            <w:r>
-              <w:t xml:space="preserve">335</w:t>
+              <w:t xml:space="preserve">January 14 2009</w:t>
+            </w:r>
+          </w:p>
+        </w:tc>
+        <w:tc>
+          <w:p>
+            <w:pPr>
+              <w:pStyle w:val="Compact"/>
+              <w:jc w:val="left"/>
+            </w:pPr>
+            <w:r>
+              <w:t xml:space="preserve">January 14 2009</w:t>
+            </w:r>
+          </w:p>
+        </w:tc>
+        <w:tc>
+          <w:p>
+            <w:pPr>
+              <w:pStyle w:val="Compact"/>
+              <w:jc w:val="left"/>
+            </w:pPr>
+            <w:r>
+              <w:t xml:space="preserve">February 13 2009</w:t>
+            </w:r>
+          </w:p>
+        </w:tc>
+        <w:tc>
+          <w:p>
+            <w:pPr>
+              <w:pStyle w:val="Compact"/>
+              <w:jc w:val="right"/>
+            </w:pPr>
+            <w:r>
+              <w:t xml:space="preserve">493</w:t>
             </w:r>
           </w:p>
         </w:tc>
@@ -4885,7 +4885,7 @@
               <w:jc w:val="left"/>
             </w:pPr>
             <w:r>
-              <w:t xml:space="preserve">April 22 2009</w:t>
+              <w:t xml:space="preserve">March 18 2009</w:t>
             </w:r>
           </w:p>
         </w:tc>
@@ -4918,18 +4918,7 @@
               <w:jc w:val="left"/>
             </w:pPr>
             <w:r>
-              <w:t xml:space="preserve">August 14 2009</w:t>
-            </w:r>
-          </w:p>
-        </w:tc>
-        <w:tc>
-          <w:p>
-            <w:pPr>
-              <w:pStyle w:val="Compact"/>
-              <w:jc w:val="left"/>
-            </w:pPr>
-            <w:r>
-              <w:t xml:space="preserve">September 08 2009</w:t>
+              <w:t xml:space="preserve">September 14 2009</w:t>
             </w:r>
           </w:p>
         </w:tc>
@@ -4948,10 +4937,21 @@
           <w:p>
             <w:pPr>
               <w:pStyle w:val="Compact"/>
-              <w:jc w:val="right"/>
-            </w:pPr>
-            <w:r>
-              <w:t xml:space="preserve">525</w:t>
+              <w:jc w:val="left"/>
+            </w:pPr>
+            <w:r>
+              <w:t xml:space="preserve">January 28 2010</w:t>
+            </w:r>
+          </w:p>
+        </w:tc>
+        <w:tc>
+          <w:p>
+            <w:pPr>
+              <w:pStyle w:val="Compact"/>
+              <w:jc w:val="right"/>
+            </w:pPr>
+            <w:r>
+              <w:t xml:space="preserve">557</w:t>
             </w:r>
           </w:p>
         </w:tc>
@@ -4975,7 +4975,7 @@
               <w:jc w:val="left"/>
             </w:pPr>
             <w:r>
-              <w:t xml:space="preserve">March 15 2010</w:t>
+              <w:t xml:space="preserve">March 10 2010</w:t>
             </w:r>
           </w:p>
         </w:tc>
@@ -5019,29 +5019,29 @@
               <w:jc w:val="left"/>
             </w:pPr>
             <w:r>
-              <w:t xml:space="preserve">August 11 2010</w:t>
-            </w:r>
-          </w:p>
-        </w:tc>
-        <w:tc>
-          <w:p>
-            <w:pPr>
-              <w:pStyle w:val="Compact"/>
-              <w:jc w:val="left"/>
-            </w:pPr>
-            <w:r>
-              <w:t xml:space="preserve">December 22 2010</w:t>
-            </w:r>
-          </w:p>
-        </w:tc>
-        <w:tc>
-          <w:p>
-            <w:pPr>
-              <w:pStyle w:val="Compact"/>
-              <w:jc w:val="right"/>
-            </w:pPr>
-            <w:r>
-              <w:t xml:space="preserve">737</w:t>
+              <w:t xml:space="preserve">October 04 2010</w:t>
+            </w:r>
+          </w:p>
+        </w:tc>
+        <w:tc>
+          <w:p>
+            <w:pPr>
+              <w:pStyle w:val="Compact"/>
+              <w:jc w:val="left"/>
+            </w:pPr>
+            <w:r>
+              <w:t xml:space="preserve">February 10 2011</w:t>
+            </w:r>
+          </w:p>
+        </w:tc>
+        <w:tc>
+          <w:p>
+            <w:pPr>
+              <w:pStyle w:val="Compact"/>
+              <w:jc w:val="right"/>
+            </w:pPr>
+            <w:r>
+              <w:t xml:space="preserve">764</w:t>
             </w:r>
           </w:p>
         </w:tc>
@@ -5076,40 +5076,40 @@
               <w:jc w:val="left"/>
             </w:pPr>
             <w:r>
-              <w:t xml:space="preserve">May 24 2011</w:t>
-            </w:r>
-          </w:p>
-        </w:tc>
-        <w:tc>
-          <w:p>
-            <w:pPr>
-              <w:pStyle w:val="Compact"/>
-              <w:jc w:val="left"/>
-            </w:pPr>
-            <w:r>
-              <w:t xml:space="preserve">June 06 2011</w:t>
-            </w:r>
-          </w:p>
-        </w:tc>
-        <w:tc>
-          <w:p>
-            <w:pPr>
-              <w:pStyle w:val="Compact"/>
-              <w:jc w:val="left"/>
-            </w:pPr>
-            <w:r>
-              <w:t xml:space="preserve">October 13 2011</w:t>
-            </w:r>
-          </w:p>
-        </w:tc>
-        <w:tc>
-          <w:p>
-            <w:pPr>
-              <w:pStyle w:val="Compact"/>
-              <w:jc w:val="left"/>
-            </w:pPr>
-            <w:r>
-              <w:t xml:space="preserve">December 06 2011</w:t>
+              <w:t xml:space="preserve">May 25 2011</w:t>
+            </w:r>
+          </w:p>
+        </w:tc>
+        <w:tc>
+          <w:p>
+            <w:pPr>
+              <w:pStyle w:val="Compact"/>
+              <w:jc w:val="left"/>
+            </w:pPr>
+            <w:r>
+              <w:t xml:space="preserve">June 07 2011</w:t>
+            </w:r>
+          </w:p>
+        </w:tc>
+        <w:tc>
+          <w:p>
+            <w:pPr>
+              <w:pStyle w:val="Compact"/>
+              <w:jc w:val="left"/>
+            </w:pPr>
+            <w:r>
+              <w:t xml:space="preserve">December 07 2011</w:t>
+            </w:r>
+          </w:p>
+        </w:tc>
+        <w:tc>
+          <w:p>
+            <w:pPr>
+              <w:pStyle w:val="Compact"/>
+              <w:jc w:val="left"/>
+            </w:pPr>
+            <w:r>
+              <w:t xml:space="preserve">January 19 2012</w:t>
             </w:r>
           </w:p>
         </w:tc>
@@ -5131,7 +5131,7 @@
               <w:jc w:val="right"/>
             </w:pPr>
             <w:r>
-              <w:t xml:space="preserve">2090</w:t>
+              <w:t xml:space="preserve">2213</w:t>
             </w:r>
           </w:p>
         </w:tc>
@@ -5199,29 +5199,29 @@
               <w:jc w:val="left"/>
             </w:pPr>
             <w:r>
-              <w:t xml:space="preserve">August 21 2012</w:t>
-            </w:r>
-          </w:p>
-        </w:tc>
-        <w:tc>
-          <w:p>
-            <w:pPr>
-              <w:pStyle w:val="Compact"/>
-              <w:jc w:val="left"/>
-            </w:pPr>
-            <w:r>
-              <w:t xml:space="preserve">January 18 2013</w:t>
-            </w:r>
-          </w:p>
-        </w:tc>
-        <w:tc>
-          <w:p>
-            <w:pPr>
-              <w:pStyle w:val="Compact"/>
-              <w:jc w:val="right"/>
-            </w:pPr>
-            <w:r>
-              <w:t xml:space="preserve">723</w:t>
+              <w:t xml:space="preserve">September 04 2012</w:t>
+            </w:r>
+          </w:p>
+        </w:tc>
+        <w:tc>
+          <w:p>
+            <w:pPr>
+              <w:pStyle w:val="Compact"/>
+              <w:jc w:val="left"/>
+            </w:pPr>
+            <w:r>
+              <w:t xml:space="preserve">February 06 2013</w:t>
+            </w:r>
+          </w:p>
+        </w:tc>
+        <w:tc>
+          <w:p>
+            <w:pPr>
+              <w:pStyle w:val="Compact"/>
+              <w:jc w:val="right"/>
+            </w:pPr>
+            <w:r>
+              <w:t xml:space="preserve">736</w:t>
             </w:r>
           </w:p>
         </w:tc>
@@ -5278,40 +5278,40 @@
               <w:jc w:val="left"/>
             </w:pPr>
             <w:r>
-              <w:t xml:space="preserve">August 28 2013</w:t>
-            </w:r>
-          </w:p>
-        </w:tc>
-        <w:tc>
-          <w:p>
-            <w:pPr>
-              <w:pStyle w:val="Compact"/>
-              <w:jc w:val="left"/>
-            </w:pPr>
-            <w:r>
-              <w:t xml:space="preserve">September 06 2013</w:t>
-            </w:r>
-          </w:p>
-        </w:tc>
-        <w:tc>
-          <w:p>
-            <w:pPr>
-              <w:pStyle w:val="Compact"/>
-              <w:jc w:val="left"/>
-            </w:pPr>
-            <w:r>
-              <w:t xml:space="preserve">February 03 2014</w:t>
-            </w:r>
-          </w:p>
-        </w:tc>
-        <w:tc>
-          <w:p>
-            <w:pPr>
-              <w:pStyle w:val="Compact"/>
-              <w:jc w:val="right"/>
-            </w:pPr>
-            <w:r>
-              <w:t xml:space="preserve">1099</w:t>
+              <w:t xml:space="preserve">September 03 2013</w:t>
+            </w:r>
+          </w:p>
+        </w:tc>
+        <w:tc>
+          <w:p>
+            <w:pPr>
+              <w:pStyle w:val="Compact"/>
+              <w:jc w:val="left"/>
+            </w:pPr>
+            <w:r>
+              <w:t xml:space="preserve">September 16 2013</w:t>
+            </w:r>
+          </w:p>
+        </w:tc>
+        <w:tc>
+          <w:p>
+            <w:pPr>
+              <w:pStyle w:val="Compact"/>
+              <w:jc w:val="left"/>
+            </w:pPr>
+            <w:r>
+              <w:t xml:space="preserve">February 12 2014</w:t>
+            </w:r>
+          </w:p>
+        </w:tc>
+        <w:tc>
+          <w:p>
+            <w:pPr>
+              <w:pStyle w:val="Compact"/>
+              <w:jc w:val="right"/>
+            </w:pPr>
+            <w:r>
+              <w:t xml:space="preserve">1114</w:t>
             </w:r>
           </w:p>
         </w:tc>
@@ -5335,7 +5335,18 @@
               <w:jc w:val="left"/>
             </w:pPr>
             <w:r>
-              <w:t xml:space="preserve">April 14 2014</w:t>
+              <w:t xml:space="preserve">March 12 2014</w:t>
+            </w:r>
+          </w:p>
+        </w:tc>
+        <w:tc>
+          <w:p>
+            <w:pPr>
+              <w:pStyle w:val="Compact"/>
+              <w:jc w:val="left"/>
+            </w:pPr>
+            <w:r>
+              <w:t xml:space="preserve">April 28 2014</w:t>
             </w:r>
           </w:p>
         </w:tc>
@@ -5357,28 +5368,6 @@
               <w:jc w:val="left"/>
             </w:pPr>
             <w:r>
-              <w:t xml:space="preserve">May 12 2014</w:t>
-            </w:r>
-          </w:p>
-        </w:tc>
-        <w:tc>
-          <w:p>
-            <w:pPr>
-              <w:pStyle w:val="Compact"/>
-              <w:jc w:val="left"/>
-            </w:pPr>
-            <w:r>
-              <w:t xml:space="preserve">August 13 2014</w:t>
-            </w:r>
-          </w:p>
-        </w:tc>
-        <w:tc>
-          <w:p>
-            <w:pPr>
-              <w:pStyle w:val="Compact"/>
-              <w:jc w:val="left"/>
-            </w:pPr>
-            <w:r>
               <w:t xml:space="preserve">August 14 2014</w:t>
             </w:r>
           </w:p>
@@ -5390,18 +5379,29 @@
               <w:jc w:val="left"/>
             </w:pPr>
             <w:r>
-              <w:t xml:space="preserve">December 17 2014</w:t>
-            </w:r>
-          </w:p>
-        </w:tc>
-        <w:tc>
-          <w:p>
-            <w:pPr>
-              <w:pStyle w:val="Compact"/>
-              <w:jc w:val="right"/>
-            </w:pPr>
-            <w:r>
-              <w:t xml:space="preserve">280</w:t>
+              <w:t xml:space="preserve">December 08 2014</w:t>
+            </w:r>
+          </w:p>
+        </w:tc>
+        <w:tc>
+          <w:p>
+            <w:pPr>
+              <w:pStyle w:val="Compact"/>
+              <w:jc w:val="left"/>
+            </w:pPr>
+            <w:r>
+              <w:t xml:space="preserve">January 15 2015</w:t>
+            </w:r>
+          </w:p>
+        </w:tc>
+        <w:tc>
+          <w:p>
+            <w:pPr>
+              <w:pStyle w:val="Compact"/>
+              <w:jc w:val="right"/>
+            </w:pPr>
+            <w:r>
+              <w:t xml:space="preserve">307</w:t>
             </w:r>
           </w:p>
         </w:tc>
@@ -5491,7 +5491,7 @@
               <w:jc w:val="right"/>
             </w:pPr>
             <w:r>
-              <w:t xml:space="preserve">161</w:t>
+              <w:t xml:space="preserve">164</w:t>
             </w:r>
           </w:p>
         </w:tc>
@@ -5515,7 +5515,7 @@
               <w:jc w:val="left"/>
             </w:pPr>
             <w:r>
-              <w:t xml:space="preserve">March 30 2016</w:t>
+              <w:t xml:space="preserve">March 09 2016</w:t>
             </w:r>
           </w:p>
         </w:tc>
@@ -5537,7 +5537,18 @@
               <w:jc w:val="left"/>
             </w:pPr>
             <w:r>
-              <w:t xml:space="preserve">April 13 2016</w:t>
+              <w:t xml:space="preserve">April 27 2016</w:t>
+            </w:r>
+          </w:p>
+        </w:tc>
+        <w:tc>
+          <w:p>
+            <w:pPr>
+              <w:pStyle w:val="Compact"/>
+              <w:jc w:val="left"/>
+            </w:pPr>
+            <w:r>
+              <w:t xml:space="preserve">December 22 2016</w:t>
             </w:r>
           </w:p>
         </w:tc>
@@ -5559,17 +5570,6 @@
               <w:jc w:val="left"/>
             </w:pPr>
             <w:r>
-              <w:t xml:space="preserve">December 28 2016</w:t>
-            </w:r>
-          </w:p>
-        </w:tc>
-        <w:tc>
-          <w:p>
-            <w:pPr>
-              <w:pStyle w:val="Compact"/>
-              <w:jc w:val="left"/>
-            </w:pPr>
-            <w:r>
               <w:t xml:space="preserve">February 08 2017</w:t>
             </w:r>
           </w:p>
@@ -5581,7 +5581,7 @@
               <w:jc w:val="right"/>
             </w:pPr>
             <w:r>
-              <w:t xml:space="preserve">95</w:t>
+              <w:t xml:space="preserve">132</w:t>
             </w:r>
           </w:p>
         </w:tc>
@@ -5605,18 +5605,18 @@
               <w:jc w:val="left"/>
             </w:pPr>
             <w:r>
-              <w:t xml:space="preserve">March 13 2017</w:t>
-            </w:r>
-          </w:p>
-        </w:tc>
-        <w:tc>
-          <w:p>
-            <w:pPr>
-              <w:pStyle w:val="Compact"/>
-              <w:jc w:val="left"/>
-            </w:pPr>
-            <w:r>
-              <w:t xml:space="preserve">May 11 2017</w:t>
+              <w:t xml:space="preserve">March 08 2017</w:t>
+            </w:r>
+          </w:p>
+        </w:tc>
+        <w:tc>
+          <w:p>
+            <w:pPr>
+              <w:pStyle w:val="Compact"/>
+              <w:jc w:val="left"/>
+            </w:pPr>
+            <w:r>
+              <w:t xml:space="preserve">May 09 2017</w:t>
             </w:r>
           </w:p>
         </w:tc>
@@ -5660,18 +5660,18 @@
               <w:jc w:val="left"/>
             </w:pPr>
             <w:r>
-              <w:t xml:space="preserve">November 28 2017</w:t>
-            </w:r>
-          </w:p>
-        </w:tc>
-        <w:tc>
-          <w:p>
-            <w:pPr>
-              <w:pStyle w:val="Compact"/>
-              <w:jc w:val="right"/>
-            </w:pPr>
-            <w:r>
-              <w:t xml:space="preserve">524</w:t>
+              <w:t xml:space="preserve">January 10 2018</w:t>
+            </w:r>
+          </w:p>
+        </w:tc>
+        <w:tc>
+          <w:p>
+            <w:pPr>
+              <w:pStyle w:val="Compact"/>
+              <w:jc w:val="right"/>
+            </w:pPr>
+            <w:r>
+              <w:t xml:space="preserve">527</w:t>
             </w:r>
           </w:p>
         </w:tc>
@@ -5695,7 +5695,7 @@
               <w:jc w:val="left"/>
             </w:pPr>
             <w:r>
-              <w:t xml:space="preserve">June 12 2018</w:t>
+              <w:t xml:space="preserve">May 02 2018</w:t>
             </w:r>
           </w:p>
         </w:tc>
@@ -5761,7 +5761,7 @@
               <w:jc w:val="right"/>
             </w:pPr>
             <w:r>
-              <w:t xml:space="preserve">159</w:t>
+              <w:t xml:space="preserve">160</w:t>
             </w:r>
           </w:p>
         </w:tc>
@@ -5818,40 +5818,40 @@
               <w:jc w:val="left"/>
             </w:pPr>
             <w:r>
-              <w:t xml:space="preserve">September 13 2019</w:t>
-            </w:r>
-          </w:p>
-        </w:tc>
-        <w:tc>
-          <w:p>
-            <w:pPr>
-              <w:pStyle w:val="Compact"/>
-              <w:jc w:val="left"/>
-            </w:pPr>
-            <w:r>
-              <w:t xml:space="preserve">October 15 2019</w:t>
-            </w:r>
-          </w:p>
-        </w:tc>
-        <w:tc>
-          <w:p>
-            <w:pPr>
-              <w:pStyle w:val="Compact"/>
-              <w:jc w:val="left"/>
-            </w:pPr>
-            <w:r>
-              <w:t xml:space="preserve">November 12 2019</w:t>
-            </w:r>
-          </w:p>
-        </w:tc>
-        <w:tc>
-          <w:p>
-            <w:pPr>
-              <w:pStyle w:val="Compact"/>
-              <w:jc w:val="right"/>
-            </w:pPr>
-            <w:r>
-              <w:t xml:space="preserve">152</w:t>
+              <w:t xml:space="preserve">September 17 2019</w:t>
+            </w:r>
+          </w:p>
+        </w:tc>
+        <w:tc>
+          <w:p>
+            <w:pPr>
+              <w:pStyle w:val="Compact"/>
+              <w:jc w:val="left"/>
+            </w:pPr>
+            <w:r>
+              <w:t xml:space="preserve">October 22 2019</w:t>
+            </w:r>
+          </w:p>
+        </w:tc>
+        <w:tc>
+          <w:p>
+            <w:pPr>
+              <w:pStyle w:val="Compact"/>
+              <w:jc w:val="left"/>
+            </w:pPr>
+            <w:r>
+              <w:t xml:space="preserve">January 15 2020</w:t>
+            </w:r>
+          </w:p>
+        </w:tc>
+        <w:tc>
+          <w:p>
+            <w:pPr>
+              <w:pStyle w:val="Compact"/>
+              <w:jc w:val="right"/>
+            </w:pPr>
+            <w:r>
+              <w:t xml:space="preserve">153</w:t>
             </w:r>
           </w:p>
         </w:tc>
@@ -7254,7 +7254,7 @@
               <w:jc w:val="left"/>
             </w:pPr>
             <w:r>
-              <w:t xml:space="preserve">June 07 2005</w:t>
+              <w:t xml:space="preserve">June 06 2005</w:t>
             </w:r>
           </w:p>
         </w:tc>
@@ -7287,7 +7287,7 @@
               <w:jc w:val="right"/>
             </w:pPr>
             <w:r>
-              <w:t xml:space="preserve">384</w:t>
+              <w:t xml:space="preserve">394</w:t>
             </w:r>
           </w:p>
         </w:tc>
@@ -7917,7 +7917,7 @@
               <w:jc w:val="right"/>
             </w:pPr>
             <w:r>
-              <w:t xml:space="preserve">947</w:t>
+              <w:t xml:space="preserve">948</w:t>
             </w:r>
           </w:p>
         </w:tc>

--- a/docs/Word_DeltaSmelt.docx
+++ b/docs/Word_DeltaSmelt.docx
@@ -50,15 +50,14 @@
         <w:t xml:space="preserve">11/30/2021</w:t>
       </w:r>
     </w:p>
+    <w:bookmarkStart w:id="20" w:name="load-and-process-delta-smelt-data"/>
     <w:p>
       <w:pPr>
         <w:pStyle w:val="Heading2"/>
       </w:pPr>
-      <w:bookmarkStart w:id="20" w:name="load-and-process-delta-smelt-data"/>
       <w:r>
         <w:t xml:space="preserve">Load and process Delta Smelt data</w:t>
       </w:r>
-      <w:bookmarkEnd w:id="20"/>
     </w:p>
     <w:p>
       <w:pPr>
@@ -79,8 +78,8 @@
     <w:p>
       <w:pPr>
         <w:numPr>
+          <w:ilvl w:val="0"/>
           <w:numId w:val="1001"/>
-          <w:ilvl w:val="0"/>
         </w:numPr>
       </w:pPr>
       <w:r>
@@ -90,8 +89,8 @@
     <w:p>
       <w:pPr>
         <w:numPr>
+          <w:ilvl w:val="0"/>
           <w:numId w:val="1001"/>
-          <w:ilvl w:val="0"/>
         </w:numPr>
       </w:pPr>
       <w:r>
@@ -101,8 +100,8 @@
     <w:p>
       <w:pPr>
         <w:numPr>
+          <w:ilvl w:val="0"/>
           <w:numId w:val="1001"/>
-          <w:ilvl w:val="0"/>
         </w:numPr>
       </w:pPr>
       <w:r>
@@ -112,8 +111,8 @@
     <w:p>
       <w:pPr>
         <w:numPr>
+          <w:ilvl w:val="0"/>
           <w:numId w:val="1001"/>
-          <w:ilvl w:val="0"/>
         </w:numPr>
       </w:pPr>
       <w:r>
@@ -123,8 +122,8 @@
     <w:p>
       <w:pPr>
         <w:numPr>
+          <w:ilvl w:val="0"/>
           <w:numId w:val="1001"/>
-          <w:ilvl w:val="0"/>
         </w:numPr>
       </w:pPr>
       <w:r>
@@ -134,8 +133,8 @@
     <w:p>
       <w:pPr>
         <w:numPr>
+          <w:ilvl w:val="0"/>
           <w:numId w:val="1001"/>
-          <w:ilvl w:val="0"/>
         </w:numPr>
       </w:pPr>
       <w:r>
@@ -145,8 +144,8 @@
     <w:p>
       <w:pPr>
         <w:numPr>
+          <w:ilvl w:val="0"/>
           <w:numId w:val="1001"/>
-          <w:ilvl w:val="0"/>
         </w:numPr>
       </w:pPr>
       <w:r>
@@ -156,8 +155,8 @@
     <w:p>
       <w:pPr>
         <w:numPr>
+          <w:ilvl w:val="0"/>
           <w:numId w:val="1001"/>
-          <w:ilvl w:val="0"/>
         </w:numPr>
       </w:pPr>
       <w:r>
@@ -167,8 +166,8 @@
     <w:p>
       <w:pPr>
         <w:numPr>
+          <w:ilvl w:val="0"/>
           <w:numId w:val="1001"/>
-          <w:ilvl w:val="0"/>
         </w:numPr>
       </w:pPr>
       <w:r>
@@ -186,23 +185,35 @@
         <w:t xml:space="preserve">#Load data</w:t>
       </w:r>
       <w:r>
-        <w:br w:type="textWrapping"/>
+        <w:br/>
       </w:r>
       <w:r>
         <w:rPr>
           <w:rStyle w:val="NormalTok"/>
         </w:rPr>
-        <w:t xml:space="preserve">data_deltasmelt &lt;-LTMRdata</w:t>
-      </w:r>
-      <w:r>
-        <w:rPr>
-          <w:rStyle w:val="OperatorTok"/>
+        <w:t xml:space="preserve">data_deltasmelt </w:t>
+      </w:r>
+      <w:r>
+        <w:rPr>
+          <w:rStyle w:val="OtherTok"/>
+        </w:rPr>
+        <w:t xml:space="preserve">&lt;-</w:t>
+      </w:r>
+      <w:r>
+        <w:rPr>
+          <w:rStyle w:val="NormalTok"/>
+        </w:rPr>
+        <w:t xml:space="preserve">LTMRdata</w:t>
+      </w:r>
+      <w:r>
+        <w:rPr>
+          <w:rStyle w:val="SpecialCharTok"/>
         </w:rPr>
         <w:t xml:space="preserve">::</w:t>
       </w:r>
       <w:r>
         <w:rPr>
-          <w:rStyle w:val="KeywordTok"/>
+          <w:rStyle w:val="FunctionTok"/>
         </w:rPr>
         <w:t xml:space="preserve">fish</w:t>
       </w:r>
@@ -214,13 +225,13 @@
       </w:r>
       <w:r>
         <w:rPr>
-          <w:rStyle w:val="DataTypeTok"/>
+          <w:rStyle w:val="AttributeTok"/>
         </w:rPr>
         <w:t xml:space="preserve">sources=</w:t>
       </w:r>
       <w:r>
         <w:rPr>
-          <w:rStyle w:val="KeywordTok"/>
+          <w:rStyle w:val="FunctionTok"/>
         </w:rPr>
         <w:t xml:space="preserve">c</w:t>
       </w:r>
@@ -340,7 +351,7 @@
       </w:r>
       <w:r>
         <w:rPr>
-          <w:rStyle w:val="DataTypeTok"/>
+          <w:rStyle w:val="AttributeTok"/>
         </w:rPr>
         <w:t xml:space="preserve">species=</w:t>
       </w:r>
@@ -358,58 +369,286 @@
       </w:r>
       <w:r>
         <w:rPr>
-          <w:rStyle w:val="DataTypeTok"/>
+          <w:rStyle w:val="AttributeTok"/>
         </w:rPr>
         <w:t xml:space="preserve">size_cutoff=</w:t>
       </w:r>
       <w:r>
         <w:rPr>
+          <w:rStyle w:val="ConstantTok"/>
+        </w:rPr>
+        <w:t xml:space="preserve">NULL</w:t>
+      </w:r>
+      <w:r>
+        <w:rPr>
+          <w:rStyle w:val="NormalTok"/>
+        </w:rPr>
+        <w:t xml:space="preserve">,</w:t>
+      </w:r>
+      <w:r>
+        <w:rPr>
+          <w:rStyle w:val="AttributeTok"/>
+        </w:rPr>
+        <w:t xml:space="preserve">remove_unknown_lengths=</w:t>
+      </w:r>
+      <w:r>
+        <w:rPr>
+          <w:rStyle w:val="ConstantTok"/>
+        </w:rPr>
+        <w:t xml:space="preserve">TRUE</w:t>
+      </w:r>
+      <w:r>
+        <w:rPr>
+          <w:rStyle w:val="NormalTok"/>
+        </w:rPr>
+        <w:t xml:space="preserve">) </w:t>
+      </w:r>
+      <w:r>
+        <w:rPr>
+          <w:rStyle w:val="SpecialCharTok"/>
+        </w:rPr>
+        <w:t xml:space="preserve">%&gt;%</w:t>
+      </w:r>
+      <w:r>
+        <w:br/>
+      </w:r>
+      <w:r>
+        <w:rPr>
+          <w:rStyle w:val="NormalTok"/>
+        </w:rPr>
+        <w:t xml:space="preserve">  </w:t>
+      </w:r>
+      <w:r>
+        <w:rPr>
+          <w:rStyle w:val="FunctionTok"/>
+        </w:rPr>
+        <w:t xml:space="preserve">filter</w:t>
+      </w:r>
+      <w:r>
+        <w:rPr>
+          <w:rStyle w:val="NormalTok"/>
+        </w:rPr>
+        <w:t xml:space="preserve">(Count</w:t>
+      </w:r>
+      <w:r>
+        <w:rPr>
+          <w:rStyle w:val="SpecialCharTok"/>
+        </w:rPr>
+        <w:t xml:space="preserve">&gt;</w:t>
+      </w:r>
+      <w:r>
+        <w:rPr>
+          <w:rStyle w:val="DecValTok"/>
+        </w:rPr>
+        <w:t xml:space="preserve">0</w:t>
+      </w:r>
+      <w:r>
+        <w:rPr>
+          <w:rStyle w:val="NormalTok"/>
+        </w:rPr>
+        <w:t xml:space="preserve">)</w:t>
+      </w:r>
+      <w:r>
+        <w:br/>
+      </w:r>
+      <w:r>
+        <w:br/>
+      </w:r>
+      <w:r>
+        <w:rPr>
+          <w:rStyle w:val="CommentTok"/>
+        </w:rPr>
+        <w:t xml:space="preserve">#Change count to integer</w:t>
+      </w:r>
+      <w:r>
+        <w:br/>
+      </w:r>
+      <w:r>
+        <w:rPr>
+          <w:rStyle w:val="NormalTok"/>
+        </w:rPr>
+        <w:t xml:space="preserve">data_deltasmelt</w:t>
+      </w:r>
+      <w:r>
+        <w:rPr>
+          <w:rStyle w:val="SpecialCharTok"/>
+        </w:rPr>
+        <w:t xml:space="preserve">$</w:t>
+      </w:r>
+      <w:r>
+        <w:rPr>
+          <w:rStyle w:val="NormalTok"/>
+        </w:rPr>
+        <w:t xml:space="preserve">Count</w:t>
+      </w:r>
+      <w:r>
+        <w:rPr>
           <w:rStyle w:val="OtherTok"/>
         </w:rPr>
-        <w:t xml:space="preserve">NULL</w:t>
+        <w:t xml:space="preserve">&lt;-</w:t>
+      </w:r>
+      <w:r>
+        <w:rPr>
+          <w:rStyle w:val="FunctionTok"/>
+        </w:rPr>
+        <w:t xml:space="preserve">as.integer</w:t>
       </w:r>
       <w:r>
         <w:rPr>
           <w:rStyle w:val="NormalTok"/>
         </w:rPr>
-        <w:t xml:space="preserve">,</w:t>
-      </w:r>
-      <w:r>
-        <w:rPr>
-          <w:rStyle w:val="DataTypeTok"/>
-        </w:rPr>
-        <w:t xml:space="preserve">remove_unknown_lengths=</w:t>
+        <w:t xml:space="preserve">(data_deltasmelt</w:t>
+      </w:r>
+      <w:r>
+        <w:rPr>
+          <w:rStyle w:val="SpecialCharTok"/>
+        </w:rPr>
+        <w:t xml:space="preserve">$</w:t>
+      </w:r>
+      <w:r>
+        <w:rPr>
+          <w:rStyle w:val="NormalTok"/>
+        </w:rPr>
+        <w:t xml:space="preserve">Count)</w:t>
+      </w:r>
+      <w:r>
+        <w:br/>
+      </w:r>
+      <w:r>
+        <w:br/>
+      </w:r>
+      <w:r>
+        <w:rPr>
+          <w:rStyle w:val="CommentTok"/>
+        </w:rPr>
+        <w:t xml:space="preserve">#Create long form, remove data prior to 1994</w:t>
+      </w:r>
+      <w:r>
+        <w:br/>
+      </w:r>
+      <w:r>
+        <w:rPr>
+          <w:rStyle w:val="NormalTok"/>
+        </w:rPr>
+        <w:t xml:space="preserve">data_deltasmelt_long </w:t>
       </w:r>
       <w:r>
         <w:rPr>
           <w:rStyle w:val="OtherTok"/>
         </w:rPr>
-        <w:t xml:space="preserve">TRUE</w:t>
+        <w:t xml:space="preserve">&lt;-</w:t>
       </w:r>
       <w:r>
         <w:rPr>
           <w:rStyle w:val="NormalTok"/>
         </w:rPr>
+        <w:t xml:space="preserve">data_deltasmelt[</w:t>
+      </w:r>
+      <w:r>
+        <w:rPr>
+          <w:rStyle w:val="FunctionTok"/>
+        </w:rPr>
+        <w:t xml:space="preserve">rep</w:t>
+      </w:r>
+      <w:r>
+        <w:rPr>
+          <w:rStyle w:val="NormalTok"/>
+        </w:rPr>
+        <w:t xml:space="preserve">(</w:t>
+      </w:r>
+      <w:r>
+        <w:rPr>
+          <w:rStyle w:val="DecValTok"/>
+        </w:rPr>
+        <w:t xml:space="preserve">1</w:t>
+      </w:r>
+      <w:r>
+        <w:rPr>
+          <w:rStyle w:val="SpecialCharTok"/>
+        </w:rPr>
+        <w:t xml:space="preserve">:</w:t>
+      </w:r>
+      <w:r>
+        <w:rPr>
+          <w:rStyle w:val="FunctionTok"/>
+        </w:rPr>
+        <w:t xml:space="preserve">nrow</w:t>
+      </w:r>
+      <w:r>
+        <w:rPr>
+          <w:rStyle w:val="NormalTok"/>
+        </w:rPr>
+        <w:t xml:space="preserve">(data_deltasmelt), data_deltasmelt</w:t>
+      </w:r>
+      <w:r>
+        <w:rPr>
+          <w:rStyle w:val="SpecialCharTok"/>
+        </w:rPr>
+        <w:t xml:space="preserve">$</w:t>
+      </w:r>
+      <w:r>
+        <w:rPr>
+          <w:rStyle w:val="NormalTok"/>
+        </w:rPr>
+        <w:t xml:space="preserve">Count),] </w:t>
+      </w:r>
+      <w:r>
+        <w:rPr>
+          <w:rStyle w:val="SpecialCharTok"/>
+        </w:rPr>
+        <w:t xml:space="preserve">%&gt;%</w:t>
+      </w:r>
+      <w:r>
+        <w:rPr>
+          <w:rStyle w:val="NormalTok"/>
+        </w:rPr>
+        <w:t xml:space="preserve"> </w:t>
+      </w:r>
+      <w:r>
+        <w:rPr>
+          <w:rStyle w:val="FunctionTok"/>
+        </w:rPr>
+        <w:t xml:space="preserve">mutate</w:t>
+      </w:r>
+      <w:r>
+        <w:rPr>
+          <w:rStyle w:val="NormalTok"/>
+        </w:rPr>
+        <w:t xml:space="preserve">(</w:t>
+      </w:r>
+      <w:r>
+        <w:rPr>
+          <w:rStyle w:val="AttributeTok"/>
+        </w:rPr>
+        <w:t xml:space="preserve">Count=</w:t>
+      </w:r>
+      <w:r>
+        <w:rPr>
+          <w:rStyle w:val="DecValTok"/>
+        </w:rPr>
+        <w:t xml:space="preserve">1</w:t>
+      </w:r>
+      <w:r>
+        <w:rPr>
+          <w:rStyle w:val="NormalTok"/>
+        </w:rPr>
         <w:t xml:space="preserve">) </w:t>
       </w:r>
       <w:r>
         <w:rPr>
-          <w:rStyle w:val="OperatorTok"/>
+          <w:rStyle w:val="SpecialCharTok"/>
         </w:rPr>
         <w:t xml:space="preserve">%&gt;%</w:t>
       </w:r>
       <w:r>
-        <w:br w:type="textWrapping"/>
-      </w:r>
-      <w:r>
-        <w:rPr>
-          <w:rStyle w:val="StringTok"/>
-        </w:rPr>
-        <w:t xml:space="preserve">  </w:t>
-      </w:r>
-      <w:r>
-        <w:rPr>
-          <w:rStyle w:val="KeywordTok"/>
+        <w:rPr>
+          <w:rStyle w:val="NormalTok"/>
+        </w:rPr>
+        <w:t xml:space="preserve"> </w:t>
+      </w:r>
+      <w:r>
+        <w:rPr>
+          <w:rStyle w:val="FunctionTok"/>
         </w:rPr>
         <w:t xml:space="preserve">filter</w:t>
       </w:r>
@@ -417,19 +656,31 @@
         <w:rPr>
           <w:rStyle w:val="NormalTok"/>
         </w:rPr>
-        <w:t xml:space="preserve">(Count</w:t>
-      </w:r>
-      <w:r>
-        <w:rPr>
-          <w:rStyle w:val="OperatorTok"/>
-        </w:rPr>
-        <w:t xml:space="preserve">&gt;</w:t>
+        <w:t xml:space="preserve">(</w:t>
+      </w:r>
+      <w:r>
+        <w:rPr>
+          <w:rStyle w:val="FunctionTok"/>
+        </w:rPr>
+        <w:t xml:space="preserve">year</w:t>
+      </w:r>
+      <w:r>
+        <w:rPr>
+          <w:rStyle w:val="NormalTok"/>
+        </w:rPr>
+        <w:t xml:space="preserve">(Date)</w:t>
+      </w:r>
+      <w:r>
+        <w:rPr>
+          <w:rStyle w:val="SpecialCharTok"/>
+        </w:rPr>
+        <w:t xml:space="preserve">&gt;=</w:t>
       </w:r>
       <w:r>
         <w:rPr>
           <w:rStyle w:val="DecValTok"/>
         </w:rPr>
-        <w:t xml:space="preserve">0</w:t>
+        <w:t xml:space="preserve">1994</w:t>
       </w:r>
       <w:r>
         <w:rPr>
@@ -438,88 +689,79 @@
         <w:t xml:space="preserve">)</w:t>
       </w:r>
       <w:r>
-        <w:br w:type="textWrapping"/>
-      </w:r>
-      <w:r>
-        <w:br w:type="textWrapping"/>
+        <w:br/>
+      </w:r>
+      <w:r>
+        <w:br/>
       </w:r>
       <w:r>
         <w:rPr>
           <w:rStyle w:val="CommentTok"/>
         </w:rPr>
-        <w:t xml:space="preserve">#Change count to integer</w:t>
-      </w:r>
-      <w:r>
-        <w:br w:type="textWrapping"/>
+        <w:t xml:space="preserve">#Create time series summary</w:t>
+      </w:r>
+      <w:r>
+        <w:br/>
       </w:r>
       <w:r>
         <w:rPr>
           <w:rStyle w:val="NormalTok"/>
         </w:rPr>
-        <w:t xml:space="preserve">data_deltasmelt</w:t>
-      </w:r>
-      <w:r>
-        <w:rPr>
-          <w:rStyle w:val="OperatorTok"/>
-        </w:rPr>
-        <w:t xml:space="preserve">$</w:t>
+        <w:t xml:space="preserve">data_deltasmelt_time_summary</w:t>
+      </w:r>
+      <w:r>
+        <w:rPr>
+          <w:rStyle w:val="OtherTok"/>
+        </w:rPr>
+        <w:t xml:space="preserve">&lt;-</w:t>
       </w:r>
       <w:r>
         <w:rPr>
           <w:rStyle w:val="NormalTok"/>
         </w:rPr>
-        <w:t xml:space="preserve">Count&lt;-</w:t>
-      </w:r>
-      <w:r>
-        <w:rPr>
-          <w:rStyle w:val="KeywordTok"/>
-        </w:rPr>
-        <w:t xml:space="preserve">as.integer</w:t>
+        <w:t xml:space="preserve">data_deltasmelt_long </w:t>
+      </w:r>
+      <w:r>
+        <w:rPr>
+          <w:rStyle w:val="SpecialCharTok"/>
+        </w:rPr>
+        <w:t xml:space="preserve">%&gt;%</w:t>
       </w:r>
       <w:r>
         <w:rPr>
           <w:rStyle w:val="NormalTok"/>
         </w:rPr>
-        <w:t xml:space="preserve">(data_deltasmelt</w:t>
-      </w:r>
-      <w:r>
-        <w:rPr>
-          <w:rStyle w:val="OperatorTok"/>
-        </w:rPr>
-        <w:t xml:space="preserve">$</w:t>
+        <w:t xml:space="preserve"> </w:t>
+      </w:r>
+      <w:r>
+        <w:rPr>
+          <w:rStyle w:val="FunctionTok"/>
+        </w:rPr>
+        <w:t xml:space="preserve">group_by</w:t>
       </w:r>
       <w:r>
         <w:rPr>
           <w:rStyle w:val="NormalTok"/>
         </w:rPr>
-        <w:t xml:space="preserve">Count)</w:t>
-      </w:r>
-      <w:r>
-        <w:br w:type="textWrapping"/>
-      </w:r>
-      <w:r>
-        <w:br w:type="textWrapping"/>
-      </w:r>
-      <w:r>
-        <w:rPr>
-          <w:rStyle w:val="CommentTok"/>
-        </w:rPr>
-        <w:t xml:space="preserve">#Create long form, remove data prior to 1994</w:t>
-      </w:r>
-      <w:r>
-        <w:br w:type="textWrapping"/>
+        <w:t xml:space="preserve">(Source) </w:t>
+      </w:r>
+      <w:r>
+        <w:rPr>
+          <w:rStyle w:val="SpecialCharTok"/>
+        </w:rPr>
+        <w:t xml:space="preserve">%&gt;%</w:t>
       </w:r>
       <w:r>
         <w:rPr>
           <w:rStyle w:val="NormalTok"/>
         </w:rPr>
-        <w:t xml:space="preserve">data_deltasmelt_long &lt;-data_deltasmelt[</w:t>
-      </w:r>
-      <w:r>
-        <w:rPr>
-          <w:rStyle w:val="KeywordTok"/>
-        </w:rPr>
-        <w:t xml:space="preserve">rep</w:t>
+        <w:t xml:space="preserve"> </w:t>
+      </w:r>
+      <w:r>
+        <w:rPr>
+          <w:rStyle w:val="FunctionTok"/>
+        </w:rPr>
+        <w:t xml:space="preserve">summarise</w:t>
       </w:r>
       <w:r>
         <w:rPr>
@@ -529,146 +771,169 @@
       </w:r>
       <w:r>
         <w:rPr>
-          <w:rStyle w:val="DecValTok"/>
-        </w:rPr>
-        <w:t xml:space="preserve">1</w:t>
-      </w:r>
-      <w:r>
-        <w:rPr>
-          <w:rStyle w:val="OperatorTok"/>
-        </w:rPr>
-        <w:t xml:space="preserve">:</w:t>
-      </w:r>
-      <w:r>
-        <w:rPr>
-          <w:rStyle w:val="KeywordTok"/>
-        </w:rPr>
-        <w:t xml:space="preserve">nrow</w:t>
+          <w:rStyle w:val="AttributeTok"/>
+        </w:rPr>
+        <w:t xml:space="preserve">StartDate=</w:t>
+      </w:r>
+      <w:r>
+        <w:rPr>
+          <w:rStyle w:val="FunctionTok"/>
+        </w:rPr>
+        <w:t xml:space="preserve">min</w:t>
       </w:r>
       <w:r>
         <w:rPr>
           <w:rStyle w:val="NormalTok"/>
         </w:rPr>
-        <w:t xml:space="preserve">(data_deltasmelt), data_deltasmelt</w:t>
-      </w:r>
-      <w:r>
-        <w:rPr>
-          <w:rStyle w:val="OperatorTok"/>
-        </w:rPr>
-        <w:t xml:space="preserve">$</w:t>
+        <w:t xml:space="preserve">(Date),</w:t>
+      </w:r>
+      <w:r>
+        <w:rPr>
+          <w:rStyle w:val="AttributeTok"/>
+        </w:rPr>
+        <w:t xml:space="preserve">EndDate=</w:t>
+      </w:r>
+      <w:r>
+        <w:rPr>
+          <w:rStyle w:val="FunctionTok"/>
+        </w:rPr>
+        <w:t xml:space="preserve">max</w:t>
       </w:r>
       <w:r>
         <w:rPr>
           <w:rStyle w:val="NormalTok"/>
         </w:rPr>
-        <w:t xml:space="preserve">Count),] </w:t>
-      </w:r>
-      <w:r>
-        <w:rPr>
-          <w:rStyle w:val="OperatorTok"/>
-        </w:rPr>
-        <w:t xml:space="preserve">%&gt;%</w:t>
-      </w:r>
-      <w:r>
-        <w:rPr>
-          <w:rStyle w:val="StringTok"/>
-        </w:rPr>
-        <w:t xml:space="preserve"> </w:t>
-      </w:r>
-      <w:r>
-        <w:rPr>
-          <w:rStyle w:val="KeywordTok"/>
-        </w:rPr>
-        <w:t xml:space="preserve">mutate</w:t>
+        <w:t xml:space="preserve">(Date))</w:t>
+      </w:r>
+      <w:r>
+        <w:br/>
       </w:r>
       <w:r>
         <w:rPr>
           <w:rStyle w:val="NormalTok"/>
         </w:rPr>
-        <w:t xml:space="preserve">(</w:t>
-      </w:r>
-      <w:r>
-        <w:rPr>
-          <w:rStyle w:val="DataTypeTok"/>
-        </w:rPr>
-        <w:t xml:space="preserve">Count=</w:t>
-      </w:r>
-      <w:r>
-        <w:rPr>
-          <w:rStyle w:val="DecValTok"/>
-        </w:rPr>
-        <w:t xml:space="preserve">1</w:t>
-      </w:r>
-      <w:r>
-        <w:rPr>
-          <w:rStyle w:val="NormalTok"/>
-        </w:rPr>
-        <w:t xml:space="preserve">) </w:t>
-      </w:r>
-      <w:r>
-        <w:rPr>
-          <w:rStyle w:val="OperatorTok"/>
-        </w:rPr>
-        <w:t xml:space="preserve">%&gt;%</w:t>
-      </w:r>
-      <w:r>
-        <w:rPr>
-          <w:rStyle w:val="StringTok"/>
-        </w:rPr>
-        <w:t xml:space="preserve"> </w:t>
-      </w:r>
-      <w:r>
-        <w:rPr>
-          <w:rStyle w:val="KeywordTok"/>
-        </w:rPr>
-        <w:t xml:space="preserve">filter</w:t>
-      </w:r>
-      <w:r>
-        <w:rPr>
-          <w:rStyle w:val="NormalTok"/>
-        </w:rPr>
-        <w:t xml:space="preserve">(</w:t>
-      </w:r>
-      <w:r>
-        <w:rPr>
-          <w:rStyle w:val="KeywordTok"/>
-        </w:rPr>
-        <w:t xml:space="preserve">year</w:t>
-      </w:r>
-      <w:r>
-        <w:rPr>
-          <w:rStyle w:val="NormalTok"/>
-        </w:rPr>
-        <w:t xml:space="preserve">(Date)</w:t>
-      </w:r>
-      <w:r>
-        <w:rPr>
-          <w:rStyle w:val="OperatorTok"/>
-        </w:rPr>
-        <w:t xml:space="preserve">&gt;=</w:t>
-      </w:r>
-      <w:r>
-        <w:rPr>
-          <w:rStyle w:val="DecValTok"/>
-        </w:rPr>
-        <w:t xml:space="preserve">1994</w:t>
-      </w:r>
-      <w:r>
-        <w:rPr>
-          <w:rStyle w:val="NormalTok"/>
-        </w:rPr>
-        <w:t xml:space="preserve">)</w:t>
+        <w:t xml:space="preserve">data_deltasmelt_time_summary</w:t>
       </w:r>
     </w:p>
+    <w:p>
+      <w:pPr>
+        <w:pStyle w:val="SourceCode"/>
+      </w:pPr>
+      <w:r>
+        <w:rPr>
+          <w:rStyle w:val="VerbatimChar"/>
+        </w:rPr>
+        <w:t xml:space="preserve">## # A tibble: 9 x 3</w:t>
+      </w:r>
+      <w:r>
+        <w:br/>
+      </w:r>
+      <w:r>
+        <w:rPr>
+          <w:rStyle w:val="VerbatimChar"/>
+        </w:rPr>
+        <w:t xml:space="preserve">##   Source    StartDate           EndDate            </w:t>
+      </w:r>
+      <w:r>
+        <w:br/>
+      </w:r>
+      <w:r>
+        <w:rPr>
+          <w:rStyle w:val="VerbatimChar"/>
+        </w:rPr>
+        <w:t xml:space="preserve">##   &lt;chr&gt;     &lt;dttm&gt;              &lt;dttm&gt;             </w:t>
+      </w:r>
+      <w:r>
+        <w:br/>
+      </w:r>
+      <w:r>
+        <w:rPr>
+          <w:rStyle w:val="VerbatimChar"/>
+        </w:rPr>
+        <w:t xml:space="preserve">## 1 20mm      1995-04-27 00:00:00 2021-05-06 00:00:00</w:t>
+      </w:r>
+      <w:r>
+        <w:br/>
+      </w:r>
+      <w:r>
+        <w:rPr>
+          <w:rStyle w:val="VerbatimChar"/>
+        </w:rPr>
+        <w:t xml:space="preserve">## 2 Bay Study 1994-02-02 00:00:00 2017-02-08 00:00:00</w:t>
+      </w:r>
+      <w:r>
+        <w:br/>
+      </w:r>
+      <w:r>
+        <w:rPr>
+          <w:rStyle w:val="VerbatimChar"/>
+        </w:rPr>
+        <w:t xml:space="preserve">## 3 DJFMP     1994-01-03 00:00:00 2019-11-06 00:00:00</w:t>
+      </w:r>
+      <w:r>
+        <w:br/>
+      </w:r>
+      <w:r>
+        <w:rPr>
+          <w:rStyle w:val="VerbatimChar"/>
+        </w:rPr>
+        <w:t xml:space="preserve">## 4 EDSM      2016-12-15 00:00:00 2021-01-26 00:00:00</w:t>
+      </w:r>
+      <w:r>
+        <w:br/>
+      </w:r>
+      <w:r>
+        <w:rPr>
+          <w:rStyle w:val="VerbatimChar"/>
+        </w:rPr>
+        <w:t xml:space="preserve">## 5 FMWT      1994-01-10 00:00:00 2017-10-10 00:00:00</w:t>
+      </w:r>
+      <w:r>
+        <w:br/>
+      </w:r>
+      <w:r>
+        <w:rPr>
+          <w:rStyle w:val="VerbatimChar"/>
+        </w:rPr>
+        <w:t xml:space="preserve">## 6 SKT       2002-01-07 00:00:00 2020-02-12 00:00:00</w:t>
+      </w:r>
+      <w:r>
+        <w:br/>
+      </w:r>
+      <w:r>
+        <w:rPr>
+          <w:rStyle w:val="VerbatimChar"/>
+        </w:rPr>
+        <w:t xml:space="preserve">## 7 SLS       2009-01-23 00:00:00 2020-03-18 00:00:00</w:t>
+      </w:r>
+      <w:r>
+        <w:br/>
+      </w:r>
+      <w:r>
+        <w:rPr>
+          <w:rStyle w:val="VerbatimChar"/>
+        </w:rPr>
+        <w:t xml:space="preserve">## 8 STN       1994-06-15 00:00:00 2019-06-28 00:00:00</w:t>
+      </w:r>
+      <w:r>
+        <w:br/>
+      </w:r>
+      <w:r>
+        <w:rPr>
+          <w:rStyle w:val="VerbatimChar"/>
+        </w:rPr>
+        <w:t xml:space="preserve">## 9 Suisun    1994-01-06 00:00:00 2015-12-16 00:00:00</w:t>
+      </w:r>
+    </w:p>
+    <w:bookmarkEnd w:id="20"/>
+    <w:bookmarkStart w:id="22" w:name="size-cutoffs-used-for-delta-smelt"/>
     <w:p>
       <w:pPr>
         <w:pStyle w:val="Heading2"/>
       </w:pPr>
-      <w:bookmarkStart w:id="21" w:name="size-cutoffs-used-for-delta-smelt"/>
       <w:r>
         <w:t xml:space="preserve">Size cutoffs used for Delta Smelt</w:t>
       </w:r>
-      <w:bookmarkEnd w:id="21"/>
     </w:p>
     <w:p>
       <w:pPr>
@@ -694,15 +959,14 @@
         <w:t xml:space="preserve">Adult: (&gt;58mm FL)</w:t>
       </w:r>
     </w:p>
+    <w:bookmarkStart w:id="21" w:name="brood-year-cutoff-for-the-life-stages"/>
     <w:p>
       <w:pPr>
         <w:pStyle w:val="Heading3"/>
       </w:pPr>
-      <w:bookmarkStart w:id="22" w:name="brood-year-cutoff-for-the-life-stages"/>
       <w:r>
         <w:t xml:space="preserve">Brood year cutoff for the life stages</w:t>
       </w:r>
-      <w:bookmarkEnd w:id="22"/>
     </w:p>
     <w:p>
       <w:pPr>
@@ -728,15 +992,16 @@
         <w:t xml:space="preserve">Adult: brood year starts in June 1st of current year to May 31st of the following year</w:t>
       </w:r>
     </w:p>
+    <w:bookmarkEnd w:id="21"/>
+    <w:bookmarkEnd w:id="22"/>
+    <w:bookmarkStart w:id="29" w:name="adult-delta-smelt"/>
     <w:p>
       <w:pPr>
         <w:pStyle w:val="Heading2"/>
       </w:pPr>
-      <w:bookmarkStart w:id="23" w:name="adult-delta-smelt"/>
       <w:r>
         <w:t xml:space="preserve">Adult Delta Smelt</w:t>
       </w:r>
-      <w:bookmarkEnd w:id="23"/>
     </w:p>
     <w:p>
       <w:pPr>
@@ -749,8 +1014,8 @@
     <w:tbl>
       <w:tblPr>
         <w:tblStyle w:val="Table"/>
-        <w:tblW w:type="pct" w:w="5000.0"/>
-        <w:tblLook w:firstRow="1"/>
+        <w:tblW w:type="pct" w:w="5000"/>
+        <w:tblLook w:firstRow="1" w:lastRow="0" w:firstColumn="0" w:lastColumn="0" w:noHBand="0" w:noVBand="0" w:val="0020"/>
       </w:tblPr>
       <w:tblGrid>
         <w:gridCol w:w="760"/>
@@ -764,15 +1029,10 @@
       </w:tblGrid>
       <w:tr>
         <w:trPr>
-          <w:cnfStyle w:firstRow="1"/>
+          <w:tblHeader w:val="true"/>
         </w:trPr>
         <w:tc>
-          <w:tcPr>
-            <w:tcBorders>
-              <w:bottom w:val="single"/>
-            </w:tcBorders>
-            <w:vAlign w:val="bottom"/>
-          </w:tcPr>
+          <w:tcPr/>
           <w:p>
             <w:pPr>
               <w:pStyle w:val="Compact"/>
@@ -784,12 +1044,7 @@
           </w:p>
         </w:tc>
         <w:tc>
-          <w:tcPr>
-            <w:tcBorders>
-              <w:bottom w:val="single"/>
-            </w:tcBorders>
-            <w:vAlign w:val="bottom"/>
-          </w:tcPr>
+          <w:tcPr/>
           <w:p>
             <w:pPr>
               <w:pStyle w:val="Compact"/>
@@ -801,12 +1056,7 @@
           </w:p>
         </w:tc>
         <w:tc>
-          <w:tcPr>
-            <w:tcBorders>
-              <w:bottom w:val="single"/>
-            </w:tcBorders>
-            <w:vAlign w:val="bottom"/>
-          </w:tcPr>
+          <w:tcPr/>
           <w:p>
             <w:pPr>
               <w:pStyle w:val="Compact"/>
@@ -818,12 +1068,7 @@
           </w:p>
         </w:tc>
         <w:tc>
-          <w:tcPr>
-            <w:tcBorders>
-              <w:bottom w:val="single"/>
-            </w:tcBorders>
-            <w:vAlign w:val="bottom"/>
-          </w:tcPr>
+          <w:tcPr/>
           <w:p>
             <w:pPr>
               <w:pStyle w:val="Compact"/>
@@ -835,12 +1080,7 @@
           </w:p>
         </w:tc>
         <w:tc>
-          <w:tcPr>
-            <w:tcBorders>
-              <w:bottom w:val="single"/>
-            </w:tcBorders>
-            <w:vAlign w:val="bottom"/>
-          </w:tcPr>
+          <w:tcPr/>
           <w:p>
             <w:pPr>
               <w:pStyle w:val="Compact"/>
@@ -852,12 +1092,7 @@
           </w:p>
         </w:tc>
         <w:tc>
-          <w:tcPr>
-            <w:tcBorders>
-              <w:bottom w:val="single"/>
-            </w:tcBorders>
-            <w:vAlign w:val="bottom"/>
-          </w:tcPr>
+          <w:tcPr/>
           <w:p>
             <w:pPr>
               <w:pStyle w:val="Compact"/>
@@ -869,12 +1104,7 @@
           </w:p>
         </w:tc>
         <w:tc>
-          <w:tcPr>
-            <w:tcBorders>
-              <w:bottom w:val="single"/>
-            </w:tcBorders>
-            <w:vAlign w:val="bottom"/>
-          </w:tcPr>
+          <w:tcPr/>
           <w:p>
             <w:pPr>
               <w:pStyle w:val="Compact"/>
@@ -886,12 +1116,7 @@
           </w:p>
         </w:tc>
         <w:tc>
-          <w:tcPr>
-            <w:tcBorders>
-              <w:bottom w:val="single"/>
-            </w:tcBorders>
-            <w:vAlign w:val="bottom"/>
-          </w:tcPr>
+          <w:tcPr/>
           <w:p>
             <w:pPr>
               <w:pStyle w:val="Compact"/>
@@ -905,6 +1130,7 @@
       </w:tr>
       <w:tr>
         <w:tc>
+          <w:tcPr/>
           <w:p>
             <w:pPr>
               <w:pStyle w:val="Compact"/>
@@ -916,6 +1142,7 @@
           </w:p>
         </w:tc>
         <w:tc>
+          <w:tcPr/>
           <w:p>
             <w:pPr>
               <w:pStyle w:val="Compact"/>
@@ -927,6 +1154,7 @@
           </w:p>
         </w:tc>
         <w:tc>
+          <w:tcPr/>
           <w:p>
             <w:pPr>
               <w:pStyle w:val="Compact"/>
@@ -938,6 +1166,7 @@
           </w:p>
         </w:tc>
         <w:tc>
+          <w:tcPr/>
           <w:p>
             <w:pPr>
               <w:pStyle w:val="Compact"/>
@@ -949,6 +1178,7 @@
           </w:p>
         </w:tc>
         <w:tc>
+          <w:tcPr/>
           <w:p>
             <w:pPr>
               <w:pStyle w:val="Compact"/>
@@ -960,6 +1190,7 @@
           </w:p>
         </w:tc>
         <w:tc>
+          <w:tcPr/>
           <w:p>
             <w:pPr>
               <w:pStyle w:val="Compact"/>
@@ -971,6 +1202,7 @@
           </w:p>
         </w:tc>
         <w:tc>
+          <w:tcPr/>
           <w:p>
             <w:pPr>
               <w:pStyle w:val="Compact"/>
@@ -982,6 +1214,7 @@
           </w:p>
         </w:tc>
         <w:tc>
+          <w:tcPr/>
           <w:p>
             <w:pPr>
               <w:pStyle w:val="Compact"/>
@@ -995,6 +1228,7 @@
       </w:tr>
       <w:tr>
         <w:tc>
+          <w:tcPr/>
           <w:p>
             <w:pPr>
               <w:pStyle w:val="Compact"/>
@@ -1006,6 +1240,7 @@
           </w:p>
         </w:tc>
         <w:tc>
+          <w:tcPr/>
           <w:p>
             <w:pPr>
               <w:pStyle w:val="Compact"/>
@@ -1017,6 +1252,7 @@
           </w:p>
         </w:tc>
         <w:tc>
+          <w:tcPr/>
           <w:p>
             <w:pPr>
               <w:pStyle w:val="Compact"/>
@@ -1028,6 +1264,7 @@
           </w:p>
         </w:tc>
         <w:tc>
+          <w:tcPr/>
           <w:p>
             <w:pPr>
               <w:pStyle w:val="Compact"/>
@@ -1039,6 +1276,7 @@
           </w:p>
         </w:tc>
         <w:tc>
+          <w:tcPr/>
           <w:p>
             <w:pPr>
               <w:pStyle w:val="Compact"/>
@@ -1050,6 +1288,7 @@
           </w:p>
         </w:tc>
         <w:tc>
+          <w:tcPr/>
           <w:p>
             <w:pPr>
               <w:pStyle w:val="Compact"/>
@@ -1061,6 +1300,7 @@
           </w:p>
         </w:tc>
         <w:tc>
+          <w:tcPr/>
           <w:p>
             <w:pPr>
               <w:pStyle w:val="Compact"/>
@@ -1072,6 +1312,7 @@
           </w:p>
         </w:tc>
         <w:tc>
+          <w:tcPr/>
           <w:p>
             <w:pPr>
               <w:pStyle w:val="Compact"/>
@@ -1085,6 +1326,7 @@
       </w:tr>
       <w:tr>
         <w:tc>
+          <w:tcPr/>
           <w:p>
             <w:pPr>
               <w:pStyle w:val="Compact"/>
@@ -1096,6 +1338,7 @@
           </w:p>
         </w:tc>
         <w:tc>
+          <w:tcPr/>
           <w:p>
             <w:pPr>
               <w:pStyle w:val="Compact"/>
@@ -1107,6 +1350,7 @@
           </w:p>
         </w:tc>
         <w:tc>
+          <w:tcPr/>
           <w:p>
             <w:pPr>
               <w:pStyle w:val="Compact"/>
@@ -1118,6 +1362,7 @@
           </w:p>
         </w:tc>
         <w:tc>
+          <w:tcPr/>
           <w:p>
             <w:pPr>
               <w:pStyle w:val="Compact"/>
@@ -1129,6 +1374,7 @@
           </w:p>
         </w:tc>
         <w:tc>
+          <w:tcPr/>
           <w:p>
             <w:pPr>
               <w:pStyle w:val="Compact"/>
@@ -1140,6 +1386,7 @@
           </w:p>
         </w:tc>
         <w:tc>
+          <w:tcPr/>
           <w:p>
             <w:pPr>
               <w:pStyle w:val="Compact"/>
@@ -1151,6 +1398,7 @@
           </w:p>
         </w:tc>
         <w:tc>
+          <w:tcPr/>
           <w:p>
             <w:pPr>
               <w:pStyle w:val="Compact"/>
@@ -1162,6 +1410,7 @@
           </w:p>
         </w:tc>
         <w:tc>
+          <w:tcPr/>
           <w:p>
             <w:pPr>
               <w:pStyle w:val="Compact"/>
@@ -1175,6 +1424,7 @@
       </w:tr>
       <w:tr>
         <w:tc>
+          <w:tcPr/>
           <w:p>
             <w:pPr>
               <w:pStyle w:val="Compact"/>
@@ -1186,6 +1436,7 @@
           </w:p>
         </w:tc>
         <w:tc>
+          <w:tcPr/>
           <w:p>
             <w:pPr>
               <w:pStyle w:val="Compact"/>
@@ -1197,6 +1448,7 @@
           </w:p>
         </w:tc>
         <w:tc>
+          <w:tcPr/>
           <w:p>
             <w:pPr>
               <w:pStyle w:val="Compact"/>
@@ -1208,6 +1460,7 @@
           </w:p>
         </w:tc>
         <w:tc>
+          <w:tcPr/>
           <w:p>
             <w:pPr>
               <w:pStyle w:val="Compact"/>
@@ -1219,6 +1472,7 @@
           </w:p>
         </w:tc>
         <w:tc>
+          <w:tcPr/>
           <w:p>
             <w:pPr>
               <w:pStyle w:val="Compact"/>
@@ -1230,6 +1484,7 @@
           </w:p>
         </w:tc>
         <w:tc>
+          <w:tcPr/>
           <w:p>
             <w:pPr>
               <w:pStyle w:val="Compact"/>
@@ -1241,6 +1496,7 @@
           </w:p>
         </w:tc>
         <w:tc>
+          <w:tcPr/>
           <w:p>
             <w:pPr>
               <w:pStyle w:val="Compact"/>
@@ -1252,6 +1508,7 @@
           </w:p>
         </w:tc>
         <w:tc>
+          <w:tcPr/>
           <w:p>
             <w:pPr>
               <w:pStyle w:val="Compact"/>
@@ -1265,6 +1522,7 @@
       </w:tr>
       <w:tr>
         <w:tc>
+          <w:tcPr/>
           <w:p>
             <w:pPr>
               <w:pStyle w:val="Compact"/>
@@ -1276,6 +1534,7 @@
           </w:p>
         </w:tc>
         <w:tc>
+          <w:tcPr/>
           <w:p>
             <w:pPr>
               <w:pStyle w:val="Compact"/>
@@ -1287,6 +1546,7 @@
           </w:p>
         </w:tc>
         <w:tc>
+          <w:tcPr/>
           <w:p>
             <w:pPr>
               <w:pStyle w:val="Compact"/>
@@ -1298,6 +1558,7 @@
           </w:p>
         </w:tc>
         <w:tc>
+          <w:tcPr/>
           <w:p>
             <w:pPr>
               <w:pStyle w:val="Compact"/>
@@ -1309,6 +1570,7 @@
           </w:p>
         </w:tc>
         <w:tc>
+          <w:tcPr/>
           <w:p>
             <w:pPr>
               <w:pStyle w:val="Compact"/>
@@ -1320,6 +1582,7 @@
           </w:p>
         </w:tc>
         <w:tc>
+          <w:tcPr/>
           <w:p>
             <w:pPr>
               <w:pStyle w:val="Compact"/>
@@ -1331,6 +1594,7 @@
           </w:p>
         </w:tc>
         <w:tc>
+          <w:tcPr/>
           <w:p>
             <w:pPr>
               <w:pStyle w:val="Compact"/>
@@ -1342,6 +1606,7 @@
           </w:p>
         </w:tc>
         <w:tc>
+          <w:tcPr/>
           <w:p>
             <w:pPr>
               <w:pStyle w:val="Compact"/>
@@ -1355,6 +1620,7 @@
       </w:tr>
       <w:tr>
         <w:tc>
+          <w:tcPr/>
           <w:p>
             <w:pPr>
               <w:pStyle w:val="Compact"/>
@@ -1366,6 +1632,7 @@
           </w:p>
         </w:tc>
         <w:tc>
+          <w:tcPr/>
           <w:p>
             <w:pPr>
               <w:pStyle w:val="Compact"/>
@@ -1377,6 +1644,7 @@
           </w:p>
         </w:tc>
         <w:tc>
+          <w:tcPr/>
           <w:p>
             <w:pPr>
               <w:pStyle w:val="Compact"/>
@@ -1388,6 +1656,7 @@
           </w:p>
         </w:tc>
         <w:tc>
+          <w:tcPr/>
           <w:p>
             <w:pPr>
               <w:pStyle w:val="Compact"/>
@@ -1399,6 +1668,7 @@
           </w:p>
         </w:tc>
         <w:tc>
+          <w:tcPr/>
           <w:p>
             <w:pPr>
               <w:pStyle w:val="Compact"/>
@@ -1410,6 +1680,7 @@
           </w:p>
         </w:tc>
         <w:tc>
+          <w:tcPr/>
           <w:p>
             <w:pPr>
               <w:pStyle w:val="Compact"/>
@@ -1421,6 +1692,7 @@
           </w:p>
         </w:tc>
         <w:tc>
+          <w:tcPr/>
           <w:p>
             <w:pPr>
               <w:pStyle w:val="Compact"/>
@@ -1432,6 +1704,7 @@
           </w:p>
         </w:tc>
         <w:tc>
+          <w:tcPr/>
           <w:p>
             <w:pPr>
               <w:pStyle w:val="Compact"/>
@@ -1445,6 +1718,7 @@
       </w:tr>
       <w:tr>
         <w:tc>
+          <w:tcPr/>
           <w:p>
             <w:pPr>
               <w:pStyle w:val="Compact"/>
@@ -1456,6 +1730,7 @@
           </w:p>
         </w:tc>
         <w:tc>
+          <w:tcPr/>
           <w:p>
             <w:pPr>
               <w:pStyle w:val="Compact"/>
@@ -1467,6 +1742,7 @@
           </w:p>
         </w:tc>
         <w:tc>
+          <w:tcPr/>
           <w:p>
             <w:pPr>
               <w:pStyle w:val="Compact"/>
@@ -1478,6 +1754,7 @@
           </w:p>
         </w:tc>
         <w:tc>
+          <w:tcPr/>
           <w:p>
             <w:pPr>
               <w:pStyle w:val="Compact"/>
@@ -1489,6 +1766,7 @@
           </w:p>
         </w:tc>
         <w:tc>
+          <w:tcPr/>
           <w:p>
             <w:pPr>
               <w:pStyle w:val="Compact"/>
@@ -1500,6 +1778,7 @@
           </w:p>
         </w:tc>
         <w:tc>
+          <w:tcPr/>
           <w:p>
             <w:pPr>
               <w:pStyle w:val="Compact"/>
@@ -1511,6 +1790,7 @@
           </w:p>
         </w:tc>
         <w:tc>
+          <w:tcPr/>
           <w:p>
             <w:pPr>
               <w:pStyle w:val="Compact"/>
@@ -1522,6 +1802,7 @@
           </w:p>
         </w:tc>
         <w:tc>
+          <w:tcPr/>
           <w:p>
             <w:pPr>
               <w:pStyle w:val="Compact"/>
@@ -1535,6 +1816,7 @@
       </w:tr>
       <w:tr>
         <w:tc>
+          <w:tcPr/>
           <w:p>
             <w:pPr>
               <w:pStyle w:val="Compact"/>
@@ -1546,6 +1828,7 @@
           </w:p>
         </w:tc>
         <w:tc>
+          <w:tcPr/>
           <w:p>
             <w:pPr>
               <w:pStyle w:val="Compact"/>
@@ -1557,6 +1840,7 @@
           </w:p>
         </w:tc>
         <w:tc>
+          <w:tcPr/>
           <w:p>
             <w:pPr>
               <w:pStyle w:val="Compact"/>
@@ -1568,6 +1852,7 @@
           </w:p>
         </w:tc>
         <w:tc>
+          <w:tcPr/>
           <w:p>
             <w:pPr>
               <w:pStyle w:val="Compact"/>
@@ -1579,6 +1864,7 @@
           </w:p>
         </w:tc>
         <w:tc>
+          <w:tcPr/>
           <w:p>
             <w:pPr>
               <w:pStyle w:val="Compact"/>
@@ -1590,6 +1876,7 @@
           </w:p>
         </w:tc>
         <w:tc>
+          <w:tcPr/>
           <w:p>
             <w:pPr>
               <w:pStyle w:val="Compact"/>
@@ -1601,6 +1888,7 @@
           </w:p>
         </w:tc>
         <w:tc>
+          <w:tcPr/>
           <w:p>
             <w:pPr>
               <w:pStyle w:val="Compact"/>
@@ -1612,6 +1900,7 @@
           </w:p>
         </w:tc>
         <w:tc>
+          <w:tcPr/>
           <w:p>
             <w:pPr>
               <w:pStyle w:val="Compact"/>
@@ -1625,6 +1914,7 @@
       </w:tr>
       <w:tr>
         <w:tc>
+          <w:tcPr/>
           <w:p>
             <w:pPr>
               <w:pStyle w:val="Compact"/>
@@ -1636,6 +1926,7 @@
           </w:p>
         </w:tc>
         <w:tc>
+          <w:tcPr/>
           <w:p>
             <w:pPr>
               <w:pStyle w:val="Compact"/>
@@ -1647,6 +1938,7 @@
           </w:p>
         </w:tc>
         <w:tc>
+          <w:tcPr/>
           <w:p>
             <w:pPr>
               <w:pStyle w:val="Compact"/>
@@ -1658,6 +1950,7 @@
           </w:p>
         </w:tc>
         <w:tc>
+          <w:tcPr/>
           <w:p>
             <w:pPr>
               <w:pStyle w:val="Compact"/>
@@ -1669,6 +1962,7 @@
           </w:p>
         </w:tc>
         <w:tc>
+          <w:tcPr/>
           <w:p>
             <w:pPr>
               <w:pStyle w:val="Compact"/>
@@ -1680,6 +1974,7 @@
           </w:p>
         </w:tc>
         <w:tc>
+          <w:tcPr/>
           <w:p>
             <w:pPr>
               <w:pStyle w:val="Compact"/>
@@ -1691,6 +1986,7 @@
           </w:p>
         </w:tc>
         <w:tc>
+          <w:tcPr/>
           <w:p>
             <w:pPr>
               <w:pStyle w:val="Compact"/>
@@ -1702,6 +1998,7 @@
           </w:p>
         </w:tc>
         <w:tc>
+          <w:tcPr/>
           <w:p>
             <w:pPr>
               <w:pStyle w:val="Compact"/>
@@ -1715,6 +2012,7 @@
       </w:tr>
       <w:tr>
         <w:tc>
+          <w:tcPr/>
           <w:p>
             <w:pPr>
               <w:pStyle w:val="Compact"/>
@@ -1726,6 +2024,7 @@
           </w:p>
         </w:tc>
         <w:tc>
+          <w:tcPr/>
           <w:p>
             <w:pPr>
               <w:pStyle w:val="Compact"/>
@@ -1737,6 +2036,7 @@
           </w:p>
         </w:tc>
         <w:tc>
+          <w:tcPr/>
           <w:p>
             <w:pPr>
               <w:pStyle w:val="Compact"/>
@@ -1748,6 +2048,7 @@
           </w:p>
         </w:tc>
         <w:tc>
+          <w:tcPr/>
           <w:p>
             <w:pPr>
               <w:pStyle w:val="Compact"/>
@@ -1759,6 +2060,7 @@
           </w:p>
         </w:tc>
         <w:tc>
+          <w:tcPr/>
           <w:p>
             <w:pPr>
               <w:pStyle w:val="Compact"/>
@@ -1770,6 +2072,7 @@
           </w:p>
         </w:tc>
         <w:tc>
+          <w:tcPr/>
           <w:p>
             <w:pPr>
               <w:pStyle w:val="Compact"/>
@@ -1781,6 +2084,7 @@
           </w:p>
         </w:tc>
         <w:tc>
+          <w:tcPr/>
           <w:p>
             <w:pPr>
               <w:pStyle w:val="Compact"/>
@@ -1792,6 +2096,7 @@
           </w:p>
         </w:tc>
         <w:tc>
+          <w:tcPr/>
           <w:p>
             <w:pPr>
               <w:pStyle w:val="Compact"/>
@@ -1805,6 +2110,7 @@
       </w:tr>
       <w:tr>
         <w:tc>
+          <w:tcPr/>
           <w:p>
             <w:pPr>
               <w:pStyle w:val="Compact"/>
@@ -1816,6 +2122,7 @@
           </w:p>
         </w:tc>
         <w:tc>
+          <w:tcPr/>
           <w:p>
             <w:pPr>
               <w:pStyle w:val="Compact"/>
@@ -1827,6 +2134,7 @@
           </w:p>
         </w:tc>
         <w:tc>
+          <w:tcPr/>
           <w:p>
             <w:pPr>
               <w:pStyle w:val="Compact"/>
@@ -1838,6 +2146,7 @@
           </w:p>
         </w:tc>
         <w:tc>
+          <w:tcPr/>
           <w:p>
             <w:pPr>
               <w:pStyle w:val="Compact"/>
@@ -1849,6 +2158,7 @@
           </w:p>
         </w:tc>
         <w:tc>
+          <w:tcPr/>
           <w:p>
             <w:pPr>
               <w:pStyle w:val="Compact"/>
@@ -1860,6 +2170,7 @@
           </w:p>
         </w:tc>
         <w:tc>
+          <w:tcPr/>
           <w:p>
             <w:pPr>
               <w:pStyle w:val="Compact"/>
@@ -1871,6 +2182,7 @@
           </w:p>
         </w:tc>
         <w:tc>
+          <w:tcPr/>
           <w:p>
             <w:pPr>
               <w:pStyle w:val="Compact"/>
@@ -1882,6 +2194,7 @@
           </w:p>
         </w:tc>
         <w:tc>
+          <w:tcPr/>
           <w:p>
             <w:pPr>
               <w:pStyle w:val="Compact"/>
@@ -1895,6 +2208,7 @@
       </w:tr>
       <w:tr>
         <w:tc>
+          <w:tcPr/>
           <w:p>
             <w:pPr>
               <w:pStyle w:val="Compact"/>
@@ -1906,6 +2220,7 @@
           </w:p>
         </w:tc>
         <w:tc>
+          <w:tcPr/>
           <w:p>
             <w:pPr>
               <w:pStyle w:val="Compact"/>
@@ -1917,6 +2232,7 @@
           </w:p>
         </w:tc>
         <w:tc>
+          <w:tcPr/>
           <w:p>
             <w:pPr>
               <w:pStyle w:val="Compact"/>
@@ -1928,6 +2244,7 @@
           </w:p>
         </w:tc>
         <w:tc>
+          <w:tcPr/>
           <w:p>
             <w:pPr>
               <w:pStyle w:val="Compact"/>
@@ -1939,6 +2256,7 @@
           </w:p>
         </w:tc>
         <w:tc>
+          <w:tcPr/>
           <w:p>
             <w:pPr>
               <w:pStyle w:val="Compact"/>
@@ -1950,6 +2268,7 @@
           </w:p>
         </w:tc>
         <w:tc>
+          <w:tcPr/>
           <w:p>
             <w:pPr>
               <w:pStyle w:val="Compact"/>
@@ -1961,6 +2280,7 @@
           </w:p>
         </w:tc>
         <w:tc>
+          <w:tcPr/>
           <w:p>
             <w:pPr>
               <w:pStyle w:val="Compact"/>
@@ -1972,6 +2292,7 @@
           </w:p>
         </w:tc>
         <w:tc>
+          <w:tcPr/>
           <w:p>
             <w:pPr>
               <w:pStyle w:val="Compact"/>
@@ -1985,6 +2306,7 @@
       </w:tr>
       <w:tr>
         <w:tc>
+          <w:tcPr/>
           <w:p>
             <w:pPr>
               <w:pStyle w:val="Compact"/>
@@ -1996,6 +2318,7 @@
           </w:p>
         </w:tc>
         <w:tc>
+          <w:tcPr/>
           <w:p>
             <w:pPr>
               <w:pStyle w:val="Compact"/>
@@ -2007,6 +2330,7 @@
           </w:p>
         </w:tc>
         <w:tc>
+          <w:tcPr/>
           <w:p>
             <w:pPr>
               <w:pStyle w:val="Compact"/>
@@ -2018,6 +2342,7 @@
           </w:p>
         </w:tc>
         <w:tc>
+          <w:tcPr/>
           <w:p>
             <w:pPr>
               <w:pStyle w:val="Compact"/>
@@ -2029,6 +2354,7 @@
           </w:p>
         </w:tc>
         <w:tc>
+          <w:tcPr/>
           <w:p>
             <w:pPr>
               <w:pStyle w:val="Compact"/>
@@ -2040,6 +2366,7 @@
           </w:p>
         </w:tc>
         <w:tc>
+          <w:tcPr/>
           <w:p>
             <w:pPr>
               <w:pStyle w:val="Compact"/>
@@ -2051,6 +2378,7 @@
           </w:p>
         </w:tc>
         <w:tc>
+          <w:tcPr/>
           <w:p>
             <w:pPr>
               <w:pStyle w:val="Compact"/>
@@ -2062,6 +2390,7 @@
           </w:p>
         </w:tc>
         <w:tc>
+          <w:tcPr/>
           <w:p>
             <w:pPr>
               <w:pStyle w:val="Compact"/>
@@ -2075,6 +2404,7 @@
       </w:tr>
       <w:tr>
         <w:tc>
+          <w:tcPr/>
           <w:p>
             <w:pPr>
               <w:pStyle w:val="Compact"/>
@@ -2086,6 +2416,7 @@
           </w:p>
         </w:tc>
         <w:tc>
+          <w:tcPr/>
           <w:p>
             <w:pPr>
               <w:pStyle w:val="Compact"/>
@@ -2097,6 +2428,7 @@
           </w:p>
         </w:tc>
         <w:tc>
+          <w:tcPr/>
           <w:p>
             <w:pPr>
               <w:pStyle w:val="Compact"/>
@@ -2108,6 +2440,7 @@
           </w:p>
         </w:tc>
         <w:tc>
+          <w:tcPr/>
           <w:p>
             <w:pPr>
               <w:pStyle w:val="Compact"/>
@@ -2119,6 +2452,7 @@
           </w:p>
         </w:tc>
         <w:tc>
+          <w:tcPr/>
           <w:p>
             <w:pPr>
               <w:pStyle w:val="Compact"/>
@@ -2130,6 +2464,7 @@
           </w:p>
         </w:tc>
         <w:tc>
+          <w:tcPr/>
           <w:p>
             <w:pPr>
               <w:pStyle w:val="Compact"/>
@@ -2141,6 +2476,7 @@
           </w:p>
         </w:tc>
         <w:tc>
+          <w:tcPr/>
           <w:p>
             <w:pPr>
               <w:pStyle w:val="Compact"/>
@@ -2152,6 +2488,7 @@
           </w:p>
         </w:tc>
         <w:tc>
+          <w:tcPr/>
           <w:p>
             <w:pPr>
               <w:pStyle w:val="Compact"/>
@@ -2165,6 +2502,7 @@
       </w:tr>
       <w:tr>
         <w:tc>
+          <w:tcPr/>
           <w:p>
             <w:pPr>
               <w:pStyle w:val="Compact"/>
@@ -2176,6 +2514,7 @@
           </w:p>
         </w:tc>
         <w:tc>
+          <w:tcPr/>
           <w:p>
             <w:pPr>
               <w:pStyle w:val="Compact"/>
@@ -2187,6 +2526,7 @@
           </w:p>
         </w:tc>
         <w:tc>
+          <w:tcPr/>
           <w:p>
             <w:pPr>
               <w:pStyle w:val="Compact"/>
@@ -2198,6 +2538,7 @@
           </w:p>
         </w:tc>
         <w:tc>
+          <w:tcPr/>
           <w:p>
             <w:pPr>
               <w:pStyle w:val="Compact"/>
@@ -2209,6 +2550,7 @@
           </w:p>
         </w:tc>
         <w:tc>
+          <w:tcPr/>
           <w:p>
             <w:pPr>
               <w:pStyle w:val="Compact"/>
@@ -2220,6 +2562,7 @@
           </w:p>
         </w:tc>
         <w:tc>
+          <w:tcPr/>
           <w:p>
             <w:pPr>
               <w:pStyle w:val="Compact"/>
@@ -2231,6 +2574,7 @@
           </w:p>
         </w:tc>
         <w:tc>
+          <w:tcPr/>
           <w:p>
             <w:pPr>
               <w:pStyle w:val="Compact"/>
@@ -2242,6 +2586,7 @@
           </w:p>
         </w:tc>
         <w:tc>
+          <w:tcPr/>
           <w:p>
             <w:pPr>
               <w:pStyle w:val="Compact"/>
@@ -2255,6 +2600,7 @@
       </w:tr>
       <w:tr>
         <w:tc>
+          <w:tcPr/>
           <w:p>
             <w:pPr>
               <w:pStyle w:val="Compact"/>
@@ -2266,6 +2612,7 @@
           </w:p>
         </w:tc>
         <w:tc>
+          <w:tcPr/>
           <w:p>
             <w:pPr>
               <w:pStyle w:val="Compact"/>
@@ -2277,6 +2624,7 @@
           </w:p>
         </w:tc>
         <w:tc>
+          <w:tcPr/>
           <w:p>
             <w:pPr>
               <w:pStyle w:val="Compact"/>
@@ -2288,6 +2636,7 @@
           </w:p>
         </w:tc>
         <w:tc>
+          <w:tcPr/>
           <w:p>
             <w:pPr>
               <w:pStyle w:val="Compact"/>
@@ -2299,6 +2648,7 @@
           </w:p>
         </w:tc>
         <w:tc>
+          <w:tcPr/>
           <w:p>
             <w:pPr>
               <w:pStyle w:val="Compact"/>
@@ -2310,6 +2660,7 @@
           </w:p>
         </w:tc>
         <w:tc>
+          <w:tcPr/>
           <w:p>
             <w:pPr>
               <w:pStyle w:val="Compact"/>
@@ -2321,6 +2672,7 @@
           </w:p>
         </w:tc>
         <w:tc>
+          <w:tcPr/>
           <w:p>
             <w:pPr>
               <w:pStyle w:val="Compact"/>
@@ -2332,6 +2684,7 @@
           </w:p>
         </w:tc>
         <w:tc>
+          <w:tcPr/>
           <w:p>
             <w:pPr>
               <w:pStyle w:val="Compact"/>
@@ -2345,6 +2698,7 @@
       </w:tr>
       <w:tr>
         <w:tc>
+          <w:tcPr/>
           <w:p>
             <w:pPr>
               <w:pStyle w:val="Compact"/>
@@ -2356,6 +2710,7 @@
           </w:p>
         </w:tc>
         <w:tc>
+          <w:tcPr/>
           <w:p>
             <w:pPr>
               <w:pStyle w:val="Compact"/>
@@ -2367,6 +2722,7 @@
           </w:p>
         </w:tc>
         <w:tc>
+          <w:tcPr/>
           <w:p>
             <w:pPr>
               <w:pStyle w:val="Compact"/>
@@ -2378,6 +2734,7 @@
           </w:p>
         </w:tc>
         <w:tc>
+          <w:tcPr/>
           <w:p>
             <w:pPr>
               <w:pStyle w:val="Compact"/>
@@ -2389,6 +2746,7 @@
           </w:p>
         </w:tc>
         <w:tc>
+          <w:tcPr/>
           <w:p>
             <w:pPr>
               <w:pStyle w:val="Compact"/>
@@ -2400,6 +2758,7 @@
           </w:p>
         </w:tc>
         <w:tc>
+          <w:tcPr/>
           <w:p>
             <w:pPr>
               <w:pStyle w:val="Compact"/>
@@ -2411,6 +2770,7 @@
           </w:p>
         </w:tc>
         <w:tc>
+          <w:tcPr/>
           <w:p>
             <w:pPr>
               <w:pStyle w:val="Compact"/>
@@ -2422,6 +2782,7 @@
           </w:p>
         </w:tc>
         <w:tc>
+          <w:tcPr/>
           <w:p>
             <w:pPr>
               <w:pStyle w:val="Compact"/>
@@ -2435,6 +2796,7 @@
       </w:tr>
       <w:tr>
         <w:tc>
+          <w:tcPr/>
           <w:p>
             <w:pPr>
               <w:pStyle w:val="Compact"/>
@@ -2446,6 +2808,7 @@
           </w:p>
         </w:tc>
         <w:tc>
+          <w:tcPr/>
           <w:p>
             <w:pPr>
               <w:pStyle w:val="Compact"/>
@@ -2457,6 +2820,7 @@
           </w:p>
         </w:tc>
         <w:tc>
+          <w:tcPr/>
           <w:p>
             <w:pPr>
               <w:pStyle w:val="Compact"/>
@@ -2468,6 +2832,7 @@
           </w:p>
         </w:tc>
         <w:tc>
+          <w:tcPr/>
           <w:p>
             <w:pPr>
               <w:pStyle w:val="Compact"/>
@@ -2479,6 +2844,7 @@
           </w:p>
         </w:tc>
         <w:tc>
+          <w:tcPr/>
           <w:p>
             <w:pPr>
               <w:pStyle w:val="Compact"/>
@@ -2490,6 +2856,7 @@
           </w:p>
         </w:tc>
         <w:tc>
+          <w:tcPr/>
           <w:p>
             <w:pPr>
               <w:pStyle w:val="Compact"/>
@@ -2501,6 +2868,7 @@
           </w:p>
         </w:tc>
         <w:tc>
+          <w:tcPr/>
           <w:p>
             <w:pPr>
               <w:pStyle w:val="Compact"/>
@@ -2512,6 +2880,7 @@
           </w:p>
         </w:tc>
         <w:tc>
+          <w:tcPr/>
           <w:p>
             <w:pPr>
               <w:pStyle w:val="Compact"/>
@@ -2525,6 +2894,7 @@
       </w:tr>
       <w:tr>
         <w:tc>
+          <w:tcPr/>
           <w:p>
             <w:pPr>
               <w:pStyle w:val="Compact"/>
@@ -2536,6 +2906,7 @@
           </w:p>
         </w:tc>
         <w:tc>
+          <w:tcPr/>
           <w:p>
             <w:pPr>
               <w:pStyle w:val="Compact"/>
@@ -2547,6 +2918,7 @@
           </w:p>
         </w:tc>
         <w:tc>
+          <w:tcPr/>
           <w:p>
             <w:pPr>
               <w:pStyle w:val="Compact"/>
@@ -2558,6 +2930,7 @@
           </w:p>
         </w:tc>
         <w:tc>
+          <w:tcPr/>
           <w:p>
             <w:pPr>
               <w:pStyle w:val="Compact"/>
@@ -2569,6 +2942,7 @@
           </w:p>
         </w:tc>
         <w:tc>
+          <w:tcPr/>
           <w:p>
             <w:pPr>
               <w:pStyle w:val="Compact"/>
@@ -2580,6 +2954,7 @@
           </w:p>
         </w:tc>
         <w:tc>
+          <w:tcPr/>
           <w:p>
             <w:pPr>
               <w:pStyle w:val="Compact"/>
@@ -2591,6 +2966,7 @@
           </w:p>
         </w:tc>
         <w:tc>
+          <w:tcPr/>
           <w:p>
             <w:pPr>
               <w:pStyle w:val="Compact"/>
@@ -2602,6 +2978,7 @@
           </w:p>
         </w:tc>
         <w:tc>
+          <w:tcPr/>
           <w:p>
             <w:pPr>
               <w:pStyle w:val="Compact"/>
@@ -2615,6 +2992,7 @@
       </w:tr>
       <w:tr>
         <w:tc>
+          <w:tcPr/>
           <w:p>
             <w:pPr>
               <w:pStyle w:val="Compact"/>
@@ -2626,6 +3004,7 @@
           </w:p>
         </w:tc>
         <w:tc>
+          <w:tcPr/>
           <w:p>
             <w:pPr>
               <w:pStyle w:val="Compact"/>
@@ -2637,6 +3016,7 @@
           </w:p>
         </w:tc>
         <w:tc>
+          <w:tcPr/>
           <w:p>
             <w:pPr>
               <w:pStyle w:val="Compact"/>
@@ -2648,6 +3028,7 @@
           </w:p>
         </w:tc>
         <w:tc>
+          <w:tcPr/>
           <w:p>
             <w:pPr>
               <w:pStyle w:val="Compact"/>
@@ -2659,6 +3040,7 @@
           </w:p>
         </w:tc>
         <w:tc>
+          <w:tcPr/>
           <w:p>
             <w:pPr>
               <w:pStyle w:val="Compact"/>
@@ -2670,6 +3052,7 @@
           </w:p>
         </w:tc>
         <w:tc>
+          <w:tcPr/>
           <w:p>
             <w:pPr>
               <w:pStyle w:val="Compact"/>
@@ -2681,6 +3064,7 @@
           </w:p>
         </w:tc>
         <w:tc>
+          <w:tcPr/>
           <w:p>
             <w:pPr>
               <w:pStyle w:val="Compact"/>
@@ -2692,6 +3076,7 @@
           </w:p>
         </w:tc>
         <w:tc>
+          <w:tcPr/>
           <w:p>
             <w:pPr>
               <w:pStyle w:val="Compact"/>
@@ -2705,6 +3090,7 @@
       </w:tr>
       <w:tr>
         <w:tc>
+          <w:tcPr/>
           <w:p>
             <w:pPr>
               <w:pStyle w:val="Compact"/>
@@ -2716,6 +3102,7 @@
           </w:p>
         </w:tc>
         <w:tc>
+          <w:tcPr/>
           <w:p>
             <w:pPr>
               <w:pStyle w:val="Compact"/>
@@ -2727,6 +3114,7 @@
           </w:p>
         </w:tc>
         <w:tc>
+          <w:tcPr/>
           <w:p>
             <w:pPr>
               <w:pStyle w:val="Compact"/>
@@ -2738,6 +3126,7 @@
           </w:p>
         </w:tc>
         <w:tc>
+          <w:tcPr/>
           <w:p>
             <w:pPr>
               <w:pStyle w:val="Compact"/>
@@ -2749,6 +3138,7 @@
           </w:p>
         </w:tc>
         <w:tc>
+          <w:tcPr/>
           <w:p>
             <w:pPr>
               <w:pStyle w:val="Compact"/>
@@ -2760,6 +3150,7 @@
           </w:p>
         </w:tc>
         <w:tc>
+          <w:tcPr/>
           <w:p>
             <w:pPr>
               <w:pStyle w:val="Compact"/>
@@ -2771,6 +3162,7 @@
           </w:p>
         </w:tc>
         <w:tc>
+          <w:tcPr/>
           <w:p>
             <w:pPr>
               <w:pStyle w:val="Compact"/>
@@ -2782,6 +3174,7 @@
           </w:p>
         </w:tc>
         <w:tc>
+          <w:tcPr/>
           <w:p>
             <w:pPr>
               <w:pStyle w:val="Compact"/>
@@ -2795,6 +3188,7 @@
       </w:tr>
       <w:tr>
         <w:tc>
+          <w:tcPr/>
           <w:p>
             <w:pPr>
               <w:pStyle w:val="Compact"/>
@@ -2806,6 +3200,7 @@
           </w:p>
         </w:tc>
         <w:tc>
+          <w:tcPr/>
           <w:p>
             <w:pPr>
               <w:pStyle w:val="Compact"/>
@@ -2817,6 +3212,7 @@
           </w:p>
         </w:tc>
         <w:tc>
+          <w:tcPr/>
           <w:p>
             <w:pPr>
               <w:pStyle w:val="Compact"/>
@@ -2828,6 +3224,7 @@
           </w:p>
         </w:tc>
         <w:tc>
+          <w:tcPr/>
           <w:p>
             <w:pPr>
               <w:pStyle w:val="Compact"/>
@@ -2839,6 +3236,7 @@
           </w:p>
         </w:tc>
         <w:tc>
+          <w:tcPr/>
           <w:p>
             <w:pPr>
               <w:pStyle w:val="Compact"/>
@@ -2850,6 +3248,7 @@
           </w:p>
         </w:tc>
         <w:tc>
+          <w:tcPr/>
           <w:p>
             <w:pPr>
               <w:pStyle w:val="Compact"/>
@@ -2861,6 +3260,7 @@
           </w:p>
         </w:tc>
         <w:tc>
+          <w:tcPr/>
           <w:p>
             <w:pPr>
               <w:pStyle w:val="Compact"/>
@@ -2872,6 +3272,7 @@
           </w:p>
         </w:tc>
         <w:tc>
+          <w:tcPr/>
           <w:p>
             <w:pPr>
               <w:pStyle w:val="Compact"/>
@@ -2885,6 +3286,7 @@
       </w:tr>
       <w:tr>
         <w:tc>
+          <w:tcPr/>
           <w:p>
             <w:pPr>
               <w:pStyle w:val="Compact"/>
@@ -2896,6 +3298,7 @@
           </w:p>
         </w:tc>
         <w:tc>
+          <w:tcPr/>
           <w:p>
             <w:pPr>
               <w:pStyle w:val="Compact"/>
@@ -2907,6 +3310,7 @@
           </w:p>
         </w:tc>
         <w:tc>
+          <w:tcPr/>
           <w:p>
             <w:pPr>
               <w:pStyle w:val="Compact"/>
@@ -2918,6 +3322,7 @@
           </w:p>
         </w:tc>
         <w:tc>
+          <w:tcPr/>
           <w:p>
             <w:pPr>
               <w:pStyle w:val="Compact"/>
@@ -2929,6 +3334,7 @@
           </w:p>
         </w:tc>
         <w:tc>
+          <w:tcPr/>
           <w:p>
             <w:pPr>
               <w:pStyle w:val="Compact"/>
@@ -2940,6 +3346,7 @@
           </w:p>
         </w:tc>
         <w:tc>
+          <w:tcPr/>
           <w:p>
             <w:pPr>
               <w:pStyle w:val="Compact"/>
@@ -2951,6 +3358,7 @@
           </w:p>
         </w:tc>
         <w:tc>
+          <w:tcPr/>
           <w:p>
             <w:pPr>
               <w:pStyle w:val="Compact"/>
@@ -2962,6 +3370,7 @@
           </w:p>
         </w:tc>
         <w:tc>
+          <w:tcPr/>
           <w:p>
             <w:pPr>
               <w:pStyle w:val="Compact"/>
@@ -2975,6 +3384,7 @@
       </w:tr>
       <w:tr>
         <w:tc>
+          <w:tcPr/>
           <w:p>
             <w:pPr>
               <w:pStyle w:val="Compact"/>
@@ -2986,6 +3396,7 @@
           </w:p>
         </w:tc>
         <w:tc>
+          <w:tcPr/>
           <w:p>
             <w:pPr>
               <w:pStyle w:val="Compact"/>
@@ -2997,6 +3408,7 @@
           </w:p>
         </w:tc>
         <w:tc>
+          <w:tcPr/>
           <w:p>
             <w:pPr>
               <w:pStyle w:val="Compact"/>
@@ -3008,6 +3420,7 @@
           </w:p>
         </w:tc>
         <w:tc>
+          <w:tcPr/>
           <w:p>
             <w:pPr>
               <w:pStyle w:val="Compact"/>
@@ -3019,6 +3432,7 @@
           </w:p>
         </w:tc>
         <w:tc>
+          <w:tcPr/>
           <w:p>
             <w:pPr>
               <w:pStyle w:val="Compact"/>
@@ -3030,6 +3444,7 @@
           </w:p>
         </w:tc>
         <w:tc>
+          <w:tcPr/>
           <w:p>
             <w:pPr>
               <w:pStyle w:val="Compact"/>
@@ -3041,6 +3456,7 @@
           </w:p>
         </w:tc>
         <w:tc>
+          <w:tcPr/>
           <w:p>
             <w:pPr>
               <w:pStyle w:val="Compact"/>
@@ -3052,6 +3468,7 @@
           </w:p>
         </w:tc>
         <w:tc>
+          <w:tcPr/>
           <w:p>
             <w:pPr>
               <w:pStyle w:val="Compact"/>
@@ -3065,6 +3482,7 @@
       </w:tr>
       <w:tr>
         <w:tc>
+          <w:tcPr/>
           <w:p>
             <w:pPr>
               <w:pStyle w:val="Compact"/>
@@ -3076,6 +3494,7 @@
           </w:p>
         </w:tc>
         <w:tc>
+          <w:tcPr/>
           <w:p>
             <w:pPr>
               <w:pStyle w:val="Compact"/>
@@ -3087,6 +3506,7 @@
           </w:p>
         </w:tc>
         <w:tc>
+          <w:tcPr/>
           <w:p>
             <w:pPr>
               <w:pStyle w:val="Compact"/>
@@ -3098,6 +3518,7 @@
           </w:p>
         </w:tc>
         <w:tc>
+          <w:tcPr/>
           <w:p>
             <w:pPr>
               <w:pStyle w:val="Compact"/>
@@ -3109,6 +3530,7 @@
           </w:p>
         </w:tc>
         <w:tc>
+          <w:tcPr/>
           <w:p>
             <w:pPr>
               <w:pStyle w:val="Compact"/>
@@ -3120,6 +3542,7 @@
           </w:p>
         </w:tc>
         <w:tc>
+          <w:tcPr/>
           <w:p>
             <w:pPr>
               <w:pStyle w:val="Compact"/>
@@ -3131,6 +3554,7 @@
           </w:p>
         </w:tc>
         <w:tc>
+          <w:tcPr/>
           <w:p>
             <w:pPr>
               <w:pStyle w:val="Compact"/>
@@ -3142,6 +3566,7 @@
           </w:p>
         </w:tc>
         <w:tc>
+          <w:tcPr/>
           <w:p>
             <w:pPr>
               <w:pStyle w:val="Compact"/>
@@ -3155,6 +3580,7 @@
       </w:tr>
       <w:tr>
         <w:tc>
+          <w:tcPr/>
           <w:p>
             <w:pPr>
               <w:pStyle w:val="Compact"/>
@@ -3166,6 +3592,7 @@
           </w:p>
         </w:tc>
         <w:tc>
+          <w:tcPr/>
           <w:p>
             <w:pPr>
               <w:pStyle w:val="Compact"/>
@@ -3177,6 +3604,7 @@
           </w:p>
         </w:tc>
         <w:tc>
+          <w:tcPr/>
           <w:p>
             <w:pPr>
               <w:pStyle w:val="Compact"/>
@@ -3188,6 +3616,7 @@
           </w:p>
         </w:tc>
         <w:tc>
+          <w:tcPr/>
           <w:p>
             <w:pPr>
               <w:pStyle w:val="Compact"/>
@@ -3199,6 +3628,7 @@
           </w:p>
         </w:tc>
         <w:tc>
+          <w:tcPr/>
           <w:p>
             <w:pPr>
               <w:pStyle w:val="Compact"/>
@@ -3210,6 +3640,7 @@
           </w:p>
         </w:tc>
         <w:tc>
+          <w:tcPr/>
           <w:p>
             <w:pPr>
               <w:pStyle w:val="Compact"/>
@@ -3221,6 +3652,7 @@
           </w:p>
         </w:tc>
         <w:tc>
+          <w:tcPr/>
           <w:p>
             <w:pPr>
               <w:pStyle w:val="Compact"/>
@@ -3232,6 +3664,7 @@
           </w:p>
         </w:tc>
         <w:tc>
+          <w:tcPr/>
           <w:p>
             <w:pPr>
               <w:pStyle w:val="Compact"/>
@@ -3261,18 +3694,18 @@
           <wp:inline>
             <wp:extent cx="4620126" cy="3696101"/>
             <wp:effectExtent b="0" l="0" r="0" t="0"/>
-            <wp:docPr descr="" title="" id="1" name="Picture"/>
+            <wp:docPr descr="" title="" id="24" name="Picture"/>
             <a:graphic>
               <a:graphicData uri="http://schemas.openxmlformats.org/drawingml/2006/picture">
                 <pic:pic>
                   <pic:nvPicPr>
-                    <pic:cNvPr descr="C:/Users/bmahardja/Documents/GitHub/spatiotemporal-domain/docs/Word_DeltaSmelt_files/figure-docx/unnamed-chunk-3-1.png" id="0" name="Picture"/>
+                    <pic:cNvPr descr="C:/Users/bmahardja/Documents/GitHub/spatiotemporal-domain/docs/Word_DeltaSmelt_files/figure-docx/unnamed-chunk-3-1.png" id="25" name="Picture"/>
                     <pic:cNvPicPr>
                       <a:picLocks noChangeArrowheads="1" noChangeAspect="1"/>
                     </pic:cNvPicPr>
                   </pic:nvPicPr>
                   <pic:blipFill>
-                    <a:blip r:embed="rId24"/>
+                    <a:blip r:embed="rId23"/>
                     <a:stretch>
                       <a:fillRect/>
                     </a:stretch>
@@ -3303,18 +3736,18 @@
           <wp:inline>
             <wp:extent cx="4620126" cy="3696101"/>
             <wp:effectExtent b="0" l="0" r="0" t="0"/>
-            <wp:docPr descr="" title="" id="1" name="Picture"/>
+            <wp:docPr descr="" title="" id="27" name="Picture"/>
             <a:graphic>
               <a:graphicData uri="http://schemas.openxmlformats.org/drawingml/2006/picture">
                 <pic:pic>
                   <pic:nvPicPr>
-                    <pic:cNvPr descr="C:/Users/bmahardja/Documents/GitHub/spatiotemporal-domain/docs/Word_DeltaSmelt_files/figure-docx/unnamed-chunk-3-2.png" id="0" name="Picture"/>
+                    <pic:cNvPr descr="C:/Users/bmahardja/Documents/GitHub/spatiotemporal-domain/docs/Word_DeltaSmelt_files/figure-docx/unnamed-chunk-3-2.png" id="28" name="Picture"/>
                     <pic:cNvPicPr>
                       <a:picLocks noChangeArrowheads="1" noChangeAspect="1"/>
                     </pic:cNvPicPr>
                   </pic:nvPicPr>
                   <pic:blipFill>
-                    <a:blip r:embed="rId25"/>
+                    <a:blip r:embed="rId26"/>
                     <a:stretch>
                       <a:fillRect/>
                     </a:stretch>
@@ -3341,15 +3774,15 @@
         </w:drawing>
       </w:r>
     </w:p>
+    <w:bookmarkEnd w:id="29"/>
+    <w:bookmarkStart w:id="30" w:name="juvenile-delta-smelt"/>
     <w:p>
       <w:pPr>
         <w:pStyle w:val="Heading2"/>
       </w:pPr>
-      <w:bookmarkStart w:id="26" w:name="juvenile-delta-smelt"/>
       <w:r>
         <w:t xml:space="preserve">Juvenile Delta Smelt</w:t>
       </w:r>
-      <w:bookmarkEnd w:id="26"/>
     </w:p>
     <w:p>
       <w:pPr>
@@ -3362,8 +3795,8 @@
     <w:tbl>
       <w:tblPr>
         <w:tblStyle w:val="Table"/>
-        <w:tblW w:type="pct" w:w="4999.999999999998"/>
-        <w:tblLook w:firstRow="1"/>
+        <w:tblW w:type="pct" w:w="5000"/>
+        <w:tblLook w:firstRow="1" w:lastRow="0" w:firstColumn="0" w:lastColumn="0" w:noHBand="0" w:noVBand="0" w:val="0020"/>
       </w:tblPr>
       <w:tblGrid>
         <w:gridCol w:w="798"/>
@@ -3377,15 +3810,10 @@
       </w:tblGrid>
       <w:tr>
         <w:trPr>
-          <w:cnfStyle w:firstRow="1"/>
+          <w:tblHeader w:val="true"/>
         </w:trPr>
         <w:tc>
-          <w:tcPr>
-            <w:tcBorders>
-              <w:bottom w:val="single"/>
-            </w:tcBorders>
-            <w:vAlign w:val="bottom"/>
-          </w:tcPr>
+          <w:tcPr/>
           <w:p>
             <w:pPr>
               <w:pStyle w:val="Compact"/>
@@ -3397,12 +3825,7 @@
           </w:p>
         </w:tc>
         <w:tc>
-          <w:tcPr>
-            <w:tcBorders>
-              <w:bottom w:val="single"/>
-            </w:tcBorders>
-            <w:vAlign w:val="bottom"/>
-          </w:tcPr>
+          <w:tcPr/>
           <w:p>
             <w:pPr>
               <w:pStyle w:val="Compact"/>
@@ -3414,12 +3837,7 @@
           </w:p>
         </w:tc>
         <w:tc>
-          <w:tcPr>
-            <w:tcBorders>
-              <w:bottom w:val="single"/>
-            </w:tcBorders>
-            <w:vAlign w:val="bottom"/>
-          </w:tcPr>
+          <w:tcPr/>
           <w:p>
             <w:pPr>
               <w:pStyle w:val="Compact"/>
@@ -3431,12 +3849,7 @@
           </w:p>
         </w:tc>
         <w:tc>
-          <w:tcPr>
-            <w:tcBorders>
-              <w:bottom w:val="single"/>
-            </w:tcBorders>
-            <w:vAlign w:val="bottom"/>
-          </w:tcPr>
+          <w:tcPr/>
           <w:p>
             <w:pPr>
               <w:pStyle w:val="Compact"/>
@@ -3448,12 +3861,7 @@
           </w:p>
         </w:tc>
         <w:tc>
-          <w:tcPr>
-            <w:tcBorders>
-              <w:bottom w:val="single"/>
-            </w:tcBorders>
-            <w:vAlign w:val="bottom"/>
-          </w:tcPr>
+          <w:tcPr/>
           <w:p>
             <w:pPr>
               <w:pStyle w:val="Compact"/>
@@ -3465,12 +3873,7 @@
           </w:p>
         </w:tc>
         <w:tc>
-          <w:tcPr>
-            <w:tcBorders>
-              <w:bottom w:val="single"/>
-            </w:tcBorders>
-            <w:vAlign w:val="bottom"/>
-          </w:tcPr>
+          <w:tcPr/>
           <w:p>
             <w:pPr>
               <w:pStyle w:val="Compact"/>
@@ -3482,12 +3885,7 @@
           </w:p>
         </w:tc>
         <w:tc>
-          <w:tcPr>
-            <w:tcBorders>
-              <w:bottom w:val="single"/>
-            </w:tcBorders>
-            <w:vAlign w:val="bottom"/>
-          </w:tcPr>
+          <w:tcPr/>
           <w:p>
             <w:pPr>
               <w:pStyle w:val="Compact"/>
@@ -3499,12 +3897,7 @@
           </w:p>
         </w:tc>
         <w:tc>
-          <w:tcPr>
-            <w:tcBorders>
-              <w:bottom w:val="single"/>
-            </w:tcBorders>
-            <w:vAlign w:val="bottom"/>
-          </w:tcPr>
+          <w:tcPr/>
           <w:p>
             <w:pPr>
               <w:pStyle w:val="Compact"/>
@@ -3518,6 +3911,7 @@
       </w:tr>
       <w:tr>
         <w:tc>
+          <w:tcPr/>
           <w:p>
             <w:pPr>
               <w:pStyle w:val="Compact"/>
@@ -3529,6 +3923,7 @@
           </w:p>
         </w:tc>
         <w:tc>
+          <w:tcPr/>
           <w:p>
             <w:pPr>
               <w:pStyle w:val="Compact"/>
@@ -3540,6 +3935,7 @@
           </w:p>
         </w:tc>
         <w:tc>
+          <w:tcPr/>
           <w:p>
             <w:pPr>
               <w:pStyle w:val="Compact"/>
@@ -3551,6 +3947,7 @@
           </w:p>
         </w:tc>
         <w:tc>
+          <w:tcPr/>
           <w:p>
             <w:pPr>
               <w:pStyle w:val="Compact"/>
@@ -3562,6 +3959,7 @@
           </w:p>
         </w:tc>
         <w:tc>
+          <w:tcPr/>
           <w:p>
             <w:pPr>
               <w:pStyle w:val="Compact"/>
@@ -3573,6 +3971,7 @@
           </w:p>
         </w:tc>
         <w:tc>
+          <w:tcPr/>
           <w:p>
             <w:pPr>
               <w:pStyle w:val="Compact"/>
@@ -3584,6 +3983,7 @@
           </w:p>
         </w:tc>
         <w:tc>
+          <w:tcPr/>
           <w:p>
             <w:pPr>
               <w:pStyle w:val="Compact"/>
@@ -3595,6 +3995,7 @@
           </w:p>
         </w:tc>
         <w:tc>
+          <w:tcPr/>
           <w:p>
             <w:pPr>
               <w:pStyle w:val="Compact"/>
@@ -3608,6 +4009,7 @@
       </w:tr>
       <w:tr>
         <w:tc>
+          <w:tcPr/>
           <w:p>
             <w:pPr>
               <w:pStyle w:val="Compact"/>
@@ -3619,6 +4021,7 @@
           </w:p>
         </w:tc>
         <w:tc>
+          <w:tcPr/>
           <w:p>
             <w:pPr>
               <w:pStyle w:val="Compact"/>
@@ -3630,6 +4033,7 @@
           </w:p>
         </w:tc>
         <w:tc>
+          <w:tcPr/>
           <w:p>
             <w:pPr>
               <w:pStyle w:val="Compact"/>
@@ -3641,6 +4045,7 @@
           </w:p>
         </w:tc>
         <w:tc>
+          <w:tcPr/>
           <w:p>
             <w:pPr>
               <w:pStyle w:val="Compact"/>
@@ -3652,6 +4057,7 @@
           </w:p>
         </w:tc>
         <w:tc>
+          <w:tcPr/>
           <w:p>
             <w:pPr>
               <w:pStyle w:val="Compact"/>
@@ -3663,6 +4069,7 @@
           </w:p>
         </w:tc>
         <w:tc>
+          <w:tcPr/>
           <w:p>
             <w:pPr>
               <w:pStyle w:val="Compact"/>
@@ -3674,6 +4081,7 @@
           </w:p>
         </w:tc>
         <w:tc>
+          <w:tcPr/>
           <w:p>
             <w:pPr>
               <w:pStyle w:val="Compact"/>
@@ -3685,6 +4093,7 @@
           </w:p>
         </w:tc>
         <w:tc>
+          <w:tcPr/>
           <w:p>
             <w:pPr>
               <w:pStyle w:val="Compact"/>
@@ -3698,6 +4107,7 @@
       </w:tr>
       <w:tr>
         <w:tc>
+          <w:tcPr/>
           <w:p>
             <w:pPr>
               <w:pStyle w:val="Compact"/>
@@ -3709,6 +4119,7 @@
           </w:p>
         </w:tc>
         <w:tc>
+          <w:tcPr/>
           <w:p>
             <w:pPr>
               <w:pStyle w:val="Compact"/>
@@ -3720,6 +4131,7 @@
           </w:p>
         </w:tc>
         <w:tc>
+          <w:tcPr/>
           <w:p>
             <w:pPr>
               <w:pStyle w:val="Compact"/>
@@ -3731,6 +4143,7 @@
           </w:p>
         </w:tc>
         <w:tc>
+          <w:tcPr/>
           <w:p>
             <w:pPr>
               <w:pStyle w:val="Compact"/>
@@ -3742,6 +4155,7 @@
           </w:p>
         </w:tc>
         <w:tc>
+          <w:tcPr/>
           <w:p>
             <w:pPr>
               <w:pStyle w:val="Compact"/>
@@ -3753,6 +4167,7 @@
           </w:p>
         </w:tc>
         <w:tc>
+          <w:tcPr/>
           <w:p>
             <w:pPr>
               <w:pStyle w:val="Compact"/>
@@ -3764,6 +4179,7 @@
           </w:p>
         </w:tc>
         <w:tc>
+          <w:tcPr/>
           <w:p>
             <w:pPr>
               <w:pStyle w:val="Compact"/>
@@ -3775,6 +4191,7 @@
           </w:p>
         </w:tc>
         <w:tc>
+          <w:tcPr/>
           <w:p>
             <w:pPr>
               <w:pStyle w:val="Compact"/>
@@ -3788,6 +4205,7 @@
       </w:tr>
       <w:tr>
         <w:tc>
+          <w:tcPr/>
           <w:p>
             <w:pPr>
               <w:pStyle w:val="Compact"/>
@@ -3799,6 +4217,7 @@
           </w:p>
         </w:tc>
         <w:tc>
+          <w:tcPr/>
           <w:p>
             <w:pPr>
               <w:pStyle w:val="Compact"/>
@@ -3810,6 +4229,7 @@
           </w:p>
         </w:tc>
         <w:tc>
+          <w:tcPr/>
           <w:p>
             <w:pPr>
               <w:pStyle w:val="Compact"/>
@@ -3821,6 +4241,7 @@
           </w:p>
         </w:tc>
         <w:tc>
+          <w:tcPr/>
           <w:p>
             <w:pPr>
               <w:pStyle w:val="Compact"/>
@@ -3832,6 +4253,7 @@
           </w:p>
         </w:tc>
         <w:tc>
+          <w:tcPr/>
           <w:p>
             <w:pPr>
               <w:pStyle w:val="Compact"/>
@@ -3843,6 +4265,7 @@
           </w:p>
         </w:tc>
         <w:tc>
+          <w:tcPr/>
           <w:p>
             <w:pPr>
               <w:pStyle w:val="Compact"/>
@@ -3854,6 +4277,7 @@
           </w:p>
         </w:tc>
         <w:tc>
+          <w:tcPr/>
           <w:p>
             <w:pPr>
               <w:pStyle w:val="Compact"/>
@@ -3865,6 +4289,7 @@
           </w:p>
         </w:tc>
         <w:tc>
+          <w:tcPr/>
           <w:p>
             <w:pPr>
               <w:pStyle w:val="Compact"/>
@@ -3878,6 +4303,7 @@
       </w:tr>
       <w:tr>
         <w:tc>
+          <w:tcPr/>
           <w:p>
             <w:pPr>
               <w:pStyle w:val="Compact"/>
@@ -3889,6 +4315,7 @@
           </w:p>
         </w:tc>
         <w:tc>
+          <w:tcPr/>
           <w:p>
             <w:pPr>
               <w:pStyle w:val="Compact"/>
@@ -3900,6 +4327,7 @@
           </w:p>
         </w:tc>
         <w:tc>
+          <w:tcPr/>
           <w:p>
             <w:pPr>
               <w:pStyle w:val="Compact"/>
@@ -3911,6 +4339,7 @@
           </w:p>
         </w:tc>
         <w:tc>
+          <w:tcPr/>
           <w:p>
             <w:pPr>
               <w:pStyle w:val="Compact"/>
@@ -3922,6 +4351,7 @@
           </w:p>
         </w:tc>
         <w:tc>
+          <w:tcPr/>
           <w:p>
             <w:pPr>
               <w:pStyle w:val="Compact"/>
@@ -3933,6 +4363,7 @@
           </w:p>
         </w:tc>
         <w:tc>
+          <w:tcPr/>
           <w:p>
             <w:pPr>
               <w:pStyle w:val="Compact"/>
@@ -3944,6 +4375,7 @@
           </w:p>
         </w:tc>
         <w:tc>
+          <w:tcPr/>
           <w:p>
             <w:pPr>
               <w:pStyle w:val="Compact"/>
@@ -3955,6 +4387,7 @@
           </w:p>
         </w:tc>
         <w:tc>
+          <w:tcPr/>
           <w:p>
             <w:pPr>
               <w:pStyle w:val="Compact"/>
@@ -3968,6 +4401,7 @@
       </w:tr>
       <w:tr>
         <w:tc>
+          <w:tcPr/>
           <w:p>
             <w:pPr>
               <w:pStyle w:val="Compact"/>
@@ -3979,6 +4413,7 @@
           </w:p>
         </w:tc>
         <w:tc>
+          <w:tcPr/>
           <w:p>
             <w:pPr>
               <w:pStyle w:val="Compact"/>
@@ -3990,6 +4425,7 @@
           </w:p>
         </w:tc>
         <w:tc>
+          <w:tcPr/>
           <w:p>
             <w:pPr>
               <w:pStyle w:val="Compact"/>
@@ -4001,6 +4437,7 @@
           </w:p>
         </w:tc>
         <w:tc>
+          <w:tcPr/>
           <w:p>
             <w:pPr>
               <w:pStyle w:val="Compact"/>
@@ -4012,6 +4449,7 @@
           </w:p>
         </w:tc>
         <w:tc>
+          <w:tcPr/>
           <w:p>
             <w:pPr>
               <w:pStyle w:val="Compact"/>
@@ -4023,6 +4461,7 @@
           </w:p>
         </w:tc>
         <w:tc>
+          <w:tcPr/>
           <w:p>
             <w:pPr>
               <w:pStyle w:val="Compact"/>
@@ -4034,6 +4473,7 @@
           </w:p>
         </w:tc>
         <w:tc>
+          <w:tcPr/>
           <w:p>
             <w:pPr>
               <w:pStyle w:val="Compact"/>
@@ -4045,6 +4485,7 @@
           </w:p>
         </w:tc>
         <w:tc>
+          <w:tcPr/>
           <w:p>
             <w:pPr>
               <w:pStyle w:val="Compact"/>
@@ -4058,6 +4499,7 @@
       </w:tr>
       <w:tr>
         <w:tc>
+          <w:tcPr/>
           <w:p>
             <w:pPr>
               <w:pStyle w:val="Compact"/>
@@ -4069,6 +4511,7 @@
           </w:p>
         </w:tc>
         <w:tc>
+          <w:tcPr/>
           <w:p>
             <w:pPr>
               <w:pStyle w:val="Compact"/>
@@ -4080,6 +4523,7 @@
           </w:p>
         </w:tc>
         <w:tc>
+          <w:tcPr/>
           <w:p>
             <w:pPr>
               <w:pStyle w:val="Compact"/>
@@ -4091,6 +4535,7 @@
           </w:p>
         </w:tc>
         <w:tc>
+          <w:tcPr/>
           <w:p>
             <w:pPr>
               <w:pStyle w:val="Compact"/>
@@ -4102,6 +4547,7 @@
           </w:p>
         </w:tc>
         <w:tc>
+          <w:tcPr/>
           <w:p>
             <w:pPr>
               <w:pStyle w:val="Compact"/>
@@ -4113,6 +4559,7 @@
           </w:p>
         </w:tc>
         <w:tc>
+          <w:tcPr/>
           <w:p>
             <w:pPr>
               <w:pStyle w:val="Compact"/>
@@ -4124,6 +4571,7 @@
           </w:p>
         </w:tc>
         <w:tc>
+          <w:tcPr/>
           <w:p>
             <w:pPr>
               <w:pStyle w:val="Compact"/>
@@ -4135,6 +4583,7 @@
           </w:p>
         </w:tc>
         <w:tc>
+          <w:tcPr/>
           <w:p>
             <w:pPr>
               <w:pStyle w:val="Compact"/>
@@ -4148,6 +4597,7 @@
       </w:tr>
       <w:tr>
         <w:tc>
+          <w:tcPr/>
           <w:p>
             <w:pPr>
               <w:pStyle w:val="Compact"/>
@@ -4159,6 +4609,7 @@
           </w:p>
         </w:tc>
         <w:tc>
+          <w:tcPr/>
           <w:p>
             <w:pPr>
               <w:pStyle w:val="Compact"/>
@@ -4170,6 +4621,7 @@
           </w:p>
         </w:tc>
         <w:tc>
+          <w:tcPr/>
           <w:p>
             <w:pPr>
               <w:pStyle w:val="Compact"/>
@@ -4181,6 +4633,7 @@
           </w:p>
         </w:tc>
         <w:tc>
+          <w:tcPr/>
           <w:p>
             <w:pPr>
               <w:pStyle w:val="Compact"/>
@@ -4192,6 +4645,7 @@
           </w:p>
         </w:tc>
         <w:tc>
+          <w:tcPr/>
           <w:p>
             <w:pPr>
               <w:pStyle w:val="Compact"/>
@@ -4203,6 +4657,7 @@
           </w:p>
         </w:tc>
         <w:tc>
+          <w:tcPr/>
           <w:p>
             <w:pPr>
               <w:pStyle w:val="Compact"/>
@@ -4214,6 +4669,7 @@
           </w:p>
         </w:tc>
         <w:tc>
+          <w:tcPr/>
           <w:p>
             <w:pPr>
               <w:pStyle w:val="Compact"/>
@@ -4225,6 +4681,7 @@
           </w:p>
         </w:tc>
         <w:tc>
+          <w:tcPr/>
           <w:p>
             <w:pPr>
               <w:pStyle w:val="Compact"/>
@@ -4238,6 +4695,7 @@
       </w:tr>
       <w:tr>
         <w:tc>
+          <w:tcPr/>
           <w:p>
             <w:pPr>
               <w:pStyle w:val="Compact"/>
@@ -4249,6 +4707,7 @@
           </w:p>
         </w:tc>
         <w:tc>
+          <w:tcPr/>
           <w:p>
             <w:pPr>
               <w:pStyle w:val="Compact"/>
@@ -4260,6 +4719,7 @@
           </w:p>
         </w:tc>
         <w:tc>
+          <w:tcPr/>
           <w:p>
             <w:pPr>
               <w:pStyle w:val="Compact"/>
@@ -4271,6 +4731,7 @@
           </w:p>
         </w:tc>
         <w:tc>
+          <w:tcPr/>
           <w:p>
             <w:pPr>
               <w:pStyle w:val="Compact"/>
@@ -4282,6 +4743,7 @@
           </w:p>
         </w:tc>
         <w:tc>
+          <w:tcPr/>
           <w:p>
             <w:pPr>
               <w:pStyle w:val="Compact"/>
@@ -4293,6 +4755,7 @@
           </w:p>
         </w:tc>
         <w:tc>
+          <w:tcPr/>
           <w:p>
             <w:pPr>
               <w:pStyle w:val="Compact"/>
@@ -4304,6 +4767,7 @@
           </w:p>
         </w:tc>
         <w:tc>
+          <w:tcPr/>
           <w:p>
             <w:pPr>
               <w:pStyle w:val="Compact"/>
@@ -4315,6 +4779,7 @@
           </w:p>
         </w:tc>
         <w:tc>
+          <w:tcPr/>
           <w:p>
             <w:pPr>
               <w:pStyle w:val="Compact"/>
@@ -4328,6 +4793,7 @@
       </w:tr>
       <w:tr>
         <w:tc>
+          <w:tcPr/>
           <w:p>
             <w:pPr>
               <w:pStyle w:val="Compact"/>
@@ -4339,6 +4805,7 @@
           </w:p>
         </w:tc>
         <w:tc>
+          <w:tcPr/>
           <w:p>
             <w:pPr>
               <w:pStyle w:val="Compact"/>
@@ -4350,6 +4817,7 @@
           </w:p>
         </w:tc>
         <w:tc>
+          <w:tcPr/>
           <w:p>
             <w:pPr>
               <w:pStyle w:val="Compact"/>
@@ -4361,6 +4829,7 @@
           </w:p>
         </w:tc>
         <w:tc>
+          <w:tcPr/>
           <w:p>
             <w:pPr>
               <w:pStyle w:val="Compact"/>
@@ -4372,6 +4841,7 @@
           </w:p>
         </w:tc>
         <w:tc>
+          <w:tcPr/>
           <w:p>
             <w:pPr>
               <w:pStyle w:val="Compact"/>
@@ -4383,6 +4853,7 @@
           </w:p>
         </w:tc>
         <w:tc>
+          <w:tcPr/>
           <w:p>
             <w:pPr>
               <w:pStyle w:val="Compact"/>
@@ -4394,6 +4865,7 @@
           </w:p>
         </w:tc>
         <w:tc>
+          <w:tcPr/>
           <w:p>
             <w:pPr>
               <w:pStyle w:val="Compact"/>
@@ -4405,6 +4877,7 @@
           </w:p>
         </w:tc>
         <w:tc>
+          <w:tcPr/>
           <w:p>
             <w:pPr>
               <w:pStyle w:val="Compact"/>
@@ -4418,6 +4891,7 @@
       </w:tr>
       <w:tr>
         <w:tc>
+          <w:tcPr/>
           <w:p>
             <w:pPr>
               <w:pStyle w:val="Compact"/>
@@ -4429,6 +4903,7 @@
           </w:p>
         </w:tc>
         <w:tc>
+          <w:tcPr/>
           <w:p>
             <w:pPr>
               <w:pStyle w:val="Compact"/>
@@ -4440,6 +4915,7 @@
           </w:p>
         </w:tc>
         <w:tc>
+          <w:tcPr/>
           <w:p>
             <w:pPr>
               <w:pStyle w:val="Compact"/>
@@ -4451,6 +4927,7 @@
           </w:p>
         </w:tc>
         <w:tc>
+          <w:tcPr/>
           <w:p>
             <w:pPr>
               <w:pStyle w:val="Compact"/>
@@ -4462,6 +4939,7 @@
           </w:p>
         </w:tc>
         <w:tc>
+          <w:tcPr/>
           <w:p>
             <w:pPr>
               <w:pStyle w:val="Compact"/>
@@ -4473,6 +4951,7 @@
           </w:p>
         </w:tc>
         <w:tc>
+          <w:tcPr/>
           <w:p>
             <w:pPr>
               <w:pStyle w:val="Compact"/>
@@ -4484,6 +4963,7 @@
           </w:p>
         </w:tc>
         <w:tc>
+          <w:tcPr/>
           <w:p>
             <w:pPr>
               <w:pStyle w:val="Compact"/>
@@ -4495,6 +4975,7 @@
           </w:p>
         </w:tc>
         <w:tc>
+          <w:tcPr/>
           <w:p>
             <w:pPr>
               <w:pStyle w:val="Compact"/>
@@ -4508,6 +4989,7 @@
       </w:tr>
       <w:tr>
         <w:tc>
+          <w:tcPr/>
           <w:p>
             <w:pPr>
               <w:pStyle w:val="Compact"/>
@@ -4519,6 +5001,7 @@
           </w:p>
         </w:tc>
         <w:tc>
+          <w:tcPr/>
           <w:p>
             <w:pPr>
               <w:pStyle w:val="Compact"/>
@@ -4530,6 +5013,7 @@
           </w:p>
         </w:tc>
         <w:tc>
+          <w:tcPr/>
           <w:p>
             <w:pPr>
               <w:pStyle w:val="Compact"/>
@@ -4541,6 +5025,7 @@
           </w:p>
         </w:tc>
         <w:tc>
+          <w:tcPr/>
           <w:p>
             <w:pPr>
               <w:pStyle w:val="Compact"/>
@@ -4552,6 +5037,7 @@
           </w:p>
         </w:tc>
         <w:tc>
+          <w:tcPr/>
           <w:p>
             <w:pPr>
               <w:pStyle w:val="Compact"/>
@@ -4563,6 +5049,7 @@
           </w:p>
         </w:tc>
         <w:tc>
+          <w:tcPr/>
           <w:p>
             <w:pPr>
               <w:pStyle w:val="Compact"/>
@@ -4574,6 +5061,7 @@
           </w:p>
         </w:tc>
         <w:tc>
+          <w:tcPr/>
           <w:p>
             <w:pPr>
               <w:pStyle w:val="Compact"/>
@@ -4585,6 +5073,7 @@
           </w:p>
         </w:tc>
         <w:tc>
+          <w:tcPr/>
           <w:p>
             <w:pPr>
               <w:pStyle w:val="Compact"/>
@@ -4598,6 +5087,7 @@
       </w:tr>
       <w:tr>
         <w:tc>
+          <w:tcPr/>
           <w:p>
             <w:pPr>
               <w:pStyle w:val="Compact"/>
@@ -4609,6 +5099,7 @@
           </w:p>
         </w:tc>
         <w:tc>
+          <w:tcPr/>
           <w:p>
             <w:pPr>
               <w:pStyle w:val="Compact"/>
@@ -4620,6 +5111,7 @@
           </w:p>
         </w:tc>
         <w:tc>
+          <w:tcPr/>
           <w:p>
             <w:pPr>
               <w:pStyle w:val="Compact"/>
@@ -4631,6 +5123,7 @@
           </w:p>
         </w:tc>
         <w:tc>
+          <w:tcPr/>
           <w:p>
             <w:pPr>
               <w:pStyle w:val="Compact"/>
@@ -4642,6 +5135,7 @@
           </w:p>
         </w:tc>
         <w:tc>
+          <w:tcPr/>
           <w:p>
             <w:pPr>
               <w:pStyle w:val="Compact"/>
@@ -4653,6 +5147,7 @@
           </w:p>
         </w:tc>
         <w:tc>
+          <w:tcPr/>
           <w:p>
             <w:pPr>
               <w:pStyle w:val="Compact"/>
@@ -4664,6 +5159,7 @@
           </w:p>
         </w:tc>
         <w:tc>
+          <w:tcPr/>
           <w:p>
             <w:pPr>
               <w:pStyle w:val="Compact"/>
@@ -4675,6 +5171,7 @@
           </w:p>
         </w:tc>
         <w:tc>
+          <w:tcPr/>
           <w:p>
             <w:pPr>
               <w:pStyle w:val="Compact"/>
@@ -4688,6 +5185,7 @@
       </w:tr>
       <w:tr>
         <w:tc>
+          <w:tcPr/>
           <w:p>
             <w:pPr>
               <w:pStyle w:val="Compact"/>
@@ -4699,6 +5197,7 @@
           </w:p>
         </w:tc>
         <w:tc>
+          <w:tcPr/>
           <w:p>
             <w:pPr>
               <w:pStyle w:val="Compact"/>
@@ -4710,6 +5209,7 @@
           </w:p>
         </w:tc>
         <w:tc>
+          <w:tcPr/>
           <w:p>
             <w:pPr>
               <w:pStyle w:val="Compact"/>
@@ -4721,6 +5221,7 @@
           </w:p>
         </w:tc>
         <w:tc>
+          <w:tcPr/>
           <w:p>
             <w:pPr>
               <w:pStyle w:val="Compact"/>
@@ -4732,6 +5233,7 @@
           </w:p>
         </w:tc>
         <w:tc>
+          <w:tcPr/>
           <w:p>
             <w:pPr>
               <w:pStyle w:val="Compact"/>
@@ -4743,6 +5245,7 @@
           </w:p>
         </w:tc>
         <w:tc>
+          <w:tcPr/>
           <w:p>
             <w:pPr>
               <w:pStyle w:val="Compact"/>
@@ -4754,6 +5257,7 @@
           </w:p>
         </w:tc>
         <w:tc>
+          <w:tcPr/>
           <w:p>
             <w:pPr>
               <w:pStyle w:val="Compact"/>
@@ -4765,6 +5269,7 @@
           </w:p>
         </w:tc>
         <w:tc>
+          <w:tcPr/>
           <w:p>
             <w:pPr>
               <w:pStyle w:val="Compact"/>
@@ -4778,6 +5283,7 @@
       </w:tr>
       <w:tr>
         <w:tc>
+          <w:tcPr/>
           <w:p>
             <w:pPr>
               <w:pStyle w:val="Compact"/>
@@ -4789,6 +5295,7 @@
           </w:p>
         </w:tc>
         <w:tc>
+          <w:tcPr/>
           <w:p>
             <w:pPr>
               <w:pStyle w:val="Compact"/>
@@ -4800,6 +5307,7 @@
           </w:p>
         </w:tc>
         <w:tc>
+          <w:tcPr/>
           <w:p>
             <w:pPr>
               <w:pStyle w:val="Compact"/>
@@ -4811,6 +5319,7 @@
           </w:p>
         </w:tc>
         <w:tc>
+          <w:tcPr/>
           <w:p>
             <w:pPr>
               <w:pStyle w:val="Compact"/>
@@ -4822,6 +5331,7 @@
           </w:p>
         </w:tc>
         <w:tc>
+          <w:tcPr/>
           <w:p>
             <w:pPr>
               <w:pStyle w:val="Compact"/>
@@ -4833,6 +5343,7 @@
           </w:p>
         </w:tc>
         <w:tc>
+          <w:tcPr/>
           <w:p>
             <w:pPr>
               <w:pStyle w:val="Compact"/>
@@ -4844,6 +5355,7 @@
           </w:p>
         </w:tc>
         <w:tc>
+          <w:tcPr/>
           <w:p>
             <w:pPr>
               <w:pStyle w:val="Compact"/>
@@ -4855,6 +5367,7 @@
           </w:p>
         </w:tc>
         <w:tc>
+          <w:tcPr/>
           <w:p>
             <w:pPr>
               <w:pStyle w:val="Compact"/>
@@ -4868,6 +5381,7 @@
       </w:tr>
       <w:tr>
         <w:tc>
+          <w:tcPr/>
           <w:p>
             <w:pPr>
               <w:pStyle w:val="Compact"/>
@@ -4879,6 +5393,7 @@
           </w:p>
         </w:tc>
         <w:tc>
+          <w:tcPr/>
           <w:p>
             <w:pPr>
               <w:pStyle w:val="Compact"/>
@@ -4890,6 +5405,7 @@
           </w:p>
         </w:tc>
         <w:tc>
+          <w:tcPr/>
           <w:p>
             <w:pPr>
               <w:pStyle w:val="Compact"/>
@@ -4901,6 +5417,7 @@
           </w:p>
         </w:tc>
         <w:tc>
+          <w:tcPr/>
           <w:p>
             <w:pPr>
               <w:pStyle w:val="Compact"/>
@@ -4912,6 +5429,7 @@
           </w:p>
         </w:tc>
         <w:tc>
+          <w:tcPr/>
           <w:p>
             <w:pPr>
               <w:pStyle w:val="Compact"/>
@@ -4923,6 +5441,7 @@
           </w:p>
         </w:tc>
         <w:tc>
+          <w:tcPr/>
           <w:p>
             <w:pPr>
               <w:pStyle w:val="Compact"/>
@@ -4934,6 +5453,7 @@
           </w:p>
         </w:tc>
         <w:tc>
+          <w:tcPr/>
           <w:p>
             <w:pPr>
               <w:pStyle w:val="Compact"/>
@@ -4945,6 +5465,7 @@
           </w:p>
         </w:tc>
         <w:tc>
+          <w:tcPr/>
           <w:p>
             <w:pPr>
               <w:pStyle w:val="Compact"/>
@@ -4958,6 +5479,7 @@
       </w:tr>
       <w:tr>
         <w:tc>
+          <w:tcPr/>
           <w:p>
             <w:pPr>
               <w:pStyle w:val="Compact"/>
@@ -4969,6 +5491,7 @@
           </w:p>
         </w:tc>
         <w:tc>
+          <w:tcPr/>
           <w:p>
             <w:pPr>
               <w:pStyle w:val="Compact"/>
@@ -4980,6 +5503,7 @@
           </w:p>
         </w:tc>
         <w:tc>
+          <w:tcPr/>
           <w:p>
             <w:pPr>
               <w:pStyle w:val="Compact"/>
@@ -4991,6 +5515,7 @@
           </w:p>
         </w:tc>
         <w:tc>
+          <w:tcPr/>
           <w:p>
             <w:pPr>
               <w:pStyle w:val="Compact"/>
@@ -5002,6 +5527,7 @@
           </w:p>
         </w:tc>
         <w:tc>
+          <w:tcPr/>
           <w:p>
             <w:pPr>
               <w:pStyle w:val="Compact"/>
@@ -5013,6 +5539,7 @@
           </w:p>
         </w:tc>
         <w:tc>
+          <w:tcPr/>
           <w:p>
             <w:pPr>
               <w:pStyle w:val="Compact"/>
@@ -5024,6 +5551,7 @@
           </w:p>
         </w:tc>
         <w:tc>
+          <w:tcPr/>
           <w:p>
             <w:pPr>
               <w:pStyle w:val="Compact"/>
@@ -5035,6 +5563,7 @@
           </w:p>
         </w:tc>
         <w:tc>
+          <w:tcPr/>
           <w:p>
             <w:pPr>
               <w:pStyle w:val="Compact"/>
@@ -5048,6 +5577,7 @@
       </w:tr>
       <w:tr>
         <w:tc>
+          <w:tcPr/>
           <w:p>
             <w:pPr>
               <w:pStyle w:val="Compact"/>
@@ -5059,6 +5589,7 @@
           </w:p>
         </w:tc>
         <w:tc>
+          <w:tcPr/>
           <w:p>
             <w:pPr>
               <w:pStyle w:val="Compact"/>
@@ -5070,6 +5601,7 @@
           </w:p>
         </w:tc>
         <w:tc>
+          <w:tcPr/>
           <w:p>
             <w:pPr>
               <w:pStyle w:val="Compact"/>
@@ -5081,6 +5613,7 @@
           </w:p>
         </w:tc>
         <w:tc>
+          <w:tcPr/>
           <w:p>
             <w:pPr>
               <w:pStyle w:val="Compact"/>
@@ -5092,6 +5625,7 @@
           </w:p>
         </w:tc>
         <w:tc>
+          <w:tcPr/>
           <w:p>
             <w:pPr>
               <w:pStyle w:val="Compact"/>
@@ -5103,6 +5637,7 @@
           </w:p>
         </w:tc>
         <w:tc>
+          <w:tcPr/>
           <w:p>
             <w:pPr>
               <w:pStyle w:val="Compact"/>
@@ -5114,6 +5649,7 @@
           </w:p>
         </w:tc>
         <w:tc>
+          <w:tcPr/>
           <w:p>
             <w:pPr>
               <w:pStyle w:val="Compact"/>
@@ -5125,6 +5661,7 @@
           </w:p>
         </w:tc>
         <w:tc>
+          <w:tcPr/>
           <w:p>
             <w:pPr>
               <w:pStyle w:val="Compact"/>
@@ -5138,6 +5675,7 @@
       </w:tr>
       <w:tr>
         <w:tc>
+          <w:tcPr/>
           <w:p>
             <w:pPr>
               <w:pStyle w:val="Compact"/>
@@ -5149,6 +5687,7 @@
           </w:p>
         </w:tc>
         <w:tc>
+          <w:tcPr/>
           <w:p>
             <w:pPr>
               <w:pStyle w:val="Compact"/>
@@ -5160,6 +5699,7 @@
           </w:p>
         </w:tc>
         <w:tc>
+          <w:tcPr/>
           <w:p>
             <w:pPr>
               <w:pStyle w:val="Compact"/>
@@ -5171,6 +5711,7 @@
           </w:p>
         </w:tc>
         <w:tc>
+          <w:tcPr/>
           <w:p>
             <w:pPr>
               <w:pStyle w:val="Compact"/>
@@ -5182,6 +5723,7 @@
           </w:p>
         </w:tc>
         <w:tc>
+          <w:tcPr/>
           <w:p>
             <w:pPr>
               <w:pStyle w:val="Compact"/>
@@ -5193,6 +5735,7 @@
           </w:p>
         </w:tc>
         <w:tc>
+          <w:tcPr/>
           <w:p>
             <w:pPr>
               <w:pStyle w:val="Compact"/>
@@ -5204,6 +5747,7 @@
           </w:p>
         </w:tc>
         <w:tc>
+          <w:tcPr/>
           <w:p>
             <w:pPr>
               <w:pStyle w:val="Compact"/>
@@ -5215,6 +5759,7 @@
           </w:p>
         </w:tc>
         <w:tc>
+          <w:tcPr/>
           <w:p>
             <w:pPr>
               <w:pStyle w:val="Compact"/>
@@ -5228,6 +5773,7 @@
       </w:tr>
       <w:tr>
         <w:tc>
+          <w:tcPr/>
           <w:p>
             <w:pPr>
               <w:pStyle w:val="Compact"/>
@@ -5239,6 +5785,7 @@
           </w:p>
         </w:tc>
         <w:tc>
+          <w:tcPr/>
           <w:p>
             <w:pPr>
               <w:pStyle w:val="Compact"/>
@@ -5250,6 +5797,7 @@
           </w:p>
         </w:tc>
         <w:tc>
+          <w:tcPr/>
           <w:p>
             <w:pPr>
               <w:pStyle w:val="Compact"/>
@@ -5261,6 +5809,7 @@
           </w:p>
         </w:tc>
         <w:tc>
+          <w:tcPr/>
           <w:p>
             <w:pPr>
               <w:pStyle w:val="Compact"/>
@@ -5272,6 +5821,7 @@
           </w:p>
         </w:tc>
         <w:tc>
+          <w:tcPr/>
           <w:p>
             <w:pPr>
               <w:pStyle w:val="Compact"/>
@@ -5283,6 +5833,7 @@
           </w:p>
         </w:tc>
         <w:tc>
+          <w:tcPr/>
           <w:p>
             <w:pPr>
               <w:pStyle w:val="Compact"/>
@@ -5294,6 +5845,7 @@
           </w:p>
         </w:tc>
         <w:tc>
+          <w:tcPr/>
           <w:p>
             <w:pPr>
               <w:pStyle w:val="Compact"/>
@@ -5305,6 +5857,7 @@
           </w:p>
         </w:tc>
         <w:tc>
+          <w:tcPr/>
           <w:p>
             <w:pPr>
               <w:pStyle w:val="Compact"/>
@@ -5318,6 +5871,7 @@
       </w:tr>
       <w:tr>
         <w:tc>
+          <w:tcPr/>
           <w:p>
             <w:pPr>
               <w:pStyle w:val="Compact"/>
@@ -5329,6 +5883,7 @@
           </w:p>
         </w:tc>
         <w:tc>
+          <w:tcPr/>
           <w:p>
             <w:pPr>
               <w:pStyle w:val="Compact"/>
@@ -5340,6 +5895,7 @@
           </w:p>
         </w:tc>
         <w:tc>
+          <w:tcPr/>
           <w:p>
             <w:pPr>
               <w:pStyle w:val="Compact"/>
@@ -5351,6 +5907,7 @@
           </w:p>
         </w:tc>
         <w:tc>
+          <w:tcPr/>
           <w:p>
             <w:pPr>
               <w:pStyle w:val="Compact"/>
@@ -5362,6 +5919,7 @@
           </w:p>
         </w:tc>
         <w:tc>
+          <w:tcPr/>
           <w:p>
             <w:pPr>
               <w:pStyle w:val="Compact"/>
@@ -5373,6 +5931,7 @@
           </w:p>
         </w:tc>
         <w:tc>
+          <w:tcPr/>
           <w:p>
             <w:pPr>
               <w:pStyle w:val="Compact"/>
@@ -5384,6 +5943,7 @@
           </w:p>
         </w:tc>
         <w:tc>
+          <w:tcPr/>
           <w:p>
             <w:pPr>
               <w:pStyle w:val="Compact"/>
@@ -5395,6 +5955,7 @@
           </w:p>
         </w:tc>
         <w:tc>
+          <w:tcPr/>
           <w:p>
             <w:pPr>
               <w:pStyle w:val="Compact"/>
@@ -5408,6 +5969,7 @@
       </w:tr>
       <w:tr>
         <w:tc>
+          <w:tcPr/>
           <w:p>
             <w:pPr>
               <w:pStyle w:val="Compact"/>
@@ -5419,6 +5981,7 @@
           </w:p>
         </w:tc>
         <w:tc>
+          <w:tcPr/>
           <w:p>
             <w:pPr>
               <w:pStyle w:val="Compact"/>
@@ -5430,6 +5993,7 @@
           </w:p>
         </w:tc>
         <w:tc>
+          <w:tcPr/>
           <w:p>
             <w:pPr>
               <w:pStyle w:val="Compact"/>
@@ -5441,6 +6005,7 @@
           </w:p>
         </w:tc>
         <w:tc>
+          <w:tcPr/>
           <w:p>
             <w:pPr>
               <w:pStyle w:val="Compact"/>
@@ -5452,6 +6017,7 @@
           </w:p>
         </w:tc>
         <w:tc>
+          <w:tcPr/>
           <w:p>
             <w:pPr>
               <w:pStyle w:val="Compact"/>
@@ -5463,6 +6029,7 @@
           </w:p>
         </w:tc>
         <w:tc>
+          <w:tcPr/>
           <w:p>
             <w:pPr>
               <w:pStyle w:val="Compact"/>
@@ -5474,6 +6041,7 @@
           </w:p>
         </w:tc>
         <w:tc>
+          <w:tcPr/>
           <w:p>
             <w:pPr>
               <w:pStyle w:val="Compact"/>
@@ -5485,6 +6053,7 @@
           </w:p>
         </w:tc>
         <w:tc>
+          <w:tcPr/>
           <w:p>
             <w:pPr>
               <w:pStyle w:val="Compact"/>
@@ -5498,6 +6067,7 @@
       </w:tr>
       <w:tr>
         <w:tc>
+          <w:tcPr/>
           <w:p>
             <w:pPr>
               <w:pStyle w:val="Compact"/>
@@ -5509,6 +6079,7 @@
           </w:p>
         </w:tc>
         <w:tc>
+          <w:tcPr/>
           <w:p>
             <w:pPr>
               <w:pStyle w:val="Compact"/>
@@ -5520,6 +6091,7 @@
           </w:p>
         </w:tc>
         <w:tc>
+          <w:tcPr/>
           <w:p>
             <w:pPr>
               <w:pStyle w:val="Compact"/>
@@ -5531,6 +6103,7 @@
           </w:p>
         </w:tc>
         <w:tc>
+          <w:tcPr/>
           <w:p>
             <w:pPr>
               <w:pStyle w:val="Compact"/>
@@ -5542,6 +6115,7 @@
           </w:p>
         </w:tc>
         <w:tc>
+          <w:tcPr/>
           <w:p>
             <w:pPr>
               <w:pStyle w:val="Compact"/>
@@ -5553,6 +6127,7 @@
           </w:p>
         </w:tc>
         <w:tc>
+          <w:tcPr/>
           <w:p>
             <w:pPr>
               <w:pStyle w:val="Compact"/>
@@ -5564,6 +6139,7 @@
           </w:p>
         </w:tc>
         <w:tc>
+          <w:tcPr/>
           <w:p>
             <w:pPr>
               <w:pStyle w:val="Compact"/>
@@ -5575,6 +6151,7 @@
           </w:p>
         </w:tc>
         <w:tc>
+          <w:tcPr/>
           <w:p>
             <w:pPr>
               <w:pStyle w:val="Compact"/>
@@ -5588,6 +6165,7 @@
       </w:tr>
       <w:tr>
         <w:tc>
+          <w:tcPr/>
           <w:p>
             <w:pPr>
               <w:pStyle w:val="Compact"/>
@@ -5599,6 +6177,7 @@
           </w:p>
         </w:tc>
         <w:tc>
+          <w:tcPr/>
           <w:p>
             <w:pPr>
               <w:pStyle w:val="Compact"/>
@@ -5610,6 +6189,7 @@
           </w:p>
         </w:tc>
         <w:tc>
+          <w:tcPr/>
           <w:p>
             <w:pPr>
               <w:pStyle w:val="Compact"/>
@@ -5621,6 +6201,7 @@
           </w:p>
         </w:tc>
         <w:tc>
+          <w:tcPr/>
           <w:p>
             <w:pPr>
               <w:pStyle w:val="Compact"/>
@@ -5632,6 +6213,7 @@
           </w:p>
         </w:tc>
         <w:tc>
+          <w:tcPr/>
           <w:p>
             <w:pPr>
               <w:pStyle w:val="Compact"/>
@@ -5643,6 +6225,7 @@
           </w:p>
         </w:tc>
         <w:tc>
+          <w:tcPr/>
           <w:p>
             <w:pPr>
               <w:pStyle w:val="Compact"/>
@@ -5654,6 +6237,7 @@
           </w:p>
         </w:tc>
         <w:tc>
+          <w:tcPr/>
           <w:p>
             <w:pPr>
               <w:pStyle w:val="Compact"/>
@@ -5665,6 +6249,7 @@
           </w:p>
         </w:tc>
         <w:tc>
+          <w:tcPr/>
           <w:p>
             <w:pPr>
               <w:pStyle w:val="Compact"/>
@@ -5678,6 +6263,7 @@
       </w:tr>
       <w:tr>
         <w:tc>
+          <w:tcPr/>
           <w:p>
             <w:pPr>
               <w:pStyle w:val="Compact"/>
@@ -5689,6 +6275,7 @@
           </w:p>
         </w:tc>
         <w:tc>
+          <w:tcPr/>
           <w:p>
             <w:pPr>
               <w:pStyle w:val="Compact"/>
@@ -5700,6 +6287,7 @@
           </w:p>
         </w:tc>
         <w:tc>
+          <w:tcPr/>
           <w:p>
             <w:pPr>
               <w:pStyle w:val="Compact"/>
@@ -5711,6 +6299,7 @@
           </w:p>
         </w:tc>
         <w:tc>
+          <w:tcPr/>
           <w:p>
             <w:pPr>
               <w:pStyle w:val="Compact"/>
@@ -5722,6 +6311,7 @@
           </w:p>
         </w:tc>
         <w:tc>
+          <w:tcPr/>
           <w:p>
             <w:pPr>
               <w:pStyle w:val="Compact"/>
@@ -5733,6 +6323,7 @@
           </w:p>
         </w:tc>
         <w:tc>
+          <w:tcPr/>
           <w:p>
             <w:pPr>
               <w:pStyle w:val="Compact"/>
@@ -5744,6 +6335,7 @@
           </w:p>
         </w:tc>
         <w:tc>
+          <w:tcPr/>
           <w:p>
             <w:pPr>
               <w:pStyle w:val="Compact"/>
@@ -5755,6 +6347,7 @@
           </w:p>
         </w:tc>
         <w:tc>
+          <w:tcPr/>
           <w:p>
             <w:pPr>
               <w:pStyle w:val="Compact"/>
@@ -5768,6 +6361,7 @@
       </w:tr>
       <w:tr>
         <w:tc>
+          <w:tcPr/>
           <w:p>
             <w:pPr>
               <w:pStyle w:val="Compact"/>
@@ -5779,6 +6373,7 @@
           </w:p>
         </w:tc>
         <w:tc>
+          <w:tcPr/>
           <w:p>
             <w:pPr>
               <w:pStyle w:val="Compact"/>
@@ -5790,6 +6385,7 @@
           </w:p>
         </w:tc>
         <w:tc>
+          <w:tcPr/>
           <w:p>
             <w:pPr>
               <w:pStyle w:val="Compact"/>
@@ -5801,6 +6397,7 @@
           </w:p>
         </w:tc>
         <w:tc>
+          <w:tcPr/>
           <w:p>
             <w:pPr>
               <w:pStyle w:val="Compact"/>
@@ -5812,6 +6409,7 @@
           </w:p>
         </w:tc>
         <w:tc>
+          <w:tcPr/>
           <w:p>
             <w:pPr>
               <w:pStyle w:val="Compact"/>
@@ -5823,6 +6421,7 @@
           </w:p>
         </w:tc>
         <w:tc>
+          <w:tcPr/>
           <w:p>
             <w:pPr>
               <w:pStyle w:val="Compact"/>
@@ -5834,6 +6433,7 @@
           </w:p>
         </w:tc>
         <w:tc>
+          <w:tcPr/>
           <w:p>
             <w:pPr>
               <w:pStyle w:val="Compact"/>
@@ -5845,6 +6445,7 @@
           </w:p>
         </w:tc>
         <w:tc>
+          <w:tcPr/>
           <w:p>
             <w:pPr>
               <w:pStyle w:val="Compact"/>
@@ -5858,6 +6459,7 @@
       </w:tr>
       <w:tr>
         <w:tc>
+          <w:tcPr/>
           <w:p>
             <w:pPr>
               <w:pStyle w:val="Compact"/>
@@ -5869,6 +6471,7 @@
           </w:p>
         </w:tc>
         <w:tc>
+          <w:tcPr/>
           <w:p>
             <w:pPr>
               <w:pStyle w:val="Compact"/>
@@ -5880,6 +6483,7 @@
           </w:p>
         </w:tc>
         <w:tc>
+          <w:tcPr/>
           <w:p>
             <w:pPr>
               <w:pStyle w:val="Compact"/>
@@ -5891,6 +6495,7 @@
           </w:p>
         </w:tc>
         <w:tc>
+          <w:tcPr/>
           <w:p>
             <w:pPr>
               <w:pStyle w:val="Compact"/>
@@ -5902,6 +6507,7 @@
           </w:p>
         </w:tc>
         <w:tc>
+          <w:tcPr/>
           <w:p>
             <w:pPr>
               <w:pStyle w:val="Compact"/>
@@ -5913,6 +6519,7 @@
           </w:p>
         </w:tc>
         <w:tc>
+          <w:tcPr/>
           <w:p>
             <w:pPr>
               <w:pStyle w:val="Compact"/>
@@ -5924,6 +6531,7 @@
           </w:p>
         </w:tc>
         <w:tc>
+          <w:tcPr/>
           <w:p>
             <w:pPr>
               <w:pStyle w:val="Compact"/>
@@ -5935,6 +6543,7 @@
           </w:p>
         </w:tc>
         <w:tc>
+          <w:tcPr/>
           <w:p>
             <w:pPr>
               <w:pStyle w:val="Compact"/>
@@ -5948,6 +6557,7 @@
       </w:tr>
       <w:tr>
         <w:tc>
+          <w:tcPr/>
           <w:p>
             <w:pPr>
               <w:pStyle w:val="Compact"/>
@@ -5959,6 +6569,7 @@
           </w:p>
         </w:tc>
         <w:tc>
+          <w:tcPr/>
           <w:p>
             <w:pPr>
               <w:pStyle w:val="Compact"/>
@@ -5970,6 +6581,7 @@
           </w:p>
         </w:tc>
         <w:tc>
+          <w:tcPr/>
           <w:p>
             <w:pPr>
               <w:pStyle w:val="Compact"/>
@@ -5981,6 +6593,7 @@
           </w:p>
         </w:tc>
         <w:tc>
+          <w:tcPr/>
           <w:p>
             <w:pPr>
               <w:pStyle w:val="Compact"/>
@@ -5992,6 +6605,7 @@
           </w:p>
         </w:tc>
         <w:tc>
+          <w:tcPr/>
           <w:p>
             <w:pPr>
               <w:pStyle w:val="Compact"/>
@@ -6003,6 +6617,7 @@
           </w:p>
         </w:tc>
         <w:tc>
+          <w:tcPr/>
           <w:p>
             <w:pPr>
               <w:pStyle w:val="Compact"/>
@@ -6014,6 +6629,7 @@
           </w:p>
         </w:tc>
         <w:tc>
+          <w:tcPr/>
           <w:p>
             <w:pPr>
               <w:pStyle w:val="Compact"/>
@@ -6025,6 +6641,7 @@
           </w:p>
         </w:tc>
         <w:tc>
+          <w:tcPr/>
           <w:p>
             <w:pPr>
               <w:pStyle w:val="Compact"/>
@@ -6037,15 +6654,15 @@
         </w:tc>
       </w:tr>
     </w:tbl>
+    <w:bookmarkEnd w:id="30"/>
+    <w:bookmarkStart w:id="31" w:name="larval-delta-smelt"/>
     <w:p>
       <w:pPr>
         <w:pStyle w:val="Heading2"/>
       </w:pPr>
-      <w:bookmarkStart w:id="27" w:name="larval-delta-smelt"/>
       <w:r>
         <w:t xml:space="preserve">Larval Delta Smelt</w:t>
       </w:r>
-      <w:bookmarkEnd w:id="27"/>
     </w:p>
     <w:p>
       <w:pPr>
@@ -6058,8 +6675,8 @@
     <w:tbl>
       <w:tblPr>
         <w:tblStyle w:val="Table"/>
-        <w:tblW w:type="pct" w:w="5000.0"/>
-        <w:tblLook w:firstRow="1"/>
+        <w:tblW w:type="pct" w:w="5000"/>
+        <w:tblLook w:firstRow="1" w:lastRow="0" w:firstColumn="0" w:lastColumn="0" w:noHBand="0" w:noVBand="0" w:val="0020"/>
       </w:tblPr>
       <w:tblGrid>
         <w:gridCol w:w="871"/>
@@ -6073,15 +6690,10 @@
       </w:tblGrid>
       <w:tr>
         <w:trPr>
-          <w:cnfStyle w:firstRow="1"/>
+          <w:tblHeader w:val="true"/>
         </w:trPr>
         <w:tc>
-          <w:tcPr>
-            <w:tcBorders>
-              <w:bottom w:val="single"/>
-            </w:tcBorders>
-            <w:vAlign w:val="bottom"/>
-          </w:tcPr>
+          <w:tcPr/>
           <w:p>
             <w:pPr>
               <w:pStyle w:val="Compact"/>
@@ -6093,12 +6705,7 @@
           </w:p>
         </w:tc>
         <w:tc>
-          <w:tcPr>
-            <w:tcBorders>
-              <w:bottom w:val="single"/>
-            </w:tcBorders>
-            <w:vAlign w:val="bottom"/>
-          </w:tcPr>
+          <w:tcPr/>
           <w:p>
             <w:pPr>
               <w:pStyle w:val="Compact"/>
@@ -6110,12 +6717,7 @@
           </w:p>
         </w:tc>
         <w:tc>
-          <w:tcPr>
-            <w:tcBorders>
-              <w:bottom w:val="single"/>
-            </w:tcBorders>
-            <w:vAlign w:val="bottom"/>
-          </w:tcPr>
+          <w:tcPr/>
           <w:p>
             <w:pPr>
               <w:pStyle w:val="Compact"/>
@@ -6127,12 +6729,7 @@
           </w:p>
         </w:tc>
         <w:tc>
-          <w:tcPr>
-            <w:tcBorders>
-              <w:bottom w:val="single"/>
-            </w:tcBorders>
-            <w:vAlign w:val="bottom"/>
-          </w:tcPr>
+          <w:tcPr/>
           <w:p>
             <w:pPr>
               <w:pStyle w:val="Compact"/>
@@ -6144,12 +6741,7 @@
           </w:p>
         </w:tc>
         <w:tc>
-          <w:tcPr>
-            <w:tcBorders>
-              <w:bottom w:val="single"/>
-            </w:tcBorders>
-            <w:vAlign w:val="bottom"/>
-          </w:tcPr>
+          <w:tcPr/>
           <w:p>
             <w:pPr>
               <w:pStyle w:val="Compact"/>
@@ -6161,12 +6753,7 @@
           </w:p>
         </w:tc>
         <w:tc>
-          <w:tcPr>
-            <w:tcBorders>
-              <w:bottom w:val="single"/>
-            </w:tcBorders>
-            <w:vAlign w:val="bottom"/>
-          </w:tcPr>
+          <w:tcPr/>
           <w:p>
             <w:pPr>
               <w:pStyle w:val="Compact"/>
@@ -6178,12 +6765,7 @@
           </w:p>
         </w:tc>
         <w:tc>
-          <w:tcPr>
-            <w:tcBorders>
-              <w:bottom w:val="single"/>
-            </w:tcBorders>
-            <w:vAlign w:val="bottom"/>
-          </w:tcPr>
+          <w:tcPr/>
           <w:p>
             <w:pPr>
               <w:pStyle w:val="Compact"/>
@@ -6195,12 +6777,7 @@
           </w:p>
         </w:tc>
         <w:tc>
-          <w:tcPr>
-            <w:tcBorders>
-              <w:bottom w:val="single"/>
-            </w:tcBorders>
-            <w:vAlign w:val="bottom"/>
-          </w:tcPr>
+          <w:tcPr/>
           <w:p>
             <w:pPr>
               <w:pStyle w:val="Compact"/>
@@ -6214,6 +6791,7 @@
       </w:tr>
       <w:tr>
         <w:tc>
+          <w:tcPr/>
           <w:p>
             <w:pPr>
               <w:pStyle w:val="Compact"/>
@@ -6225,6 +6803,7 @@
           </w:p>
         </w:tc>
         <w:tc>
+          <w:tcPr/>
           <w:p>
             <w:pPr>
               <w:pStyle w:val="Compact"/>
@@ -6236,6 +6815,7 @@
           </w:p>
         </w:tc>
         <w:tc>
+          <w:tcPr/>
           <w:p>
             <w:pPr>
               <w:pStyle w:val="Compact"/>
@@ -6247,6 +6827,7 @@
           </w:p>
         </w:tc>
         <w:tc>
+          <w:tcPr/>
           <w:p>
             <w:pPr>
               <w:pStyle w:val="Compact"/>
@@ -6258,6 +6839,7 @@
           </w:p>
         </w:tc>
         <w:tc>
+          <w:tcPr/>
           <w:p>
             <w:pPr>
               <w:pStyle w:val="Compact"/>
@@ -6269,6 +6851,7 @@
           </w:p>
         </w:tc>
         <w:tc>
+          <w:tcPr/>
           <w:p>
             <w:pPr>
               <w:pStyle w:val="Compact"/>
@@ -6280,6 +6863,7 @@
           </w:p>
         </w:tc>
         <w:tc>
+          <w:tcPr/>
           <w:p>
             <w:pPr>
               <w:pStyle w:val="Compact"/>
@@ -6291,6 +6875,7 @@
           </w:p>
         </w:tc>
         <w:tc>
+          <w:tcPr/>
           <w:p>
             <w:pPr>
               <w:pStyle w:val="Compact"/>
@@ -6304,6 +6889,7 @@
       </w:tr>
       <w:tr>
         <w:tc>
+          <w:tcPr/>
           <w:p>
             <w:pPr>
               <w:pStyle w:val="Compact"/>
@@ -6315,6 +6901,7 @@
           </w:p>
         </w:tc>
         <w:tc>
+          <w:tcPr/>
           <w:p>
             <w:pPr>
               <w:pStyle w:val="Compact"/>
@@ -6326,6 +6913,7 @@
           </w:p>
         </w:tc>
         <w:tc>
+          <w:tcPr/>
           <w:p>
             <w:pPr>
               <w:pStyle w:val="Compact"/>
@@ -6337,6 +6925,7 @@
           </w:p>
         </w:tc>
         <w:tc>
+          <w:tcPr/>
           <w:p>
             <w:pPr>
               <w:pStyle w:val="Compact"/>
@@ -6348,6 +6937,7 @@
           </w:p>
         </w:tc>
         <w:tc>
+          <w:tcPr/>
           <w:p>
             <w:pPr>
               <w:pStyle w:val="Compact"/>
@@ -6359,6 +6949,7 @@
           </w:p>
         </w:tc>
         <w:tc>
+          <w:tcPr/>
           <w:p>
             <w:pPr>
               <w:pStyle w:val="Compact"/>
@@ -6370,6 +6961,7 @@
           </w:p>
         </w:tc>
         <w:tc>
+          <w:tcPr/>
           <w:p>
             <w:pPr>
               <w:pStyle w:val="Compact"/>
@@ -6381,6 +6973,7 @@
           </w:p>
         </w:tc>
         <w:tc>
+          <w:tcPr/>
           <w:p>
             <w:pPr>
               <w:pStyle w:val="Compact"/>
@@ -6394,6 +6987,7 @@
       </w:tr>
       <w:tr>
         <w:tc>
+          <w:tcPr/>
           <w:p>
             <w:pPr>
               <w:pStyle w:val="Compact"/>
@@ -6405,6 +6999,7 @@
           </w:p>
         </w:tc>
         <w:tc>
+          <w:tcPr/>
           <w:p>
             <w:pPr>
               <w:pStyle w:val="Compact"/>
@@ -6416,6 +7011,7 @@
           </w:p>
         </w:tc>
         <w:tc>
+          <w:tcPr/>
           <w:p>
             <w:pPr>
               <w:pStyle w:val="Compact"/>
@@ -6427,6 +7023,7 @@
           </w:p>
         </w:tc>
         <w:tc>
+          <w:tcPr/>
           <w:p>
             <w:pPr>
               <w:pStyle w:val="Compact"/>
@@ -6438,6 +7035,7 @@
           </w:p>
         </w:tc>
         <w:tc>
+          <w:tcPr/>
           <w:p>
             <w:pPr>
               <w:pStyle w:val="Compact"/>
@@ -6449,6 +7047,7 @@
           </w:p>
         </w:tc>
         <w:tc>
+          <w:tcPr/>
           <w:p>
             <w:pPr>
               <w:pStyle w:val="Compact"/>
@@ -6460,6 +7059,7 @@
           </w:p>
         </w:tc>
         <w:tc>
+          <w:tcPr/>
           <w:p>
             <w:pPr>
               <w:pStyle w:val="Compact"/>
@@ -6471,6 +7071,7 @@
           </w:p>
         </w:tc>
         <w:tc>
+          <w:tcPr/>
           <w:p>
             <w:pPr>
               <w:pStyle w:val="Compact"/>
@@ -6484,6 +7085,7 @@
       </w:tr>
       <w:tr>
         <w:tc>
+          <w:tcPr/>
           <w:p>
             <w:pPr>
               <w:pStyle w:val="Compact"/>
@@ -6495,6 +7097,7 @@
           </w:p>
         </w:tc>
         <w:tc>
+          <w:tcPr/>
           <w:p>
             <w:pPr>
               <w:pStyle w:val="Compact"/>
@@ -6506,6 +7109,7 @@
           </w:p>
         </w:tc>
         <w:tc>
+          <w:tcPr/>
           <w:p>
             <w:pPr>
               <w:pStyle w:val="Compact"/>
@@ -6517,6 +7121,7 @@
           </w:p>
         </w:tc>
         <w:tc>
+          <w:tcPr/>
           <w:p>
             <w:pPr>
               <w:pStyle w:val="Compact"/>
@@ -6528,6 +7133,7 @@
           </w:p>
         </w:tc>
         <w:tc>
+          <w:tcPr/>
           <w:p>
             <w:pPr>
               <w:pStyle w:val="Compact"/>
@@ -6539,6 +7145,7 @@
           </w:p>
         </w:tc>
         <w:tc>
+          <w:tcPr/>
           <w:p>
             <w:pPr>
               <w:pStyle w:val="Compact"/>
@@ -6550,6 +7157,7 @@
           </w:p>
         </w:tc>
         <w:tc>
+          <w:tcPr/>
           <w:p>
             <w:pPr>
               <w:pStyle w:val="Compact"/>
@@ -6561,6 +7169,7 @@
           </w:p>
         </w:tc>
         <w:tc>
+          <w:tcPr/>
           <w:p>
             <w:pPr>
               <w:pStyle w:val="Compact"/>
@@ -6574,6 +7183,7 @@
       </w:tr>
       <w:tr>
         <w:tc>
+          <w:tcPr/>
           <w:p>
             <w:pPr>
               <w:pStyle w:val="Compact"/>
@@ -6585,6 +7195,7 @@
           </w:p>
         </w:tc>
         <w:tc>
+          <w:tcPr/>
           <w:p>
             <w:pPr>
               <w:pStyle w:val="Compact"/>
@@ -6596,6 +7207,7 @@
           </w:p>
         </w:tc>
         <w:tc>
+          <w:tcPr/>
           <w:p>
             <w:pPr>
               <w:pStyle w:val="Compact"/>
@@ -6607,6 +7219,7 @@
           </w:p>
         </w:tc>
         <w:tc>
+          <w:tcPr/>
           <w:p>
             <w:pPr>
               <w:pStyle w:val="Compact"/>
@@ -6618,6 +7231,7 @@
           </w:p>
         </w:tc>
         <w:tc>
+          <w:tcPr/>
           <w:p>
             <w:pPr>
               <w:pStyle w:val="Compact"/>
@@ -6629,6 +7243,7 @@
           </w:p>
         </w:tc>
         <w:tc>
+          <w:tcPr/>
           <w:p>
             <w:pPr>
               <w:pStyle w:val="Compact"/>
@@ -6640,6 +7255,7 @@
           </w:p>
         </w:tc>
         <w:tc>
+          <w:tcPr/>
           <w:p>
             <w:pPr>
               <w:pStyle w:val="Compact"/>
@@ -6651,6 +7267,7 @@
           </w:p>
         </w:tc>
         <w:tc>
+          <w:tcPr/>
           <w:p>
             <w:pPr>
               <w:pStyle w:val="Compact"/>
@@ -6664,6 +7281,7 @@
       </w:tr>
       <w:tr>
         <w:tc>
+          <w:tcPr/>
           <w:p>
             <w:pPr>
               <w:pStyle w:val="Compact"/>
@@ -6675,6 +7293,7 @@
           </w:p>
         </w:tc>
         <w:tc>
+          <w:tcPr/>
           <w:p>
             <w:pPr>
               <w:pStyle w:val="Compact"/>
@@ -6686,6 +7305,7 @@
           </w:p>
         </w:tc>
         <w:tc>
+          <w:tcPr/>
           <w:p>
             <w:pPr>
               <w:pStyle w:val="Compact"/>
@@ -6697,6 +7317,7 @@
           </w:p>
         </w:tc>
         <w:tc>
+          <w:tcPr/>
           <w:p>
             <w:pPr>
               <w:pStyle w:val="Compact"/>
@@ -6708,6 +7329,7 @@
           </w:p>
         </w:tc>
         <w:tc>
+          <w:tcPr/>
           <w:p>
             <w:pPr>
               <w:pStyle w:val="Compact"/>
@@ -6719,6 +7341,7 @@
           </w:p>
         </w:tc>
         <w:tc>
+          <w:tcPr/>
           <w:p>
             <w:pPr>
               <w:pStyle w:val="Compact"/>
@@ -6730,6 +7353,7 @@
           </w:p>
         </w:tc>
         <w:tc>
+          <w:tcPr/>
           <w:p>
             <w:pPr>
               <w:pStyle w:val="Compact"/>
@@ -6741,6 +7365,7 @@
           </w:p>
         </w:tc>
         <w:tc>
+          <w:tcPr/>
           <w:p>
             <w:pPr>
               <w:pStyle w:val="Compact"/>
@@ -6754,6 +7379,7 @@
       </w:tr>
       <w:tr>
         <w:tc>
+          <w:tcPr/>
           <w:p>
             <w:pPr>
               <w:pStyle w:val="Compact"/>
@@ -6765,6 +7391,7 @@
           </w:p>
         </w:tc>
         <w:tc>
+          <w:tcPr/>
           <w:p>
             <w:pPr>
               <w:pStyle w:val="Compact"/>
@@ -6776,6 +7403,7 @@
           </w:p>
         </w:tc>
         <w:tc>
+          <w:tcPr/>
           <w:p>
             <w:pPr>
               <w:pStyle w:val="Compact"/>
@@ -6787,6 +7415,7 @@
           </w:p>
         </w:tc>
         <w:tc>
+          <w:tcPr/>
           <w:p>
             <w:pPr>
               <w:pStyle w:val="Compact"/>
@@ -6798,6 +7427,7 @@
           </w:p>
         </w:tc>
         <w:tc>
+          <w:tcPr/>
           <w:p>
             <w:pPr>
               <w:pStyle w:val="Compact"/>
@@ -6809,6 +7439,7 @@
           </w:p>
         </w:tc>
         <w:tc>
+          <w:tcPr/>
           <w:p>
             <w:pPr>
               <w:pStyle w:val="Compact"/>
@@ -6820,6 +7451,7 @@
           </w:p>
         </w:tc>
         <w:tc>
+          <w:tcPr/>
           <w:p>
             <w:pPr>
               <w:pStyle w:val="Compact"/>
@@ -6831,6 +7463,7 @@
           </w:p>
         </w:tc>
         <w:tc>
+          <w:tcPr/>
           <w:p>
             <w:pPr>
               <w:pStyle w:val="Compact"/>
@@ -6844,6 +7477,7 @@
       </w:tr>
       <w:tr>
         <w:tc>
+          <w:tcPr/>
           <w:p>
             <w:pPr>
               <w:pStyle w:val="Compact"/>
@@ -6855,6 +7489,7 @@
           </w:p>
         </w:tc>
         <w:tc>
+          <w:tcPr/>
           <w:p>
             <w:pPr>
               <w:pStyle w:val="Compact"/>
@@ -6866,6 +7501,7 @@
           </w:p>
         </w:tc>
         <w:tc>
+          <w:tcPr/>
           <w:p>
             <w:pPr>
               <w:pStyle w:val="Compact"/>
@@ -6877,6 +7513,7 @@
           </w:p>
         </w:tc>
         <w:tc>
+          <w:tcPr/>
           <w:p>
             <w:pPr>
               <w:pStyle w:val="Compact"/>
@@ -6888,6 +7525,7 @@
           </w:p>
         </w:tc>
         <w:tc>
+          <w:tcPr/>
           <w:p>
             <w:pPr>
               <w:pStyle w:val="Compact"/>
@@ -6899,6 +7537,7 @@
           </w:p>
         </w:tc>
         <w:tc>
+          <w:tcPr/>
           <w:p>
             <w:pPr>
               <w:pStyle w:val="Compact"/>
@@ -6910,6 +7549,7 @@
           </w:p>
         </w:tc>
         <w:tc>
+          <w:tcPr/>
           <w:p>
             <w:pPr>
               <w:pStyle w:val="Compact"/>
@@ -6921,6 +7561,7 @@
           </w:p>
         </w:tc>
         <w:tc>
+          <w:tcPr/>
           <w:p>
             <w:pPr>
               <w:pStyle w:val="Compact"/>
@@ -6934,6 +7575,7 @@
       </w:tr>
       <w:tr>
         <w:tc>
+          <w:tcPr/>
           <w:p>
             <w:pPr>
               <w:pStyle w:val="Compact"/>
@@ -6945,6 +7587,7 @@
           </w:p>
         </w:tc>
         <w:tc>
+          <w:tcPr/>
           <w:p>
             <w:pPr>
               <w:pStyle w:val="Compact"/>
@@ -6956,6 +7599,7 @@
           </w:p>
         </w:tc>
         <w:tc>
+          <w:tcPr/>
           <w:p>
             <w:pPr>
               <w:pStyle w:val="Compact"/>
@@ -6967,6 +7611,7 @@
           </w:p>
         </w:tc>
         <w:tc>
+          <w:tcPr/>
           <w:p>
             <w:pPr>
               <w:pStyle w:val="Compact"/>
@@ -6978,6 +7623,7 @@
           </w:p>
         </w:tc>
         <w:tc>
+          <w:tcPr/>
           <w:p>
             <w:pPr>
               <w:pStyle w:val="Compact"/>
@@ -6989,6 +7635,7 @@
           </w:p>
         </w:tc>
         <w:tc>
+          <w:tcPr/>
           <w:p>
             <w:pPr>
               <w:pStyle w:val="Compact"/>
@@ -7000,6 +7647,7 @@
           </w:p>
         </w:tc>
         <w:tc>
+          <w:tcPr/>
           <w:p>
             <w:pPr>
               <w:pStyle w:val="Compact"/>
@@ -7011,6 +7659,7 @@
           </w:p>
         </w:tc>
         <w:tc>
+          <w:tcPr/>
           <w:p>
             <w:pPr>
               <w:pStyle w:val="Compact"/>
@@ -7024,6 +7673,7 @@
       </w:tr>
       <w:tr>
         <w:tc>
+          <w:tcPr/>
           <w:p>
             <w:pPr>
               <w:pStyle w:val="Compact"/>
@@ -7035,6 +7685,7 @@
           </w:p>
         </w:tc>
         <w:tc>
+          <w:tcPr/>
           <w:p>
             <w:pPr>
               <w:pStyle w:val="Compact"/>
@@ -7046,6 +7697,7 @@
           </w:p>
         </w:tc>
         <w:tc>
+          <w:tcPr/>
           <w:p>
             <w:pPr>
               <w:pStyle w:val="Compact"/>
@@ -7057,6 +7709,7 @@
           </w:p>
         </w:tc>
         <w:tc>
+          <w:tcPr/>
           <w:p>
             <w:pPr>
               <w:pStyle w:val="Compact"/>
@@ -7068,6 +7721,7 @@
           </w:p>
         </w:tc>
         <w:tc>
+          <w:tcPr/>
           <w:p>
             <w:pPr>
               <w:pStyle w:val="Compact"/>
@@ -7079,6 +7733,7 @@
           </w:p>
         </w:tc>
         <w:tc>
+          <w:tcPr/>
           <w:p>
             <w:pPr>
               <w:pStyle w:val="Compact"/>
@@ -7090,6 +7745,7 @@
           </w:p>
         </w:tc>
         <w:tc>
+          <w:tcPr/>
           <w:p>
             <w:pPr>
               <w:pStyle w:val="Compact"/>
@@ -7101,6 +7757,7 @@
           </w:p>
         </w:tc>
         <w:tc>
+          <w:tcPr/>
           <w:p>
             <w:pPr>
               <w:pStyle w:val="Compact"/>
@@ -7114,6 +7771,7 @@
       </w:tr>
       <w:tr>
         <w:tc>
+          <w:tcPr/>
           <w:p>
             <w:pPr>
               <w:pStyle w:val="Compact"/>
@@ -7125,6 +7783,7 @@
           </w:p>
         </w:tc>
         <w:tc>
+          <w:tcPr/>
           <w:p>
             <w:pPr>
               <w:pStyle w:val="Compact"/>
@@ -7136,6 +7795,7 @@
           </w:p>
         </w:tc>
         <w:tc>
+          <w:tcPr/>
           <w:p>
             <w:pPr>
               <w:pStyle w:val="Compact"/>
@@ -7147,6 +7807,7 @@
           </w:p>
         </w:tc>
         <w:tc>
+          <w:tcPr/>
           <w:p>
             <w:pPr>
               <w:pStyle w:val="Compact"/>
@@ -7158,6 +7819,7 @@
           </w:p>
         </w:tc>
         <w:tc>
+          <w:tcPr/>
           <w:p>
             <w:pPr>
               <w:pStyle w:val="Compact"/>
@@ -7169,6 +7831,7 @@
           </w:p>
         </w:tc>
         <w:tc>
+          <w:tcPr/>
           <w:p>
             <w:pPr>
               <w:pStyle w:val="Compact"/>
@@ -7180,6 +7843,7 @@
           </w:p>
         </w:tc>
         <w:tc>
+          <w:tcPr/>
           <w:p>
             <w:pPr>
               <w:pStyle w:val="Compact"/>
@@ -7191,6 +7855,7 @@
           </w:p>
         </w:tc>
         <w:tc>
+          <w:tcPr/>
           <w:p>
             <w:pPr>
               <w:pStyle w:val="Compact"/>
@@ -7204,6 +7869,7 @@
       </w:tr>
       <w:tr>
         <w:tc>
+          <w:tcPr/>
           <w:p>
             <w:pPr>
               <w:pStyle w:val="Compact"/>
@@ -7215,6 +7881,7 @@
           </w:p>
         </w:tc>
         <w:tc>
+          <w:tcPr/>
           <w:p>
             <w:pPr>
               <w:pStyle w:val="Compact"/>
@@ -7226,6 +7893,7 @@
           </w:p>
         </w:tc>
         <w:tc>
+          <w:tcPr/>
           <w:p>
             <w:pPr>
               <w:pStyle w:val="Compact"/>
@@ -7237,6 +7905,7 @@
           </w:p>
         </w:tc>
         <w:tc>
+          <w:tcPr/>
           <w:p>
             <w:pPr>
               <w:pStyle w:val="Compact"/>
@@ -7248,6 +7917,7 @@
           </w:p>
         </w:tc>
         <w:tc>
+          <w:tcPr/>
           <w:p>
             <w:pPr>
               <w:pStyle w:val="Compact"/>
@@ -7259,6 +7929,7 @@
           </w:p>
         </w:tc>
         <w:tc>
+          <w:tcPr/>
           <w:p>
             <w:pPr>
               <w:pStyle w:val="Compact"/>
@@ -7270,6 +7941,7 @@
           </w:p>
         </w:tc>
         <w:tc>
+          <w:tcPr/>
           <w:p>
             <w:pPr>
               <w:pStyle w:val="Compact"/>
@@ -7281,6 +7953,7 @@
           </w:p>
         </w:tc>
         <w:tc>
+          <w:tcPr/>
           <w:p>
             <w:pPr>
               <w:pStyle w:val="Compact"/>
@@ -7294,6 +7967,7 @@
       </w:tr>
       <w:tr>
         <w:tc>
+          <w:tcPr/>
           <w:p>
             <w:pPr>
               <w:pStyle w:val="Compact"/>
@@ -7305,6 +7979,7 @@
           </w:p>
         </w:tc>
         <w:tc>
+          <w:tcPr/>
           <w:p>
             <w:pPr>
               <w:pStyle w:val="Compact"/>
@@ -7316,6 +7991,7 @@
           </w:p>
         </w:tc>
         <w:tc>
+          <w:tcPr/>
           <w:p>
             <w:pPr>
               <w:pStyle w:val="Compact"/>
@@ -7327,6 +8003,7 @@
           </w:p>
         </w:tc>
         <w:tc>
+          <w:tcPr/>
           <w:p>
             <w:pPr>
               <w:pStyle w:val="Compact"/>
@@ -7338,6 +8015,7 @@
           </w:p>
         </w:tc>
         <w:tc>
+          <w:tcPr/>
           <w:p>
             <w:pPr>
               <w:pStyle w:val="Compact"/>
@@ -7349,6 +8027,7 @@
           </w:p>
         </w:tc>
         <w:tc>
+          <w:tcPr/>
           <w:p>
             <w:pPr>
               <w:pStyle w:val="Compact"/>
@@ -7360,6 +8039,7 @@
           </w:p>
         </w:tc>
         <w:tc>
+          <w:tcPr/>
           <w:p>
             <w:pPr>
               <w:pStyle w:val="Compact"/>
@@ -7371,6 +8051,7 @@
           </w:p>
         </w:tc>
         <w:tc>
+          <w:tcPr/>
           <w:p>
             <w:pPr>
               <w:pStyle w:val="Compact"/>
@@ -7384,6 +8065,7 @@
       </w:tr>
       <w:tr>
         <w:tc>
+          <w:tcPr/>
           <w:p>
             <w:pPr>
               <w:pStyle w:val="Compact"/>
@@ -7395,6 +8077,7 @@
           </w:p>
         </w:tc>
         <w:tc>
+          <w:tcPr/>
           <w:p>
             <w:pPr>
               <w:pStyle w:val="Compact"/>
@@ -7406,6 +8089,7 @@
           </w:p>
         </w:tc>
         <w:tc>
+          <w:tcPr/>
           <w:p>
             <w:pPr>
               <w:pStyle w:val="Compact"/>
@@ -7417,6 +8101,7 @@
           </w:p>
         </w:tc>
         <w:tc>
+          <w:tcPr/>
           <w:p>
             <w:pPr>
               <w:pStyle w:val="Compact"/>
@@ -7428,6 +8113,7 @@
           </w:p>
         </w:tc>
         <w:tc>
+          <w:tcPr/>
           <w:p>
             <w:pPr>
               <w:pStyle w:val="Compact"/>
@@ -7439,6 +8125,7 @@
           </w:p>
         </w:tc>
         <w:tc>
+          <w:tcPr/>
           <w:p>
             <w:pPr>
               <w:pStyle w:val="Compact"/>
@@ -7450,6 +8137,7 @@
           </w:p>
         </w:tc>
         <w:tc>
+          <w:tcPr/>
           <w:p>
             <w:pPr>
               <w:pStyle w:val="Compact"/>
@@ -7461,6 +8149,7 @@
           </w:p>
         </w:tc>
         <w:tc>
+          <w:tcPr/>
           <w:p>
             <w:pPr>
               <w:pStyle w:val="Compact"/>
@@ -7474,6 +8163,7 @@
       </w:tr>
       <w:tr>
         <w:tc>
+          <w:tcPr/>
           <w:p>
             <w:pPr>
               <w:pStyle w:val="Compact"/>
@@ -7485,6 +8175,7 @@
           </w:p>
         </w:tc>
         <w:tc>
+          <w:tcPr/>
           <w:p>
             <w:pPr>
               <w:pStyle w:val="Compact"/>
@@ -7496,6 +8187,7 @@
           </w:p>
         </w:tc>
         <w:tc>
+          <w:tcPr/>
           <w:p>
             <w:pPr>
               <w:pStyle w:val="Compact"/>
@@ -7507,6 +8199,7 @@
           </w:p>
         </w:tc>
         <w:tc>
+          <w:tcPr/>
           <w:p>
             <w:pPr>
               <w:pStyle w:val="Compact"/>
@@ -7518,6 +8211,7 @@
           </w:p>
         </w:tc>
         <w:tc>
+          <w:tcPr/>
           <w:p>
             <w:pPr>
               <w:pStyle w:val="Compact"/>
@@ -7529,6 +8223,7 @@
           </w:p>
         </w:tc>
         <w:tc>
+          <w:tcPr/>
           <w:p>
             <w:pPr>
               <w:pStyle w:val="Compact"/>
@@ -7540,6 +8235,7 @@
           </w:p>
         </w:tc>
         <w:tc>
+          <w:tcPr/>
           <w:p>
             <w:pPr>
               <w:pStyle w:val="Compact"/>
@@ -7551,6 +8247,7 @@
           </w:p>
         </w:tc>
         <w:tc>
+          <w:tcPr/>
           <w:p>
             <w:pPr>
               <w:pStyle w:val="Compact"/>
@@ -7564,6 +8261,7 @@
       </w:tr>
       <w:tr>
         <w:tc>
+          <w:tcPr/>
           <w:p>
             <w:pPr>
               <w:pStyle w:val="Compact"/>
@@ -7575,6 +8273,7 @@
           </w:p>
         </w:tc>
         <w:tc>
+          <w:tcPr/>
           <w:p>
             <w:pPr>
               <w:pStyle w:val="Compact"/>
@@ -7586,6 +8285,7 @@
           </w:p>
         </w:tc>
         <w:tc>
+          <w:tcPr/>
           <w:p>
             <w:pPr>
               <w:pStyle w:val="Compact"/>
@@ -7597,6 +8297,7 @@
           </w:p>
         </w:tc>
         <w:tc>
+          <w:tcPr/>
           <w:p>
             <w:pPr>
               <w:pStyle w:val="Compact"/>
@@ -7608,6 +8309,7 @@
           </w:p>
         </w:tc>
         <w:tc>
+          <w:tcPr/>
           <w:p>
             <w:pPr>
               <w:pStyle w:val="Compact"/>
@@ -7619,6 +8321,7 @@
           </w:p>
         </w:tc>
         <w:tc>
+          <w:tcPr/>
           <w:p>
             <w:pPr>
               <w:pStyle w:val="Compact"/>
@@ -7630,6 +8333,7 @@
           </w:p>
         </w:tc>
         <w:tc>
+          <w:tcPr/>
           <w:p>
             <w:pPr>
               <w:pStyle w:val="Compact"/>
@@ -7641,6 +8345,7 @@
           </w:p>
         </w:tc>
         <w:tc>
+          <w:tcPr/>
           <w:p>
             <w:pPr>
               <w:pStyle w:val="Compact"/>
@@ -7654,6 +8359,7 @@
       </w:tr>
       <w:tr>
         <w:tc>
+          <w:tcPr/>
           <w:p>
             <w:pPr>
               <w:pStyle w:val="Compact"/>
@@ -7665,6 +8371,7 @@
           </w:p>
         </w:tc>
         <w:tc>
+          <w:tcPr/>
           <w:p>
             <w:pPr>
               <w:pStyle w:val="Compact"/>
@@ -7676,6 +8383,7 @@
           </w:p>
         </w:tc>
         <w:tc>
+          <w:tcPr/>
           <w:p>
             <w:pPr>
               <w:pStyle w:val="Compact"/>
@@ -7687,6 +8395,7 @@
           </w:p>
         </w:tc>
         <w:tc>
+          <w:tcPr/>
           <w:p>
             <w:pPr>
               <w:pStyle w:val="Compact"/>
@@ -7698,6 +8407,7 @@
           </w:p>
         </w:tc>
         <w:tc>
+          <w:tcPr/>
           <w:p>
             <w:pPr>
               <w:pStyle w:val="Compact"/>
@@ -7709,6 +8419,7 @@
           </w:p>
         </w:tc>
         <w:tc>
+          <w:tcPr/>
           <w:p>
             <w:pPr>
               <w:pStyle w:val="Compact"/>
@@ -7720,6 +8431,7 @@
           </w:p>
         </w:tc>
         <w:tc>
+          <w:tcPr/>
           <w:p>
             <w:pPr>
               <w:pStyle w:val="Compact"/>
@@ -7731,6 +8443,7 @@
           </w:p>
         </w:tc>
         <w:tc>
+          <w:tcPr/>
           <w:p>
             <w:pPr>
               <w:pStyle w:val="Compact"/>
@@ -7744,6 +8457,7 @@
       </w:tr>
       <w:tr>
         <w:tc>
+          <w:tcPr/>
           <w:p>
             <w:pPr>
               <w:pStyle w:val="Compact"/>
@@ -7755,6 +8469,7 @@
           </w:p>
         </w:tc>
         <w:tc>
+          <w:tcPr/>
           <w:p>
             <w:pPr>
               <w:pStyle w:val="Compact"/>
@@ -7766,6 +8481,7 @@
           </w:p>
         </w:tc>
         <w:tc>
+          <w:tcPr/>
           <w:p>
             <w:pPr>
               <w:pStyle w:val="Compact"/>
@@ -7777,6 +8493,7 @@
           </w:p>
         </w:tc>
         <w:tc>
+          <w:tcPr/>
           <w:p>
             <w:pPr>
               <w:pStyle w:val="Compact"/>
@@ -7788,6 +8505,7 @@
           </w:p>
         </w:tc>
         <w:tc>
+          <w:tcPr/>
           <w:p>
             <w:pPr>
               <w:pStyle w:val="Compact"/>
@@ -7799,6 +8517,7 @@
           </w:p>
         </w:tc>
         <w:tc>
+          <w:tcPr/>
           <w:p>
             <w:pPr>
               <w:pStyle w:val="Compact"/>
@@ -7810,6 +8529,7 @@
           </w:p>
         </w:tc>
         <w:tc>
+          <w:tcPr/>
           <w:p>
             <w:pPr>
               <w:pStyle w:val="Compact"/>
@@ -7821,6 +8541,7 @@
           </w:p>
         </w:tc>
         <w:tc>
+          <w:tcPr/>
           <w:p>
             <w:pPr>
               <w:pStyle w:val="Compact"/>
@@ -7834,6 +8555,7 @@
       </w:tr>
       <w:tr>
         <w:tc>
+          <w:tcPr/>
           <w:p>
             <w:pPr>
               <w:pStyle w:val="Compact"/>
@@ -7845,6 +8567,7 @@
           </w:p>
         </w:tc>
         <w:tc>
+          <w:tcPr/>
           <w:p>
             <w:pPr>
               <w:pStyle w:val="Compact"/>
@@ -7856,6 +8579,7 @@
           </w:p>
         </w:tc>
         <w:tc>
+          <w:tcPr/>
           <w:p>
             <w:pPr>
               <w:pStyle w:val="Compact"/>
@@ -7867,6 +8591,7 @@
           </w:p>
         </w:tc>
         <w:tc>
+          <w:tcPr/>
           <w:p>
             <w:pPr>
               <w:pStyle w:val="Compact"/>
@@ -7878,6 +8603,7 @@
           </w:p>
         </w:tc>
         <w:tc>
+          <w:tcPr/>
           <w:p>
             <w:pPr>
               <w:pStyle w:val="Compact"/>
@@ -7889,6 +8615,7 @@
           </w:p>
         </w:tc>
         <w:tc>
+          <w:tcPr/>
           <w:p>
             <w:pPr>
               <w:pStyle w:val="Compact"/>
@@ -7900,6 +8627,7 @@
           </w:p>
         </w:tc>
         <w:tc>
+          <w:tcPr/>
           <w:p>
             <w:pPr>
               <w:pStyle w:val="Compact"/>
@@ -7911,6 +8639,7 @@
           </w:p>
         </w:tc>
         <w:tc>
+          <w:tcPr/>
           <w:p>
             <w:pPr>
               <w:pStyle w:val="Compact"/>
@@ -7924,6 +8653,7 @@
       </w:tr>
       <w:tr>
         <w:tc>
+          <w:tcPr/>
           <w:p>
             <w:pPr>
               <w:pStyle w:val="Compact"/>
@@ -7935,6 +8665,7 @@
           </w:p>
         </w:tc>
         <w:tc>
+          <w:tcPr/>
           <w:p>
             <w:pPr>
               <w:pStyle w:val="Compact"/>
@@ -7946,6 +8677,7 @@
           </w:p>
         </w:tc>
         <w:tc>
+          <w:tcPr/>
           <w:p>
             <w:pPr>
               <w:pStyle w:val="Compact"/>
@@ -7957,6 +8689,7 @@
           </w:p>
         </w:tc>
         <w:tc>
+          <w:tcPr/>
           <w:p>
             <w:pPr>
               <w:pStyle w:val="Compact"/>
@@ -7968,6 +8701,7 @@
           </w:p>
         </w:tc>
         <w:tc>
+          <w:tcPr/>
           <w:p>
             <w:pPr>
               <w:pStyle w:val="Compact"/>
@@ -7979,6 +8713,7 @@
           </w:p>
         </w:tc>
         <w:tc>
+          <w:tcPr/>
           <w:p>
             <w:pPr>
               <w:pStyle w:val="Compact"/>
@@ -7990,6 +8725,7 @@
           </w:p>
         </w:tc>
         <w:tc>
+          <w:tcPr/>
           <w:p>
             <w:pPr>
               <w:pStyle w:val="Compact"/>
@@ -8001,6 +8737,7 @@
           </w:p>
         </w:tc>
         <w:tc>
+          <w:tcPr/>
           <w:p>
             <w:pPr>
               <w:pStyle w:val="Compact"/>
@@ -8014,6 +8751,7 @@
       </w:tr>
       <w:tr>
         <w:tc>
+          <w:tcPr/>
           <w:p>
             <w:pPr>
               <w:pStyle w:val="Compact"/>
@@ -8025,6 +8763,7 @@
           </w:p>
         </w:tc>
         <w:tc>
+          <w:tcPr/>
           <w:p>
             <w:pPr>
               <w:pStyle w:val="Compact"/>
@@ -8036,6 +8775,7 @@
           </w:p>
         </w:tc>
         <w:tc>
+          <w:tcPr/>
           <w:p>
             <w:pPr>
               <w:pStyle w:val="Compact"/>
@@ -8047,6 +8787,7 @@
           </w:p>
         </w:tc>
         <w:tc>
+          <w:tcPr/>
           <w:p>
             <w:pPr>
               <w:pStyle w:val="Compact"/>
@@ -8058,6 +8799,7 @@
           </w:p>
         </w:tc>
         <w:tc>
+          <w:tcPr/>
           <w:p>
             <w:pPr>
               <w:pStyle w:val="Compact"/>
@@ -8069,6 +8811,7 @@
           </w:p>
         </w:tc>
         <w:tc>
+          <w:tcPr/>
           <w:p>
             <w:pPr>
               <w:pStyle w:val="Compact"/>
@@ -8080,6 +8823,7 @@
           </w:p>
         </w:tc>
         <w:tc>
+          <w:tcPr/>
           <w:p>
             <w:pPr>
               <w:pStyle w:val="Compact"/>
@@ -8091,6 +8835,7 @@
           </w:p>
         </w:tc>
         <w:tc>
+          <w:tcPr/>
           <w:p>
             <w:pPr>
               <w:pStyle w:val="Compact"/>
@@ -8104,6 +8849,7 @@
       </w:tr>
       <w:tr>
         <w:tc>
+          <w:tcPr/>
           <w:p>
             <w:pPr>
               <w:pStyle w:val="Compact"/>
@@ -8115,6 +8861,7 @@
           </w:p>
         </w:tc>
         <w:tc>
+          <w:tcPr/>
           <w:p>
             <w:pPr>
               <w:pStyle w:val="Compact"/>
@@ -8126,6 +8873,7 @@
           </w:p>
         </w:tc>
         <w:tc>
+          <w:tcPr/>
           <w:p>
             <w:pPr>
               <w:pStyle w:val="Compact"/>
@@ -8137,6 +8885,7 @@
           </w:p>
         </w:tc>
         <w:tc>
+          <w:tcPr/>
           <w:p>
             <w:pPr>
               <w:pStyle w:val="Compact"/>
@@ -8148,6 +8897,7 @@
           </w:p>
         </w:tc>
         <w:tc>
+          <w:tcPr/>
           <w:p>
             <w:pPr>
               <w:pStyle w:val="Compact"/>
@@ -8159,6 +8909,7 @@
           </w:p>
         </w:tc>
         <w:tc>
+          <w:tcPr/>
           <w:p>
             <w:pPr>
               <w:pStyle w:val="Compact"/>
@@ -8170,6 +8921,7 @@
           </w:p>
         </w:tc>
         <w:tc>
+          <w:tcPr/>
           <w:p>
             <w:pPr>
               <w:pStyle w:val="Compact"/>
@@ -8181,6 +8933,7 @@
           </w:p>
         </w:tc>
         <w:tc>
+          <w:tcPr/>
           <w:p>
             <w:pPr>
               <w:pStyle w:val="Compact"/>
@@ -8194,6 +8947,7 @@
       </w:tr>
       <w:tr>
         <w:tc>
+          <w:tcPr/>
           <w:p>
             <w:pPr>
               <w:pStyle w:val="Compact"/>
@@ -8205,6 +8959,7 @@
           </w:p>
         </w:tc>
         <w:tc>
+          <w:tcPr/>
           <w:p>
             <w:pPr>
               <w:pStyle w:val="Compact"/>
@@ -8216,6 +8971,7 @@
           </w:p>
         </w:tc>
         <w:tc>
+          <w:tcPr/>
           <w:p>
             <w:pPr>
               <w:pStyle w:val="Compact"/>
@@ -8227,6 +8983,7 @@
           </w:p>
         </w:tc>
         <w:tc>
+          <w:tcPr/>
           <w:p>
             <w:pPr>
               <w:pStyle w:val="Compact"/>
@@ -8238,6 +8995,7 @@
           </w:p>
         </w:tc>
         <w:tc>
+          <w:tcPr/>
           <w:p>
             <w:pPr>
               <w:pStyle w:val="Compact"/>
@@ -8249,6 +9007,7 @@
           </w:p>
         </w:tc>
         <w:tc>
+          <w:tcPr/>
           <w:p>
             <w:pPr>
               <w:pStyle w:val="Compact"/>
@@ -8260,6 +9019,7 @@
           </w:p>
         </w:tc>
         <w:tc>
+          <w:tcPr/>
           <w:p>
             <w:pPr>
               <w:pStyle w:val="Compact"/>
@@ -8271,6 +9031,7 @@
           </w:p>
         </w:tc>
         <w:tc>
+          <w:tcPr/>
           <w:p>
             <w:pPr>
               <w:pStyle w:val="Compact"/>
@@ -8284,6 +9045,7 @@
       </w:tr>
       <w:tr>
         <w:tc>
+          <w:tcPr/>
           <w:p>
             <w:pPr>
               <w:pStyle w:val="Compact"/>
@@ -8295,6 +9057,7 @@
           </w:p>
         </w:tc>
         <w:tc>
+          <w:tcPr/>
           <w:p>
             <w:pPr>
               <w:pStyle w:val="Compact"/>
@@ -8306,6 +9069,7 @@
           </w:p>
         </w:tc>
         <w:tc>
+          <w:tcPr/>
           <w:p>
             <w:pPr>
               <w:pStyle w:val="Compact"/>
@@ -8317,6 +9081,7 @@
           </w:p>
         </w:tc>
         <w:tc>
+          <w:tcPr/>
           <w:p>
             <w:pPr>
               <w:pStyle w:val="Compact"/>
@@ -8328,6 +9093,7 @@
           </w:p>
         </w:tc>
         <w:tc>
+          <w:tcPr/>
           <w:p>
             <w:pPr>
               <w:pStyle w:val="Compact"/>
@@ -8339,6 +9105,7 @@
           </w:p>
         </w:tc>
         <w:tc>
+          <w:tcPr/>
           <w:p>
             <w:pPr>
               <w:pStyle w:val="Compact"/>
@@ -8350,6 +9117,7 @@
           </w:p>
         </w:tc>
         <w:tc>
+          <w:tcPr/>
           <w:p>
             <w:pPr>
               <w:pStyle w:val="Compact"/>
@@ -8361,6 +9129,7 @@
           </w:p>
         </w:tc>
         <w:tc>
+          <w:tcPr/>
           <w:p>
             <w:pPr>
               <w:pStyle w:val="Compact"/>
@@ -8374,6 +9143,7 @@
       </w:tr>
       <w:tr>
         <w:tc>
+          <w:tcPr/>
           <w:p>
             <w:pPr>
               <w:pStyle w:val="Compact"/>
@@ -8385,6 +9155,7 @@
           </w:p>
         </w:tc>
         <w:tc>
+          <w:tcPr/>
           <w:p>
             <w:pPr>
               <w:pStyle w:val="Compact"/>
@@ -8396,6 +9167,7 @@
           </w:p>
         </w:tc>
         <w:tc>
+          <w:tcPr/>
           <w:p>
             <w:pPr>
               <w:pStyle w:val="Compact"/>
@@ -8407,6 +9179,7 @@
           </w:p>
         </w:tc>
         <w:tc>
+          <w:tcPr/>
           <w:p>
             <w:pPr>
               <w:pStyle w:val="Compact"/>
@@ -8418,6 +9191,7 @@
           </w:p>
         </w:tc>
         <w:tc>
+          <w:tcPr/>
           <w:p>
             <w:pPr>
               <w:pStyle w:val="Compact"/>
@@ -8429,6 +9203,7 @@
           </w:p>
         </w:tc>
         <w:tc>
+          <w:tcPr/>
           <w:p>
             <w:pPr>
               <w:pStyle w:val="Compact"/>
@@ -8440,6 +9215,7 @@
           </w:p>
         </w:tc>
         <w:tc>
+          <w:tcPr/>
           <w:p>
             <w:pPr>
               <w:pStyle w:val="Compact"/>
@@ -8451,6 +9227,7 @@
           </w:p>
         </w:tc>
         <w:tc>
+          <w:tcPr/>
           <w:p>
             <w:pPr>
               <w:pStyle w:val="Compact"/>
@@ -8464,6 +9241,7 @@
       </w:tr>
       <w:tr>
         <w:tc>
+          <w:tcPr/>
           <w:p>
             <w:pPr>
               <w:pStyle w:val="Compact"/>
@@ -8475,6 +9253,7 @@
           </w:p>
         </w:tc>
         <w:tc>
+          <w:tcPr/>
           <w:p>
             <w:pPr>
               <w:pStyle w:val="Compact"/>
@@ -8486,6 +9265,7 @@
           </w:p>
         </w:tc>
         <w:tc>
+          <w:tcPr/>
           <w:p>
             <w:pPr>
               <w:pStyle w:val="Compact"/>
@@ -8497,6 +9277,7 @@
           </w:p>
         </w:tc>
         <w:tc>
+          <w:tcPr/>
           <w:p>
             <w:pPr>
               <w:pStyle w:val="Compact"/>
@@ -8508,6 +9289,7 @@
           </w:p>
         </w:tc>
         <w:tc>
+          <w:tcPr/>
           <w:p>
             <w:pPr>
               <w:pStyle w:val="Compact"/>
@@ -8519,6 +9301,7 @@
           </w:p>
         </w:tc>
         <w:tc>
+          <w:tcPr/>
           <w:p>
             <w:pPr>
               <w:pStyle w:val="Compact"/>
@@ -8530,6 +9313,7 @@
           </w:p>
         </w:tc>
         <w:tc>
+          <w:tcPr/>
           <w:p>
             <w:pPr>
               <w:pStyle w:val="Compact"/>
@@ -8541,6 +9325,7 @@
           </w:p>
         </w:tc>
         <w:tc>
+          <w:tcPr/>
           <w:p>
             <w:pPr>
               <w:pStyle w:val="Compact"/>
@@ -8554,6 +9339,7 @@
       </w:tr>
       <w:tr>
         <w:tc>
+          <w:tcPr/>
           <w:p>
             <w:pPr>
               <w:pStyle w:val="Compact"/>
@@ -8565,6 +9351,7 @@
           </w:p>
         </w:tc>
         <w:tc>
+          <w:tcPr/>
           <w:p>
             <w:pPr>
               <w:pStyle w:val="Compact"/>
@@ -8576,6 +9363,7 @@
           </w:p>
         </w:tc>
         <w:tc>
+          <w:tcPr/>
           <w:p>
             <w:pPr>
               <w:pStyle w:val="Compact"/>
@@ -8587,6 +9375,7 @@
           </w:p>
         </w:tc>
         <w:tc>
+          <w:tcPr/>
           <w:p>
             <w:pPr>
               <w:pStyle w:val="Compact"/>
@@ -8598,6 +9387,7 @@
           </w:p>
         </w:tc>
         <w:tc>
+          <w:tcPr/>
           <w:p>
             <w:pPr>
               <w:pStyle w:val="Compact"/>
@@ -8609,6 +9399,7 @@
           </w:p>
         </w:tc>
         <w:tc>
+          <w:tcPr/>
           <w:p>
             <w:pPr>
               <w:pStyle w:val="Compact"/>
@@ -8620,6 +9411,7 @@
           </w:p>
         </w:tc>
         <w:tc>
+          <w:tcPr/>
           <w:p>
             <w:pPr>
               <w:pStyle w:val="Compact"/>
@@ -8631,6 +9423,7 @@
           </w:p>
         </w:tc>
         <w:tc>
+          <w:tcPr/>
           <w:p>
             <w:pPr>
               <w:pStyle w:val="Compact"/>
@@ -8643,6 +9436,7 @@
         </w:tc>
       </w:tr>
     </w:tbl>
+    <w:bookmarkEnd w:id="31"/>
     <w:sectPr/>
   </w:body>
 </w:document>
@@ -8674,17 +9468,14 @@
 <file path=word/numbering.xml><?xml version="1.0" encoding="utf-8"?>
 <w:numbering xmlns:w="http://schemas.openxmlformats.org/wordprocessingml/2006/main">
   <w:abstractNum w:abstractNumId="990">
-    <w:nsid w:val="170cd2de"/>
+    <w:nsid w:val="A990"/>
     <w:multiLevelType w:val="multilevel"/>
     <w:lvl w:ilvl="0">
       <w:numFmt w:val="bullet"/>
       <w:lvlText w:val=" "/>
       <w:lvlJc w:val="left"/>
       <w:pPr>
-        <w:tabs>
-          <w:tab w:val="num" w:pos="0"/>
-        </w:tabs>
-        <w:ind w:left="480" w:hanging="480"/>
+        <w:ind w:left="720" w:hanging="480"/>
       </w:pPr>
     </w:lvl>
     <w:lvl w:ilvl="1">
@@ -8692,10 +9483,7 @@
       <w:lvlText w:val=" "/>
       <w:lvlJc w:val="left"/>
       <w:pPr>
-        <w:tabs>
-          <w:tab w:val="num" w:pos="720"/>
-        </w:tabs>
-        <w:ind w:left="1200" w:hanging="480"/>
+        <w:ind w:left="1440" w:hanging="480"/>
       </w:pPr>
     </w:lvl>
     <w:lvl w:ilvl="2">
@@ -8703,10 +9491,7 @@
       <w:lvlText w:val=" "/>
       <w:lvlJc w:val="left"/>
       <w:pPr>
-        <w:tabs>
-          <w:tab w:val="num" w:pos="1440"/>
-        </w:tabs>
-        <w:ind w:left="1920" w:hanging="480"/>
+        <w:ind w:left="2160" w:hanging="480"/>
       </w:pPr>
     </w:lvl>
     <w:lvl w:ilvl="3">
@@ -8714,10 +9499,7 @@
       <w:lvlText w:val=" "/>
       <w:lvlJc w:val="left"/>
       <w:pPr>
-        <w:tabs>
-          <w:tab w:val="num" w:pos="2160"/>
-        </w:tabs>
-        <w:ind w:left="2640" w:hanging="480"/>
+        <w:ind w:left="2880" w:hanging="480"/>
       </w:pPr>
     </w:lvl>
     <w:lvl w:ilvl="4">
@@ -8725,10 +9507,7 @@
       <w:lvlText w:val=" "/>
       <w:lvlJc w:val="left"/>
       <w:pPr>
-        <w:tabs>
-          <w:tab w:val="num" w:pos="2880"/>
-        </w:tabs>
-        <w:ind w:left="3360" w:hanging="480"/>
+        <w:ind w:left="3600" w:hanging="480"/>
       </w:pPr>
     </w:lvl>
     <w:lvl w:ilvl="5">
@@ -8736,10 +9515,7 @@
       <w:lvlText w:val=" "/>
       <w:lvlJc w:val="left"/>
       <w:pPr>
-        <w:tabs>
-          <w:tab w:val="num" w:pos="3600"/>
-        </w:tabs>
-        <w:ind w:left="4080" w:hanging="480"/>
+        <w:ind w:left="4320" w:hanging="480"/>
       </w:pPr>
     </w:lvl>
     <w:lvl w:ilvl="6">
@@ -8747,10 +9523,7 @@
       <w:lvlText w:val=" "/>
       <w:lvlJc w:val="left"/>
       <w:pPr>
-        <w:tabs>
-          <w:tab w:val="num" w:pos="4320"/>
-        </w:tabs>
-        <w:ind w:left="4800" w:hanging="480"/>
+        <w:ind w:left="5040" w:hanging="480"/>
       </w:pPr>
     </w:lvl>
     <w:lvl w:ilvl="7">
@@ -8758,10 +9531,7 @@
       <w:lvlText w:val=" "/>
       <w:lvlJc w:val="left"/>
       <w:pPr>
-        <w:tabs>
-          <w:tab w:val="num" w:pos="5040"/>
-        </w:tabs>
-        <w:ind w:left="5520" w:hanging="480"/>
+        <w:ind w:left="5760" w:hanging="480"/>
       </w:pPr>
     </w:lvl>
     <w:lvl w:ilvl="8">
@@ -8769,118 +9539,12 @@
       <w:lvlText w:val=" "/>
       <w:lvlJc w:val="left"/>
       <w:pPr>
-        <w:tabs>
-          <w:tab w:val="num" w:pos="5760"/>
-        </w:tabs>
-        <w:ind w:left="6240" w:hanging="480"/>
-      </w:pPr>
-    </w:lvl>
-  </w:abstractNum>
-  <w:abstractNum w:abstractNumId="990">
-    <w:nsid w:val="2c1ae401"/>
-    <w:multiLevelType w:val="multilevel"/>
-    <w:lvl w:ilvl="0">
-      <w:numFmt w:val="bullet"/>
-      <w:lvlText w:val=" "/>
-      <w:lvlJc w:val="left"/>
-      <w:pPr>
-        <w:tabs>
-          <w:tab w:val="num" w:pos="0"/>
-        </w:tabs>
-        <w:ind w:left="480" w:hanging="480"/>
-      </w:pPr>
-    </w:lvl>
-    <w:lvl w:ilvl="1">
-      <w:numFmt w:val="bullet"/>
-      <w:lvlText w:val=" "/>
-      <w:lvlJc w:val="left"/>
-      <w:pPr>
-        <w:tabs>
-          <w:tab w:val="num" w:pos="720"/>
-        </w:tabs>
-        <w:ind w:left="1200" w:hanging="480"/>
-      </w:pPr>
-    </w:lvl>
-    <w:lvl w:ilvl="2">
-      <w:numFmt w:val="bullet"/>
-      <w:lvlText w:val=" "/>
-      <w:lvlJc w:val="left"/>
-      <w:pPr>
-        <w:tabs>
-          <w:tab w:val="num" w:pos="1440"/>
-        </w:tabs>
-        <w:ind w:left="1920" w:hanging="480"/>
-      </w:pPr>
-    </w:lvl>
-    <w:lvl w:ilvl="3">
-      <w:numFmt w:val="bullet"/>
-      <w:lvlText w:val=" "/>
-      <w:lvlJc w:val="left"/>
-      <w:pPr>
-        <w:tabs>
-          <w:tab w:val="num" w:pos="2160"/>
-        </w:tabs>
-        <w:ind w:left="2640" w:hanging="480"/>
-      </w:pPr>
-    </w:lvl>
-    <w:lvl w:ilvl="4">
-      <w:numFmt w:val="bullet"/>
-      <w:lvlText w:val=" "/>
-      <w:lvlJc w:val="left"/>
-      <w:pPr>
-        <w:tabs>
-          <w:tab w:val="num" w:pos="2880"/>
-        </w:tabs>
-        <w:ind w:left="3360" w:hanging="480"/>
-      </w:pPr>
-    </w:lvl>
-    <w:lvl w:ilvl="5">
-      <w:numFmt w:val="bullet"/>
-      <w:lvlText w:val=" "/>
-      <w:lvlJc w:val="left"/>
-      <w:pPr>
-        <w:tabs>
-          <w:tab w:val="num" w:pos="3600"/>
-        </w:tabs>
-        <w:ind w:left="4080" w:hanging="480"/>
-      </w:pPr>
-    </w:lvl>
-    <w:lvl w:ilvl="6">
-      <w:numFmt w:val="bullet"/>
-      <w:lvlText w:val=" "/>
-      <w:lvlJc w:val="left"/>
-      <w:pPr>
-        <w:tabs>
-          <w:tab w:val="num" w:pos="4320"/>
-        </w:tabs>
-        <w:ind w:left="4800" w:hanging="480"/>
-      </w:pPr>
-    </w:lvl>
-    <w:lvl w:ilvl="7">
-      <w:numFmt w:val="bullet"/>
-      <w:lvlText w:val=" "/>
-      <w:lvlJc w:val="left"/>
-      <w:pPr>
-        <w:tabs>
-          <w:tab w:val="num" w:pos="5040"/>
-        </w:tabs>
-        <w:ind w:left="5520" w:hanging="480"/>
-      </w:pPr>
-    </w:lvl>
-    <w:lvl w:ilvl="8">
-      <w:numFmt w:val="bullet"/>
-      <w:lvlText w:val=" "/>
-      <w:lvlJc w:val="left"/>
-      <w:pPr>
-        <w:tabs>
-          <w:tab w:val="num" w:pos="5760"/>
-        </w:tabs>
-        <w:ind w:left="6240" w:hanging="480"/>
+        <w:ind w:left="6480" w:hanging="480"/>
       </w:pPr>
     </w:lvl>
   </w:abstractNum>
   <w:abstractNum w:abstractNumId="99411">
-    <w:nsid w:val="ea454b4c"/>
+    <w:nsid w:val="A99411"/>
     <w:multiLevelType w:val="multilevel"/>
     <w:lvl w:ilvl="0">
       <w:start w:val="1"/>
@@ -8888,10 +9552,7 @@
       <w:lvlText w:val="%1."/>
       <w:lvlJc w:val="left"/>
       <w:pPr>
-        <w:tabs>
-          <w:tab w:val="num" w:pos="0"/>
-        </w:tabs>
-        <w:ind w:left="480" w:hanging="480"/>
+        <w:ind w:left="720" w:hanging="480"/>
       </w:pPr>
     </w:lvl>
     <w:lvl w:ilvl="1">
@@ -8900,10 +9561,7 @@
       <w:lvlText w:val="%2."/>
       <w:lvlJc w:val="left"/>
       <w:pPr>
-        <w:tabs>
-          <w:tab w:val="num" w:pos="720"/>
-        </w:tabs>
-        <w:ind w:left="1200" w:hanging="480"/>
+        <w:ind w:left="1440" w:hanging="480"/>
       </w:pPr>
     </w:lvl>
     <w:lvl w:ilvl="2">
@@ -8912,10 +9570,7 @@
       <w:lvlText w:val="%3."/>
       <w:lvlJc w:val="left"/>
       <w:pPr>
-        <w:tabs>
-          <w:tab w:val="num" w:pos="1440"/>
-        </w:tabs>
-        <w:ind w:left="1920" w:hanging="480"/>
+        <w:ind w:left="2160" w:hanging="480"/>
       </w:pPr>
     </w:lvl>
     <w:lvl w:ilvl="3">
@@ -8924,10 +9579,7 @@
       <w:lvlText w:val="%4."/>
       <w:lvlJc w:val="left"/>
       <w:pPr>
-        <w:tabs>
-          <w:tab w:val="num" w:pos="2160"/>
-        </w:tabs>
-        <w:ind w:left="2640" w:hanging="480"/>
+        <w:ind w:left="2880" w:hanging="480"/>
       </w:pPr>
     </w:lvl>
     <w:lvl w:ilvl="4">
@@ -8936,10 +9588,7 @@
       <w:lvlText w:val="%5."/>
       <w:lvlJc w:val="left"/>
       <w:pPr>
-        <w:tabs>
-          <w:tab w:val="num" w:pos="2880"/>
-        </w:tabs>
-        <w:ind w:left="3360" w:hanging="480"/>
+        <w:ind w:left="3600" w:hanging="480"/>
       </w:pPr>
     </w:lvl>
     <w:lvl w:ilvl="5">
@@ -8948,10 +9597,7 @@
       <w:lvlText w:val="%6."/>
       <w:lvlJc w:val="left"/>
       <w:pPr>
-        <w:tabs>
-          <w:tab w:val="num" w:pos="3600"/>
-        </w:tabs>
-        <w:ind w:left="4080" w:hanging="480"/>
+        <w:ind w:left="4320" w:hanging="480"/>
       </w:pPr>
     </w:lvl>
     <w:lvl w:ilvl="6">
@@ -8960,10 +9606,7 @@
       <w:lvlText w:val="%7."/>
       <w:lvlJc w:val="left"/>
       <w:pPr>
-        <w:tabs>
-          <w:tab w:val="num" w:pos="4320"/>
-        </w:tabs>
-        <w:ind w:left="4800" w:hanging="480"/>
+        <w:ind w:left="5040" w:hanging="480"/>
       </w:pPr>
     </w:lvl>
     <w:lvl w:ilvl="7">
@@ -8972,10 +9615,7 @@
       <w:lvlText w:val="%8."/>
       <w:lvlJc w:val="left"/>
       <w:pPr>
-        <w:tabs>
-          <w:tab w:val="num" w:pos="5040"/>
-        </w:tabs>
-        <w:ind w:left="5520" w:hanging="480"/>
+        <w:ind w:left="5760" w:hanging="480"/>
       </w:pPr>
     </w:lvl>
     <w:lvl w:ilvl="8">
@@ -8984,16 +9624,10 @@
       <w:lvlText w:val="%9."/>
       <w:lvlJc w:val="left"/>
       <w:pPr>
-        <w:tabs>
-          <w:tab w:val="num" w:pos="5760"/>
-        </w:tabs>
-        <w:ind w:left="6240" w:hanging="480"/>
+        <w:ind w:left="6480" w:hanging="480"/>
       </w:pPr>
     </w:lvl>
   </w:abstractNum>
-  <w:num w:numId="1000">
-    <w:abstractNumId w:val="990"/>
-  </w:num>
   <w:num w:numId="1000">
     <w:abstractNumId w:val="990"/>
   </w:num>
@@ -9035,10 +9669,10 @@
   <w:docDefaults>
     <w:rPrDefault>
       <w:rPr>
-        <w:rFonts w:asciiTheme="minorHAnsi" w:eastAsiaTheme="minorHAnsi" w:hAnsiTheme="minorHAnsi" w:cstheme="minorBidi"/>
+        <w:rFonts w:asciiTheme="minorHAnsi" w:cstheme="minorBidi" w:eastAsiaTheme="minorHAnsi" w:hAnsiTheme="minorHAnsi"/>
         <w:sz w:val="24"/>
         <w:szCs w:val="24"/>
-        <w:lang w:val="en-US" w:eastAsia="en-US" w:bidi="ar-SA"/>
+        <w:lang w:bidi="ar-SA" w:eastAsia="en-US" w:val="en-US"/>
       </w:rPr>
     </w:rPrDefault>
     <w:pPrDefault>
@@ -9047,35 +9681,35 @@
       </w:pPr>
     </w:pPrDefault>
   </w:docDefaults>
-  <w:latentStyles w:defLockedState="0" w:defUIPriority="0" w:defSemiHidden="0" w:defUnhideWhenUsed="0" w:defQFormat="0" w:count="276"/>
-  <w:style w:type="paragraph" w:default="1" w:styleId="Normal">
+  <w:latentStyles w:count="276" w:defLockedState="0" w:defQFormat="0" w:defSemiHidden="0" w:defUIPriority="0" w:defUnhideWhenUsed="0"/>
+  <w:style w:default="1" w:styleId="Normal" w:type="paragraph">
     <w:name w:val="Normal"/>
     <w:qFormat/>
   </w:style>
-  <w:style w:type="paragraph" w:styleId="BodyText">
+  <w:style w:styleId="BodyText" w:type="paragraph">
     <w:name w:val="Body Text"/>
     <w:basedOn w:val="Normal"/>
     <w:link w:val="BodyTextChar"/>
     <w:pPr>
-      <w:spacing w:before="180" w:after="180"/>
+      <w:spacing w:after="180" w:before="180"/>
     </w:pPr>
     <w:qFormat/>
   </w:style>
-  <w:style w:type="paragraph" w:customStyle="1" w:styleId="FirstParagraph">
+  <w:style w:customStyle="1" w:styleId="FirstParagraph" w:type="paragraph">
     <w:name w:val="First Paragraph"/>
     <w:basedOn w:val="BodyText"/>
     <w:next w:val="BodyText"/>
     <w:qFormat/>
   </w:style>
-  <w:style w:type="paragraph" w:customStyle="1" w:styleId="Compact">
+  <w:style w:customStyle="1" w:styleId="Compact" w:type="paragraph">
     <w:name w:val="Compact"/>
     <w:basedOn w:val="BodyText"/>
     <w:qFormat/>
     <w:pPr>
-      <w:spacing w:before="36" w:after="36"/>
+      <w:spacing w:after="36" w:before="36"/>
     </w:pPr>
   </w:style>
-  <w:style w:type="paragraph" w:styleId="Title">
+  <w:style w:styleId="Title" w:type="paragraph">
     <w:name w:val="Title"/>
     <w:basedOn w:val="Normal"/>
     <w:next w:val="BodyText"/>
@@ -9083,19 +9717,19 @@
     <w:pPr>
       <w:keepNext/>
       <w:keepLines/>
-      <w:spacing w:before="480" w:after="240"/>
+      <w:spacing w:after="240" w:before="480"/>
       <w:jc w:val="center"/>
     </w:pPr>
     <w:rPr>
-      <w:rFonts w:asciiTheme="majorHAnsi" w:eastAsiaTheme="majorEastAsia" w:hAnsiTheme="majorHAnsi" w:cstheme="majorBidi"/>
+      <w:rFonts w:asciiTheme="majorHAnsi" w:cstheme="majorBidi" w:eastAsiaTheme="majorEastAsia" w:hAnsiTheme="majorHAnsi"/>
       <w:b/>
       <w:bCs/>
-      <w:color w:val="345A8A" w:themeColor="accent1" w:themeShade="B5"/>
+      <w:color w:themeColor="accent1" w:themeShade="B5" w:val="345A8A"/>
       <w:sz w:val="36"/>
       <w:szCs w:val="36"/>
     </w:rPr>
   </w:style>
-  <w:style w:type="paragraph" w:styleId="Subtitle">
+  <w:style w:styleId="Subtitle" w:type="paragraph">
     <w:name w:val="Subtitle"/>
     <w:basedOn w:val="Title"/>
     <w:next w:val="BodyText"/>
@@ -9103,7 +9737,7 @@
     <w:pPr>
       <w:keepNext/>
       <w:keepLines/>
-      <w:spacing w:before="240" w:after="240"/>
+      <w:spacing w:after="240" w:before="240"/>
       <w:jc w:val="center"/>
     </w:pPr>
     <w:rPr>
@@ -9111,7 +9745,7 @@
       <w:szCs w:val="30"/>
     </w:rPr>
   </w:style>
-  <w:style w:type="paragraph" w:customStyle="1" w:styleId="Author">
+  <w:style w:customStyle="1" w:styleId="Author" w:type="paragraph">
     <w:name w:val="Author"/>
     <w:next w:val="BodyText"/>
     <w:qFormat/>
@@ -9121,7 +9755,7 @@
       <w:jc w:val="center"/>
     </w:pPr>
   </w:style>
-  <w:style w:type="paragraph" w:styleId="Date">
+  <w:style w:styleId="Date" w:type="paragraph">
     <w:name w:val="Date"/>
     <w:next w:val="BodyText"/>
     <w:qFormat/>
@@ -9131,7 +9765,7 @@
       <w:jc w:val="center"/>
     </w:pPr>
   </w:style>
-  <w:style w:type="paragraph" w:customStyle="1" w:styleId="Abstract">
+  <w:style w:customStyle="1" w:styleId="Abstract" w:type="paragraph">
     <w:name w:val="Abstract"/>
     <w:basedOn w:val="Normal"/>
     <w:next w:val="BodyText"/>
@@ -9139,14 +9773,14 @@
     <w:pPr>
       <w:keepNext/>
       <w:keepLines/>
-      <w:spacing w:before="300" w:after="300"/>
+      <w:spacing w:after="300" w:before="300"/>
     </w:pPr>
     <w:rPr>
       <w:sz w:val="20"/>
       <w:szCs w:val="20"/>
     </w:rPr>
   </w:style>
-  <w:style w:type="paragraph" w:styleId="Bibliography">
+  <w:style w:styleId="Bibliography" w:type="paragraph">
     <w:name w:val="Bibliography"/>
     <w:basedOn w:val="Normal"/>
     <w:next w:val="Bibliography"/>
@@ -9154,7 +9788,7 @@
     <w:pPr/>
     <w:rPr/>
   </w:style>
-  <w:style w:type="paragraph" w:styleId="Heading1">
+  <w:style w:styleId="Heading1" w:type="paragraph">
     <w:name w:val="Heading 1"/>
     <w:basedOn w:val="Normal"/>
     <w:next w:val="BodyText"/>
@@ -9163,19 +9797,19 @@
     <w:pPr>
       <w:keepNext/>
       <w:keepLines/>
-      <w:spacing w:before="480" w:after="0"/>
+      <w:spacing w:after="0" w:before="480"/>
       <w:outlineLvl w:val="0"/>
     </w:pPr>
     <w:rPr>
-      <w:rFonts w:asciiTheme="majorHAnsi" w:eastAsiaTheme="majorEastAsia" w:hAnsiTheme="majorHAnsi" w:cstheme="majorBidi"/>
+      <w:rFonts w:asciiTheme="majorHAnsi" w:cstheme="majorBidi" w:eastAsiaTheme="majorEastAsia" w:hAnsiTheme="majorHAnsi"/>
       <w:b/>
       <w:bCs/>
-      <w:color w:val="345A8A" w:themeColor="accent1" w:themeShade="B5"/>
+      <w:color w:themeColor="accent1" w:val="4F81BD"/>
       <w:sz w:val="32"/>
       <w:szCs w:val="32"/>
     </w:rPr>
   </w:style>
-  <w:style w:type="paragraph" w:styleId="Heading2">
+  <w:style w:styleId="Heading2" w:type="paragraph">
     <w:name w:val="Heading 2"/>
     <w:basedOn w:val="Normal"/>
     <w:next w:val="BodyText"/>
@@ -9185,19 +9819,19 @@
     <w:pPr>
       <w:keepNext/>
       <w:keepLines/>
-      <w:spacing w:before="200" w:after="0"/>
+      <w:spacing w:after="0" w:before="200"/>
       <w:outlineLvl w:val="1"/>
     </w:pPr>
     <w:rPr>
-      <w:rFonts w:asciiTheme="majorHAnsi" w:eastAsiaTheme="majorEastAsia" w:hAnsiTheme="majorHAnsi" w:cstheme="majorBidi"/>
+      <w:rFonts w:asciiTheme="majorHAnsi" w:cstheme="majorBidi" w:eastAsiaTheme="majorEastAsia" w:hAnsiTheme="majorHAnsi"/>
       <w:b/>
       <w:bCs/>
-      <w:color w:val="4F81BD" w:themeColor="accent1"/>
-      <w:sz w:val="32"/>
-      <w:szCs w:val="32"/>
+      <w:color w:themeColor="accent1" w:val="4F81BD"/>
+      <w:sz w:val="28"/>
+      <w:szCs w:val="28"/>
     </w:rPr>
   </w:style>
-  <w:style w:type="paragraph" w:styleId="Heading3">
+  <w:style w:styleId="Heading3" w:type="paragraph">
     <w:name w:val="Heading 3"/>
     <w:basedOn w:val="Normal"/>
     <w:next w:val="BodyText"/>
@@ -9207,19 +9841,19 @@
     <w:pPr>
       <w:keepNext/>
       <w:keepLines/>
-      <w:spacing w:before="200" w:after="0"/>
+      <w:spacing w:after="0" w:before="200"/>
       <w:outlineLvl w:val="2"/>
     </w:pPr>
     <w:rPr>
-      <w:rFonts w:asciiTheme="majorHAnsi" w:eastAsiaTheme="majorEastAsia" w:hAnsiTheme="majorHAnsi" w:cstheme="majorBidi"/>
+      <w:rFonts w:asciiTheme="majorHAnsi" w:cstheme="majorBidi" w:eastAsiaTheme="majorEastAsia" w:hAnsiTheme="majorHAnsi"/>
       <w:b/>
       <w:bCs/>
-      <w:color w:val="4F81BD" w:themeColor="accent1"/>
-      <w:sz w:val="28"/>
-      <w:szCs w:val="28"/>
+      <w:color w:themeColor="accent1" w:val="4F81BD"/>
+      <w:sz w:val="24"/>
+      <w:szCs w:val="24"/>
     </w:rPr>
   </w:style>
-  <w:style w:type="paragraph" w:styleId="Heading4">
+  <w:style w:styleId="Heading4" w:type="paragraph">
     <w:name w:val="Heading 4"/>
     <w:basedOn w:val="Normal"/>
     <w:next w:val="BodyText"/>
@@ -9229,19 +9863,19 @@
     <w:pPr>
       <w:keepNext/>
       <w:keepLines/>
-      <w:spacing w:before="200" w:after="0"/>
+      <w:spacing w:after="0" w:before="200"/>
       <w:outlineLvl w:val="3"/>
     </w:pPr>
     <w:rPr>
-      <w:rFonts w:asciiTheme="majorHAnsi" w:eastAsiaTheme="majorEastAsia" w:hAnsiTheme="majorHAnsi" w:cstheme="majorBidi"/>
-      <w:b/>
+      <w:rFonts w:asciiTheme="majorHAnsi" w:cstheme="majorBidi" w:eastAsiaTheme="majorEastAsia" w:hAnsiTheme="majorHAnsi"/>
+      <w:i/>
       <w:bCs/>
-      <w:color w:val="4F81BD" w:themeColor="accent1"/>
+      <w:color w:themeColor="accent1" w:val="4F81BD"/>
       <w:sz w:val="24"/>
       <w:szCs w:val="24"/>
     </w:rPr>
   </w:style>
-  <w:style w:type="paragraph" w:styleId="Heading5">
+  <w:style w:styleId="Heading5" w:type="paragraph">
     <w:name w:val="Heading 5"/>
     <w:basedOn w:val="Normal"/>
     <w:next w:val="BodyText"/>
@@ -9251,19 +9885,18 @@
     <w:pPr>
       <w:keepNext/>
       <w:keepLines/>
-      <w:spacing w:before="200" w:after="0"/>
+      <w:spacing w:after="0" w:before="200"/>
       <w:outlineLvl w:val="4"/>
     </w:pPr>
     <w:rPr>
-      <w:rFonts w:asciiTheme="majorHAnsi" w:eastAsiaTheme="majorEastAsia" w:hAnsiTheme="majorHAnsi" w:cstheme="majorBidi"/>
-      <w:i/>
+      <w:rFonts w:asciiTheme="majorHAnsi" w:cstheme="majorBidi" w:eastAsiaTheme="majorEastAsia" w:hAnsiTheme="majorHAnsi"/>
       <w:iCs/>
-      <w:color w:val="4F81BD" w:themeColor="accent1"/>
+      <w:color w:themeColor="accent1" w:val="4F81BD"/>
       <w:sz w:val="24"/>
       <w:szCs w:val="24"/>
     </w:rPr>
   </w:style>
-  <w:style w:type="paragraph" w:styleId="Heading6">
+  <w:style w:styleId="Heading6" w:type="paragraph">
     <w:name w:val="Heading 6"/>
     <w:basedOn w:val="Normal"/>
     <w:next w:val="BodyText"/>
@@ -9273,17 +9906,17 @@
     <w:pPr>
       <w:keepNext/>
       <w:keepLines/>
-      <w:spacing w:before="200" w:after="0"/>
+      <w:spacing w:after="0" w:before="200"/>
       <w:outlineLvl w:val="5"/>
     </w:pPr>
     <w:rPr>
-      <w:rFonts w:asciiTheme="majorHAnsi" w:eastAsiaTheme="majorEastAsia" w:hAnsiTheme="majorHAnsi" w:cstheme="majorBidi"/>
-      <w:color w:val="4F81BD" w:themeColor="accent1"/>
+      <w:rFonts w:asciiTheme="majorHAnsi" w:cstheme="majorBidi" w:eastAsiaTheme="majorEastAsia" w:hAnsiTheme="majorHAnsi"/>
+      <w:color w:themeColor="accent1" w:val="4F81BD"/>
       <w:sz w:val="24"/>
       <w:szCs w:val="24"/>
     </w:rPr>
   </w:style>
-  <w:style w:type="paragraph" w:styleId="Heading7">
+  <w:style w:styleId="Heading7" w:type="paragraph">
     <w:name w:val="Heading 7"/>
     <w:basedOn w:val="Normal"/>
     <w:next w:val="BodyText"/>
@@ -9293,17 +9926,17 @@
     <w:pPr>
       <w:keepNext/>
       <w:keepLines/>
-      <w:spacing w:before="200" w:after="0"/>
+      <w:spacing w:after="0" w:before="200"/>
       <w:outlineLvl w:val="6"/>
     </w:pPr>
     <w:rPr>
-      <w:rFonts w:asciiTheme="majorHAnsi" w:eastAsiaTheme="majorEastAsia" w:hAnsiTheme="majorHAnsi" w:cstheme="majorBidi"/>
-      <w:color w:val="4F81BD" w:themeColor="accent1"/>
+      <w:rFonts w:asciiTheme="majorHAnsi" w:cstheme="majorBidi" w:eastAsiaTheme="majorEastAsia" w:hAnsiTheme="majorHAnsi"/>
+      <w:color w:themeColor="accent1" w:val="4F81BD"/>
       <w:sz w:val="24"/>
       <w:szCs w:val="24"/>
     </w:rPr>
   </w:style>
-  <w:style w:type="paragraph" w:styleId="Heading8">
+  <w:style w:styleId="Heading8" w:type="paragraph">
     <w:name w:val="Heading 8"/>
     <w:basedOn w:val="Normal"/>
     <w:next w:val="BodyText"/>
@@ -9313,17 +9946,17 @@
     <w:pPr>
       <w:keepNext/>
       <w:keepLines/>
-      <w:spacing w:before="200" w:after="0"/>
+      <w:spacing w:after="0" w:before="200"/>
       <w:outlineLvl w:val="7"/>
     </w:pPr>
     <w:rPr>
-      <w:rFonts w:asciiTheme="majorHAnsi" w:eastAsiaTheme="majorEastAsia" w:hAnsiTheme="majorHAnsi" w:cstheme="majorBidi"/>
-      <w:color w:val="4F81BD" w:themeColor="accent1"/>
+      <w:rFonts w:asciiTheme="majorHAnsi" w:cstheme="majorBidi" w:eastAsiaTheme="majorEastAsia" w:hAnsiTheme="majorHAnsi"/>
+      <w:color w:themeColor="accent1" w:val="4F81BD"/>
       <w:sz w:val="24"/>
       <w:szCs w:val="24"/>
     </w:rPr>
   </w:style>
-  <w:style w:type="paragraph" w:styleId="Heading9">
+  <w:style w:styleId="Heading9" w:type="paragraph">
     <w:name w:val="Heading 9"/>
     <w:basedOn w:val="Normal"/>
     <w:next w:val="BodyText"/>
@@ -9333,17 +9966,17 @@
     <w:pPr>
       <w:keepNext/>
       <w:keepLines/>
-      <w:spacing w:before="200" w:after="0"/>
+      <w:spacing w:after="0" w:before="200"/>
       <w:outlineLvl w:val="8"/>
     </w:pPr>
     <w:rPr>
-      <w:rFonts w:asciiTheme="majorHAnsi" w:eastAsiaTheme="majorEastAsia" w:hAnsiTheme="majorHAnsi" w:cstheme="majorBidi"/>
-      <w:color w:val="4F81BD" w:themeColor="accent1"/>
+      <w:rFonts w:asciiTheme="majorHAnsi" w:cstheme="majorBidi" w:eastAsiaTheme="majorEastAsia" w:hAnsiTheme="majorHAnsi"/>
+      <w:color w:themeColor="accent1" w:val="4F81BD"/>
       <w:sz w:val="24"/>
       <w:szCs w:val="24"/>
     </w:rPr>
   </w:style>
-  <w:style w:type="paragraph" w:styleId="BlockText">
+  <w:style w:styleId="BlockText" w:type="paragraph">
     <w:name w:val="Block Text"/>
     <w:basedOn w:val="BodyText"/>
     <w:next w:val="BodyText"/>
@@ -9351,17 +9984,11 @@
     <w:unhideWhenUsed/>
     <w:qFormat/>
     <w:pPr>
-      <w:spacing w:before="100" w:after="100"/>
-      <w:ind w:firstLine="0"/>
+      <w:spacing w:after="100" w:before="100"/>
+      <w:ind w:firstLine="0" w:left="480" w:right="480"/>
     </w:pPr>
-    <w:rPr>
-      <w:rFonts w:asciiTheme="majorHAnsi" w:eastAsiaTheme="majorEastAsia" w:hAnsiTheme="majorHAnsi" w:cstheme="majorBidi"/>
-      <w:bCs/>
-      <w:sz w:val="20"/>
-      <w:szCs w:val="20"/>
-    </w:rPr>
   </w:style>
-  <w:style w:type="paragraph" w:styleId="FootnoteText">
+  <w:style w:styleId="FootnoteText" w:type="paragraph">
     <w:name w:val="Footnote Text"/>
     <w:basedOn w:val="Normal"/>
     <w:next w:val="FootnoteText"/>
@@ -9369,28 +9996,43 @@
     <w:unhideWhenUsed/>
     <w:qFormat/>
   </w:style>
-  <w:style w:type="character" w:default="1" w:styleId="DefaultParagraphFont">
+  <w:style w:default="1" w:styleId="DefaultParagraphFont" w:type="character">
     <w:name w:val="Default Paragraph Font"/>
     <w:semiHidden/>
     <w:unhideWhenUsed/>
   </w:style>
-  <w:style w:type="table" w:default="1" w:styleId="Table">
+  <w:style w:default="1" w:styleId="Table" w:type="table">
     <w:name w:val="Table"/>
     <w:basedOn w:val="TableNormal"/>
     <w:semiHidden/>
     <w:unhideWhenUsed/>
     <w:qFormat/>
     <w:tblPr>
-      <w:tblInd w:w="0" w:type="dxa"/>
+      <w:tblInd w:type="dxa" w:w="0"/>
       <w:tblCellMar>
-        <w:top w:w="0" w:type="dxa"/>
-        <w:left w:w="108" w:type="dxa"/>
-        <w:bottom w:w="0" w:type="dxa"/>
-        <w:right w:w="108" w:type="dxa"/>
+        <w:top w:type="dxa" w:w="0"/>
+        <w:left w:type="dxa" w:w="108"/>
+        <w:bottom w:type="dxa" w:w="0"/>
+        <w:right w:type="dxa" w:w="108"/>
       </w:tblCellMar>
     </w:tblPr>
+    <w:tblStylePr w:type="firstRow">
+      <w:tblPr>
+        <w:jc w:val="left"/>
+        <w:tblInd w:type="dxa" w:w="0"/>
+      </w:tblPr>
+      <w:trPr>
+        <w:jc w:val="left"/>
+      </w:trPr>
+      <w:tcPr>
+        <w:vAlign w:val="bottom"/>
+        <w:tcBorders>
+          <w:bottom w:val="single"/>
+        </w:tcBorders>
+      </w:tcPr>
+    </w:tblStylePr>
   </w:style>
-  <w:style w:type="paragraph" w:customStyle="1" w:styleId="DefinitionTerm">
+  <w:style w:customStyle="1" w:styleId="DefinitionTerm" w:type="paragraph">
     <w:name w:val="Definition Term"/>
     <w:basedOn w:val="Normal"/>
     <w:next w:val="Definition"/>
@@ -9403,49 +10045,49 @@
       <w:b/>
     </w:rPr>
   </w:style>
-  <w:style w:type="paragraph" w:customStyle="1" w:styleId="Definition">
+  <w:style w:customStyle="1" w:styleId="Definition" w:type="paragraph">
     <w:name w:val="Definition"/>
     <w:basedOn w:val="Normal"/>
   </w:style>
-  <w:style w:type="paragraph" w:styleId="Caption">
+  <w:style w:styleId="Caption" w:type="paragraph">
     <w:name w:val="Caption"/>
     <w:basedOn w:val="Normal"/>
     <w:link w:val="BodyTextChar"/>
     <w:pPr>
-      <w:spacing w:before="0" w:after="120"/>
+      <w:spacing w:after="120" w:before="0"/>
     </w:pPr>
     <w:rPr>
       <w:i/>
     </w:rPr>
   </w:style>
-  <w:style w:type="paragraph" w:customStyle="1" w:styleId="TableCaption">
+  <w:style w:customStyle="1" w:styleId="TableCaption" w:type="paragraph">
     <w:name w:val="Table Caption"/>
     <w:basedOn w:val="Caption"/>
     <w:pPr>
       <w:keepNext/>
     </w:pPr>
   </w:style>
-  <w:style w:type="paragraph" w:customStyle="1" w:styleId="ImageCaption">
+  <w:style w:customStyle="1" w:styleId="ImageCaption" w:type="paragraph">
     <w:name w:val="Image Caption"/>
     <w:basedOn w:val="Caption"/>
   </w:style>
-  <w:style w:type="paragraph" w:customStyle="1" w:styleId="Figure">
+  <w:style w:customStyle="1" w:styleId="Figure" w:type="paragraph">
     <w:name w:val="Figure"/>
     <w:basedOn w:val="Normal"/>
   </w:style>
-  <w:style w:type="paragraph" w:customStyle="1" w:styleId="CaptionedFigure">
+  <w:style w:customStyle="1" w:styleId="CaptionedFigure" w:type="paragraph">
     <w:name w:val="Captioned Figure"/>
     <w:basedOn w:val="Figure"/>
     <w:pPr>
       <w:keepNext/>
     </w:pPr>
   </w:style>
-  <w:style w:type="character" w:customStyle="1" w:styleId="BodyTextChar">
+  <w:style w:customStyle="1" w:styleId="BodyTextChar" w:type="character">
     <w:name w:val="Body Text Char"/>
     <w:basedOn w:val="DefaultParagraphFont"/>
     <w:link w:val="BodyText"/>
   </w:style>
-  <w:style w:type="character" w:customStyle="1" w:styleId="VerbatimChar">
+  <w:style w:customStyle="1" w:styleId="VerbatimChar" w:type="character">
     <w:name w:val="Verbatim Char"/>
     <w:basedOn w:val="BodyTextChar"/>
     <w:rPr>
@@ -9453,21 +10095,25 @@
       <w:sz w:val="22"/>
     </w:rPr>
   </w:style>
-  <w:style w:type="character" w:styleId="FootnoteReference">
+  <w:style w:customStyle="1" w:styleId="SectionNumber" w:type="character">
+    <w:name w:val="Section Number"/>
+    <w:basedOn w:val="BodyTextChar"/>
+  </w:style>
+  <w:style w:styleId="FootnoteReference" w:type="character">
     <w:name w:val="Footnote Reference"/>
     <w:basedOn w:val="BodyTextChar"/>
     <w:rPr>
       <w:vertAlign w:val="superscript"/>
     </w:rPr>
   </w:style>
-  <w:style w:type="character" w:styleId="Hyperlink">
+  <w:style w:styleId="Hyperlink" w:type="character">
     <w:name w:val="Hyperlink"/>
     <w:basedOn w:val="BodyTextChar"/>
     <w:rPr>
-      <w:color w:val="4F81BD" w:themeColor="accent1"/>
+      <w:color w:themeColor="accent1" w:val="4F81BD"/>
     </w:rPr>
   </w:style>
-  <w:style w:type="paragraph" w:styleId="TOCHeading">
+  <w:style w:styleId="TOCHeading" w:type="paragraph">
     <w:name w:val="TOC Heading"/>
     <w:basedOn w:val="Heading1"/>
     <w:next w:val="BodyText"/>
@@ -9479,10 +10125,10 @@
       <w:outlineLvl w:val="9"/>
     </w:pPr>
     <w:rPr>
-      <w:rFonts w:asciiTheme="majorHAnsi" w:eastAsiaTheme="majorEastAsia" w:hAnsiTheme="majorHAnsi" w:cstheme="majorBidi"/>
+      <w:rFonts w:asciiTheme="majorHAnsi" w:cstheme="majorBidi" w:eastAsiaTheme="majorEastAsia" w:hAnsiTheme="majorHAnsi"/>
       <w:b w:val="0"/>
       <w:bCs w:val="0"/>
-      <w:color w:val="365F91" w:themeColor="accent1" w:themeShade="BF"/>
+      <w:color w:themeColor="accent1" w:themeShade="BF" w:val="365F91"/>
     </w:rPr>
   </w:style>
   <w:style w:type="paragraph" w:customStyle="1" w:styleId="SourceCode">

--- a/docs/Word_DeltaSmelt.docx
+++ b/docs/Word_DeltaSmelt.docx
@@ -410,316 +410,85 @@
         <w:t xml:space="preserve">%&gt;%</w:t>
       </w:r>
       <w:r>
+        <w:rPr>
+          <w:rStyle w:val="NormalTok"/>
+        </w:rPr>
+        <w:t xml:space="preserve"> </w:t>
+      </w:r>
+      <w:r>
+        <w:rPr>
+          <w:rStyle w:val="FunctionTok"/>
+        </w:rPr>
+        <w:t xml:space="preserve">filter</w:t>
+      </w:r>
+      <w:r>
+        <w:rPr>
+          <w:rStyle w:val="NormalTok"/>
+        </w:rPr>
+        <w:t xml:space="preserve">(</w:t>
+      </w:r>
+      <w:r>
+        <w:rPr>
+          <w:rStyle w:val="FunctionTok"/>
+        </w:rPr>
+        <w:t xml:space="preserve">year</w:t>
+      </w:r>
+      <w:r>
+        <w:rPr>
+          <w:rStyle w:val="NormalTok"/>
+        </w:rPr>
+        <w:t xml:space="preserve">(Date)</w:t>
+      </w:r>
+      <w:r>
+        <w:rPr>
+          <w:rStyle w:val="SpecialCharTok"/>
+        </w:rPr>
+        <w:t xml:space="preserve">&gt;=</w:t>
+      </w:r>
+      <w:r>
+        <w:rPr>
+          <w:rStyle w:val="DecValTok"/>
+        </w:rPr>
+        <w:t xml:space="preserve">1994</w:t>
+      </w:r>
+      <w:r>
+        <w:rPr>
+          <w:rStyle w:val="NormalTok"/>
+        </w:rPr>
+        <w:t xml:space="preserve">)</w:t>
+      </w:r>
+      <w:r>
         <w:br/>
       </w:r>
       <w:r>
+        <w:br/>
+      </w:r>
+      <w:r>
+        <w:rPr>
+          <w:rStyle w:val="CommentTok"/>
+        </w:rPr>
+        <w:t xml:space="preserve">#Create time series summary</w:t>
+      </w:r>
+      <w:r>
+        <w:br/>
+      </w:r>
+      <w:r>
         <w:rPr>
           <w:rStyle w:val="NormalTok"/>
         </w:rPr>
-        <w:t xml:space="preserve">  </w:t>
-      </w:r>
-      <w:r>
-        <w:rPr>
-          <w:rStyle w:val="FunctionTok"/>
-        </w:rPr>
-        <w:t xml:space="preserve">filter</w:t>
+        <w:t xml:space="preserve">data_deltasmelt_time_summary</w:t>
+      </w:r>
+      <w:r>
+        <w:rPr>
+          <w:rStyle w:val="OtherTok"/>
+        </w:rPr>
+        <w:t xml:space="preserve">&lt;-</w:t>
       </w:r>
       <w:r>
         <w:rPr>
           <w:rStyle w:val="NormalTok"/>
         </w:rPr>
-        <w:t xml:space="preserve">(Count</w:t>
-      </w:r>
-      <w:r>
-        <w:rPr>
-          <w:rStyle w:val="SpecialCharTok"/>
-        </w:rPr>
-        <w:t xml:space="preserve">&gt;</w:t>
-      </w:r>
-      <w:r>
-        <w:rPr>
-          <w:rStyle w:val="DecValTok"/>
-        </w:rPr>
-        <w:t xml:space="preserve">0</w:t>
-      </w:r>
-      <w:r>
-        <w:rPr>
-          <w:rStyle w:val="NormalTok"/>
-        </w:rPr>
-        <w:t xml:space="preserve">)</w:t>
-      </w:r>
-      <w:r>
-        <w:br/>
-      </w:r>
-      <w:r>
-        <w:br/>
-      </w:r>
-      <w:r>
-        <w:rPr>
-          <w:rStyle w:val="CommentTok"/>
-        </w:rPr>
-        <w:t xml:space="preserve">#Change count to integer</w:t>
-      </w:r>
-      <w:r>
-        <w:br/>
-      </w:r>
-      <w:r>
-        <w:rPr>
-          <w:rStyle w:val="NormalTok"/>
-        </w:rPr>
-        <w:t xml:space="preserve">data_deltasmelt</w:t>
-      </w:r>
-      <w:r>
-        <w:rPr>
-          <w:rStyle w:val="SpecialCharTok"/>
-        </w:rPr>
-        <w:t xml:space="preserve">$</w:t>
-      </w:r>
-      <w:r>
-        <w:rPr>
-          <w:rStyle w:val="NormalTok"/>
-        </w:rPr>
-        <w:t xml:space="preserve">Count</w:t>
-      </w:r>
-      <w:r>
-        <w:rPr>
-          <w:rStyle w:val="OtherTok"/>
-        </w:rPr>
-        <w:t xml:space="preserve">&lt;-</w:t>
-      </w:r>
-      <w:r>
-        <w:rPr>
-          <w:rStyle w:val="FunctionTok"/>
-        </w:rPr>
-        <w:t xml:space="preserve">as.integer</w:t>
-      </w:r>
-      <w:r>
-        <w:rPr>
-          <w:rStyle w:val="NormalTok"/>
-        </w:rPr>
-        <w:t xml:space="preserve">(data_deltasmelt</w:t>
-      </w:r>
-      <w:r>
-        <w:rPr>
-          <w:rStyle w:val="SpecialCharTok"/>
-        </w:rPr>
-        <w:t xml:space="preserve">$</w:t>
-      </w:r>
-      <w:r>
-        <w:rPr>
-          <w:rStyle w:val="NormalTok"/>
-        </w:rPr>
-        <w:t xml:space="preserve">Count)</w:t>
-      </w:r>
-      <w:r>
-        <w:br/>
-      </w:r>
-      <w:r>
-        <w:br/>
-      </w:r>
-      <w:r>
-        <w:rPr>
-          <w:rStyle w:val="CommentTok"/>
-        </w:rPr>
-        <w:t xml:space="preserve">#Create long form, remove data prior to 1994</w:t>
-      </w:r>
-      <w:r>
-        <w:br/>
-      </w:r>
-      <w:r>
-        <w:rPr>
-          <w:rStyle w:val="NormalTok"/>
-        </w:rPr>
-        <w:t xml:space="preserve">data_deltasmelt_long </w:t>
-      </w:r>
-      <w:r>
-        <w:rPr>
-          <w:rStyle w:val="OtherTok"/>
-        </w:rPr>
-        <w:t xml:space="preserve">&lt;-</w:t>
-      </w:r>
-      <w:r>
-        <w:rPr>
-          <w:rStyle w:val="NormalTok"/>
-        </w:rPr>
-        <w:t xml:space="preserve">data_deltasmelt[</w:t>
-      </w:r>
-      <w:r>
-        <w:rPr>
-          <w:rStyle w:val="FunctionTok"/>
-        </w:rPr>
-        <w:t xml:space="preserve">rep</w:t>
-      </w:r>
-      <w:r>
-        <w:rPr>
-          <w:rStyle w:val="NormalTok"/>
-        </w:rPr>
-        <w:t xml:space="preserve">(</w:t>
-      </w:r>
-      <w:r>
-        <w:rPr>
-          <w:rStyle w:val="DecValTok"/>
-        </w:rPr>
-        <w:t xml:space="preserve">1</w:t>
-      </w:r>
-      <w:r>
-        <w:rPr>
-          <w:rStyle w:val="SpecialCharTok"/>
-        </w:rPr>
-        <w:t xml:space="preserve">:</w:t>
-      </w:r>
-      <w:r>
-        <w:rPr>
-          <w:rStyle w:val="FunctionTok"/>
-        </w:rPr>
-        <w:t xml:space="preserve">nrow</w:t>
-      </w:r>
-      <w:r>
-        <w:rPr>
-          <w:rStyle w:val="NormalTok"/>
-        </w:rPr>
-        <w:t xml:space="preserve">(data_deltasmelt), data_deltasmelt</w:t>
-      </w:r>
-      <w:r>
-        <w:rPr>
-          <w:rStyle w:val="SpecialCharTok"/>
-        </w:rPr>
-        <w:t xml:space="preserve">$</w:t>
-      </w:r>
-      <w:r>
-        <w:rPr>
-          <w:rStyle w:val="NormalTok"/>
-        </w:rPr>
-        <w:t xml:space="preserve">Count),] </w:t>
-      </w:r>
-      <w:r>
-        <w:rPr>
-          <w:rStyle w:val="SpecialCharTok"/>
-        </w:rPr>
-        <w:t xml:space="preserve">%&gt;%</w:t>
-      </w:r>
-      <w:r>
-        <w:rPr>
-          <w:rStyle w:val="NormalTok"/>
-        </w:rPr>
-        <w:t xml:space="preserve"> </w:t>
-      </w:r>
-      <w:r>
-        <w:rPr>
-          <w:rStyle w:val="FunctionTok"/>
-        </w:rPr>
-        <w:t xml:space="preserve">mutate</w:t>
-      </w:r>
-      <w:r>
-        <w:rPr>
-          <w:rStyle w:val="NormalTok"/>
-        </w:rPr>
-        <w:t xml:space="preserve">(</w:t>
-      </w:r>
-      <w:r>
-        <w:rPr>
-          <w:rStyle w:val="AttributeTok"/>
-        </w:rPr>
-        <w:t xml:space="preserve">Count=</w:t>
-      </w:r>
-      <w:r>
-        <w:rPr>
-          <w:rStyle w:val="DecValTok"/>
-        </w:rPr>
-        <w:t xml:space="preserve">1</w:t>
-      </w:r>
-      <w:r>
-        <w:rPr>
-          <w:rStyle w:val="NormalTok"/>
-        </w:rPr>
-        <w:t xml:space="preserve">) </w:t>
-      </w:r>
-      <w:r>
-        <w:rPr>
-          <w:rStyle w:val="SpecialCharTok"/>
-        </w:rPr>
-        <w:t xml:space="preserve">%&gt;%</w:t>
-      </w:r>
-      <w:r>
-        <w:rPr>
-          <w:rStyle w:val="NormalTok"/>
-        </w:rPr>
-        <w:t xml:space="preserve"> </w:t>
-      </w:r>
-      <w:r>
-        <w:rPr>
-          <w:rStyle w:val="FunctionTok"/>
-        </w:rPr>
-        <w:t xml:space="preserve">filter</w:t>
-      </w:r>
-      <w:r>
-        <w:rPr>
-          <w:rStyle w:val="NormalTok"/>
-        </w:rPr>
-        <w:t xml:space="preserve">(</w:t>
-      </w:r>
-      <w:r>
-        <w:rPr>
-          <w:rStyle w:val="FunctionTok"/>
-        </w:rPr>
-        <w:t xml:space="preserve">year</w:t>
-      </w:r>
-      <w:r>
-        <w:rPr>
-          <w:rStyle w:val="NormalTok"/>
-        </w:rPr>
-        <w:t xml:space="preserve">(Date)</w:t>
-      </w:r>
-      <w:r>
-        <w:rPr>
-          <w:rStyle w:val="SpecialCharTok"/>
-        </w:rPr>
-        <w:t xml:space="preserve">&gt;=</w:t>
-      </w:r>
-      <w:r>
-        <w:rPr>
-          <w:rStyle w:val="DecValTok"/>
-        </w:rPr>
-        <w:t xml:space="preserve">1994</w:t>
-      </w:r>
-      <w:r>
-        <w:rPr>
-          <w:rStyle w:val="NormalTok"/>
-        </w:rPr>
-        <w:t xml:space="preserve">)</w:t>
-      </w:r>
-      <w:r>
-        <w:br/>
-      </w:r>
-      <w:r>
-        <w:br/>
-      </w:r>
-      <w:r>
-        <w:rPr>
-          <w:rStyle w:val="CommentTok"/>
-        </w:rPr>
-        <w:t xml:space="preserve">#Create time series summary</w:t>
-      </w:r>
-      <w:r>
-        <w:br/>
-      </w:r>
-      <w:r>
-        <w:rPr>
-          <w:rStyle w:val="NormalTok"/>
-        </w:rPr>
-        <w:t xml:space="preserve">data_deltasmelt_time_summary</w:t>
-      </w:r>
-      <w:r>
-        <w:rPr>
-          <w:rStyle w:val="OtherTok"/>
-        </w:rPr>
-        <w:t xml:space="preserve">&lt;-</w:t>
-      </w:r>
-      <w:r>
-        <w:rPr>
-          <w:rStyle w:val="NormalTok"/>
-        </w:rPr>
-        <w:t xml:space="preserve">data_deltasmelt_long </w:t>
+        <w:t xml:space="preserve">data_deltasmelt </w:t>
       </w:r>
       <w:r>
         <w:rPr>
@@ -850,7 +619,7 @@
         <w:rPr>
           <w:rStyle w:val="VerbatimChar"/>
         </w:rPr>
-        <w:t xml:space="preserve">## 1 20mm      1995-04-27 00:00:00 2021-05-06 00:00:00</w:t>
+        <w:t xml:space="preserve">## 1 20mm      1995-04-24 00:00:00 2021-07-16 00:00:00</w:t>
       </w:r>
       <w:r>
         <w:br/>
@@ -859,7 +628,7 @@
         <w:rPr>
           <w:rStyle w:val="VerbatimChar"/>
         </w:rPr>
-        <w:t xml:space="preserve">## 2 Bay Study 1994-02-02 00:00:00 2017-02-08 00:00:00</w:t>
+        <w:t xml:space="preserve">## 2 Bay Study 1994-02-02 00:00:00 2020-12-01 00:00:00</w:t>
       </w:r>
       <w:r>
         <w:br/>
@@ -868,7 +637,7 @@
         <w:rPr>
           <w:rStyle w:val="VerbatimChar"/>
         </w:rPr>
-        <w:t xml:space="preserve">## 3 DJFMP     1994-01-03 00:00:00 2019-11-06 00:00:00</w:t>
+        <w:t xml:space="preserve">## 3 DJFMP     1994-01-03 00:00:00 2020-12-31 00:00:00</w:t>
       </w:r>
       <w:r>
         <w:br/>
@@ -877,7 +646,7 @@
         <w:rPr>
           <w:rStyle w:val="VerbatimChar"/>
         </w:rPr>
-        <w:t xml:space="preserve">## 4 EDSM      2016-12-15 00:00:00 2021-01-26 00:00:00</w:t>
+        <w:t xml:space="preserve">## 4 EDSM      2016-12-15 00:00:00 2021-03-25 00:00:00</w:t>
       </w:r>
       <w:r>
         <w:br/>
@@ -886,7 +655,7 @@
         <w:rPr>
           <w:rStyle w:val="VerbatimChar"/>
         </w:rPr>
-        <w:t xml:space="preserve">## 5 FMWT      1994-01-10 00:00:00 2017-10-10 00:00:00</w:t>
+        <w:t xml:space="preserve">## 5 FMWT      1994-01-10 00:00:00 2020-12-15 00:00:00</w:t>
       </w:r>
       <w:r>
         <w:br/>
@@ -895,7 +664,7 @@
         <w:rPr>
           <w:rStyle w:val="VerbatimChar"/>
         </w:rPr>
-        <w:t xml:space="preserve">## 6 SKT       2002-01-07 00:00:00 2020-02-12 00:00:00</w:t>
+        <w:t xml:space="preserve">## 6 SKT       2002-01-07 00:00:00 2021-04-29 00:00:00</w:t>
       </w:r>
       <w:r>
         <w:br/>
@@ -904,7 +673,7 @@
         <w:rPr>
           <w:rStyle w:val="VerbatimChar"/>
         </w:rPr>
-        <w:t xml:space="preserve">## 7 SLS       2009-01-23 00:00:00 2020-03-18 00:00:00</w:t>
+        <w:t xml:space="preserve">## 7 SLS       2009-01-05 00:00:00 2021-03-17 00:00:00</w:t>
       </w:r>
       <w:r>
         <w:br/>
@@ -913,7 +682,7 @@
         <w:rPr>
           <w:rStyle w:val="VerbatimChar"/>
         </w:rPr>
-        <w:t xml:space="preserve">## 8 STN       1994-06-15 00:00:00 2019-06-28 00:00:00</w:t>
+        <w:t xml:space="preserve">## 8 STN       1994-06-15 00:00:00 2021-08-19 00:00:00</w:t>
       </w:r>
       <w:r>
         <w:br/>
@@ -922,7 +691,264 @@
         <w:rPr>
           <w:rStyle w:val="VerbatimChar"/>
         </w:rPr>
-        <w:t xml:space="preserve">## 9 Suisun    1994-01-06 00:00:00 2015-12-16 00:00:00</w:t>
+        <w:t xml:space="preserve">## 9 Suisun    1994-01-06 00:00:00 2021-09-23 00:00:00</w:t>
+      </w:r>
+    </w:p>
+    <w:p>
+      <w:pPr>
+        <w:pStyle w:val="SourceCode"/>
+      </w:pPr>
+      <w:r>
+        <w:rPr>
+          <w:rStyle w:val="CommentTok"/>
+        </w:rPr>
+        <w:t xml:space="preserve">#Change count to integer</w:t>
+      </w:r>
+      <w:r>
+        <w:br/>
+      </w:r>
+      <w:r>
+        <w:rPr>
+          <w:rStyle w:val="NormalTok"/>
+        </w:rPr>
+        <w:t xml:space="preserve">data_deltasmelt</w:t>
+      </w:r>
+      <w:r>
+        <w:rPr>
+          <w:rStyle w:val="SpecialCharTok"/>
+        </w:rPr>
+        <w:t xml:space="preserve">$</w:t>
+      </w:r>
+      <w:r>
+        <w:rPr>
+          <w:rStyle w:val="NormalTok"/>
+        </w:rPr>
+        <w:t xml:space="preserve">Count</w:t>
+      </w:r>
+      <w:r>
+        <w:rPr>
+          <w:rStyle w:val="OtherTok"/>
+        </w:rPr>
+        <w:t xml:space="preserve">&lt;-</w:t>
+      </w:r>
+      <w:r>
+        <w:rPr>
+          <w:rStyle w:val="FunctionTok"/>
+        </w:rPr>
+        <w:t xml:space="preserve">as.integer</w:t>
+      </w:r>
+      <w:r>
+        <w:rPr>
+          <w:rStyle w:val="NormalTok"/>
+        </w:rPr>
+        <w:t xml:space="preserve">(data_deltasmelt</w:t>
+      </w:r>
+      <w:r>
+        <w:rPr>
+          <w:rStyle w:val="SpecialCharTok"/>
+        </w:rPr>
+        <w:t xml:space="preserve">$</w:t>
+      </w:r>
+      <w:r>
+        <w:rPr>
+          <w:rStyle w:val="NormalTok"/>
+        </w:rPr>
+        <w:t xml:space="preserve">Count)</w:t>
+      </w:r>
+      <w:r>
+        <w:br/>
+      </w:r>
+      <w:r>
+        <w:rPr>
+          <w:rStyle w:val="CommentTok"/>
+        </w:rPr>
+        <w:t xml:space="preserve">#Remove zero catch data</w:t>
+      </w:r>
+      <w:r>
+        <w:br/>
+      </w:r>
+      <w:r>
+        <w:rPr>
+          <w:rStyle w:val="NormalTok"/>
+        </w:rPr>
+        <w:t xml:space="preserve">data_deltasmelt</w:t>
+      </w:r>
+      <w:r>
+        <w:rPr>
+          <w:rStyle w:val="OtherTok"/>
+        </w:rPr>
+        <w:t xml:space="preserve">&lt;-</w:t>
+      </w:r>
+      <w:r>
+        <w:rPr>
+          <w:rStyle w:val="NormalTok"/>
+        </w:rPr>
+        <w:t xml:space="preserve"> data_deltasmelt</w:t>
+      </w:r>
+      <w:r>
+        <w:rPr>
+          <w:rStyle w:val="SpecialCharTok"/>
+        </w:rPr>
+        <w:t xml:space="preserve">%&gt;%</w:t>
+      </w:r>
+      <w:r>
+        <w:rPr>
+          <w:rStyle w:val="NormalTok"/>
+        </w:rPr>
+        <w:t xml:space="preserve"> </w:t>
+      </w:r>
+      <w:r>
+        <w:rPr>
+          <w:rStyle w:val="FunctionTok"/>
+        </w:rPr>
+        <w:t xml:space="preserve">filter</w:t>
+      </w:r>
+      <w:r>
+        <w:rPr>
+          <w:rStyle w:val="NormalTok"/>
+        </w:rPr>
+        <w:t xml:space="preserve">(Count</w:t>
+      </w:r>
+      <w:r>
+        <w:rPr>
+          <w:rStyle w:val="SpecialCharTok"/>
+        </w:rPr>
+        <w:t xml:space="preserve">&gt;</w:t>
+      </w:r>
+      <w:r>
+        <w:rPr>
+          <w:rStyle w:val="DecValTok"/>
+        </w:rPr>
+        <w:t xml:space="preserve">0</w:t>
+      </w:r>
+      <w:r>
+        <w:rPr>
+          <w:rStyle w:val="NormalTok"/>
+        </w:rPr>
+        <w:t xml:space="preserve">)</w:t>
+      </w:r>
+      <w:r>
+        <w:br/>
+      </w:r>
+      <w:r>
+        <w:br/>
+      </w:r>
+      <w:r>
+        <w:rPr>
+          <w:rStyle w:val="CommentTok"/>
+        </w:rPr>
+        <w:t xml:space="preserve">#Create long form, remove data prior to 1994</w:t>
+      </w:r>
+      <w:r>
+        <w:br/>
+      </w:r>
+      <w:r>
+        <w:rPr>
+          <w:rStyle w:val="NormalTok"/>
+        </w:rPr>
+        <w:t xml:space="preserve">data_deltasmelt_long </w:t>
+      </w:r>
+      <w:r>
+        <w:rPr>
+          <w:rStyle w:val="OtherTok"/>
+        </w:rPr>
+        <w:t xml:space="preserve">&lt;-</w:t>
+      </w:r>
+      <w:r>
+        <w:rPr>
+          <w:rStyle w:val="NormalTok"/>
+        </w:rPr>
+        <w:t xml:space="preserve">data_deltasmelt[</w:t>
+      </w:r>
+      <w:r>
+        <w:rPr>
+          <w:rStyle w:val="FunctionTok"/>
+        </w:rPr>
+        <w:t xml:space="preserve">rep</w:t>
+      </w:r>
+      <w:r>
+        <w:rPr>
+          <w:rStyle w:val="NormalTok"/>
+        </w:rPr>
+        <w:t xml:space="preserve">(</w:t>
+      </w:r>
+      <w:r>
+        <w:rPr>
+          <w:rStyle w:val="DecValTok"/>
+        </w:rPr>
+        <w:t xml:space="preserve">1</w:t>
+      </w:r>
+      <w:r>
+        <w:rPr>
+          <w:rStyle w:val="SpecialCharTok"/>
+        </w:rPr>
+        <w:t xml:space="preserve">:</w:t>
+      </w:r>
+      <w:r>
+        <w:rPr>
+          <w:rStyle w:val="FunctionTok"/>
+        </w:rPr>
+        <w:t xml:space="preserve">nrow</w:t>
+      </w:r>
+      <w:r>
+        <w:rPr>
+          <w:rStyle w:val="NormalTok"/>
+        </w:rPr>
+        <w:t xml:space="preserve">(data_deltasmelt), data_deltasmelt</w:t>
+      </w:r>
+      <w:r>
+        <w:rPr>
+          <w:rStyle w:val="SpecialCharTok"/>
+        </w:rPr>
+        <w:t xml:space="preserve">$</w:t>
+      </w:r>
+      <w:r>
+        <w:rPr>
+          <w:rStyle w:val="NormalTok"/>
+        </w:rPr>
+        <w:t xml:space="preserve">Count),] </w:t>
+      </w:r>
+      <w:r>
+        <w:rPr>
+          <w:rStyle w:val="SpecialCharTok"/>
+        </w:rPr>
+        <w:t xml:space="preserve">%&gt;%</w:t>
+      </w:r>
+      <w:r>
+        <w:rPr>
+          <w:rStyle w:val="NormalTok"/>
+        </w:rPr>
+        <w:t xml:space="preserve"> </w:t>
+      </w:r>
+      <w:r>
+        <w:rPr>
+          <w:rStyle w:val="FunctionTok"/>
+        </w:rPr>
+        <w:t xml:space="preserve">mutate</w:t>
+      </w:r>
+      <w:r>
+        <w:rPr>
+          <w:rStyle w:val="NormalTok"/>
+        </w:rPr>
+        <w:t xml:space="preserve">(</w:t>
+      </w:r>
+      <w:r>
+        <w:rPr>
+          <w:rStyle w:val="AttributeTok"/>
+        </w:rPr>
+        <w:t xml:space="preserve">Count=</w:t>
+      </w:r>
+      <w:r>
+        <w:rPr>
+          <w:rStyle w:val="DecValTok"/>
+        </w:rPr>
+        <w:t xml:space="preserve">1</w:t>
+      </w:r>
+      <w:r>
+        <w:rPr>
+          <w:rStyle w:val="NormalTok"/>
+        </w:rPr>
+        <w:t xml:space="preserve">)</w:t>
       </w:r>
     </w:p>
     <w:bookmarkEnd w:id="20"/>
